--- a/assets/cv/CV.docx
+++ b/assets/cv/CV.docx
@@ -111,7 +111,21 @@
           <w:rFonts w:ascii="Times New Roman" w:hAnsi="Times New Roman" w:cs="Times New Roman"/>
           <w:szCs w:val="24"/>
         </w:rPr>
-        <w:t xml:space="preserve">I am currently in employment at </w:t>
+        <w:t>I</w:t>
+      </w:r>
+      <w:r>
+        <w:rPr>
+          <w:rFonts w:ascii="Times New Roman" w:hAnsi="Times New Roman" w:cs="Times New Roman"/>
+          <w:szCs w:val="24"/>
+        </w:rPr>
+        <w:t xml:space="preserve">’m </w:t>
+      </w:r>
+      <w:r>
+        <w:rPr>
+          <w:rFonts w:ascii="Times New Roman" w:hAnsi="Times New Roman" w:cs="Times New Roman"/>
+          <w:szCs w:val="24"/>
+        </w:rPr>
+        <w:t xml:space="preserve">currently in employment at </w:t>
       </w:r>
       <w:r>
         <w:rPr>
@@ -132,7 +146,14 @@
           <w:rFonts w:ascii="Times New Roman" w:hAnsi="Times New Roman" w:cs="Times New Roman"/>
           <w:szCs w:val="24"/>
         </w:rPr>
-        <w:t xml:space="preserve">Senior Associate; </w:t>
+        <w:t>Principal</w:t>
+      </w:r>
+      <w:r>
+        <w:rPr>
+          <w:rFonts w:ascii="Times New Roman" w:hAnsi="Times New Roman" w:cs="Times New Roman"/>
+          <w:szCs w:val="24"/>
+        </w:rPr>
+        <w:t xml:space="preserve"> Associate; </w:t>
       </w:r>
       <w:r>
         <w:rPr>
@@ -153,28 +174,42 @@
           <w:rFonts w:ascii="Times New Roman" w:hAnsi="Times New Roman" w:cs="Times New Roman"/>
           <w:szCs w:val="24"/>
         </w:rPr>
-        <w:t xml:space="preserve">and I am </w:t>
-      </w:r>
-      <w:r>
-        <w:rPr>
-          <w:rFonts w:ascii="Times New Roman" w:hAnsi="Times New Roman" w:cs="Times New Roman"/>
-          <w:szCs w:val="24"/>
-        </w:rPr>
-        <w:t>working on AWS Cloud solutions</w:t>
-      </w:r>
-      <w:r>
-        <w:rPr>
-          <w:rFonts w:ascii="Times New Roman" w:hAnsi="Times New Roman" w:cs="Times New Roman"/>
-          <w:szCs w:val="24"/>
-        </w:rPr>
-        <w:t>.</w:t>
-      </w:r>
-      <w:r>
-        <w:rPr>
-          <w:rFonts w:ascii="Times New Roman" w:hAnsi="Times New Roman" w:cs="Times New Roman"/>
-          <w:szCs w:val="24"/>
-        </w:rPr>
-        <w:t xml:space="preserve"> I am not actively looking for employment, however I am always open to ideas.</w:t>
+        <w:t xml:space="preserve">and </w:t>
+      </w:r>
+      <w:r>
+        <w:rPr>
+          <w:rFonts w:ascii="Times New Roman" w:hAnsi="Times New Roman" w:cs="Times New Roman"/>
+          <w:szCs w:val="24"/>
+        </w:rPr>
+        <w:t>I am</w:t>
+      </w:r>
+      <w:r>
+        <w:rPr>
+          <w:rFonts w:ascii="Times New Roman" w:hAnsi="Times New Roman" w:cs="Times New Roman"/>
+          <w:szCs w:val="24"/>
+        </w:rPr>
+        <w:t xml:space="preserve"> </w:t>
+      </w:r>
+      <w:r>
+        <w:rPr>
+          <w:rFonts w:ascii="Times New Roman" w:hAnsi="Times New Roman" w:cs="Times New Roman"/>
+          <w:szCs w:val="24"/>
+        </w:rPr>
+        <w:t xml:space="preserve">actively </w:t>
+      </w:r>
+      <w:r>
+        <w:rPr>
+          <w:rFonts w:ascii="Times New Roman" w:hAnsi="Times New Roman" w:cs="Times New Roman"/>
+          <w:szCs w:val="24"/>
+        </w:rPr>
+        <w:t xml:space="preserve">working on AWS </w:t>
+      </w:r>
+      <w:r>
+        <w:rPr>
+          <w:rFonts w:ascii="Times New Roman" w:hAnsi="Times New Roman" w:cs="Times New Roman"/>
+          <w:szCs w:val="24"/>
+        </w:rPr>
+        <w:t>hosted APIs.</w:t>
       </w:r>
     </w:p>
     <w:p>
@@ -371,34 +406,64 @@
           <w:szCs w:val="24"/>
         </w:rPr>
       </w:pPr>
-      <w:r>
-        <w:rPr>
-          <w:rFonts w:ascii="Times New Roman" w:hAnsi="Times New Roman" w:cs="Times New Roman"/>
-          <w:szCs w:val="24"/>
-        </w:rPr>
-        <w:t>Certified Amazon Web Services Solutions Architect</w:t>
-      </w:r>
-      <w:r>
-        <w:rPr>
-          <w:rFonts w:ascii="Times New Roman" w:hAnsi="Times New Roman" w:cs="Times New Roman"/>
-          <w:szCs w:val="24"/>
-        </w:rPr>
-        <w:t xml:space="preserve"> Associate</w:t>
-      </w:r>
-      <w:r>
-        <w:rPr>
-          <w:rFonts w:ascii="Times New Roman" w:hAnsi="Times New Roman" w:cs="Times New Roman"/>
-          <w:szCs w:val="24"/>
-        </w:rPr>
-        <w:t xml:space="preserve"> – 2017. Test score</w:t>
-      </w:r>
-      <w:r>
-        <w:rPr>
-          <w:rFonts w:ascii="Times New Roman" w:hAnsi="Times New Roman" w:cs="Times New Roman"/>
-          <w:szCs w:val="24"/>
-        </w:rPr>
-        <w:t xml:space="preserve"> 87%</w:t>
-      </w:r>
+      <w:hyperlink r:id="rId8" w:history="1">
+        <w:r>
+          <w:rPr>
+            <w:rStyle w:val="Hyperlink"/>
+            <w:rFonts w:ascii="Times New Roman" w:hAnsi="Times New Roman" w:cs="Times New Roman"/>
+            <w:szCs w:val="24"/>
+          </w:rPr>
+          <w:t xml:space="preserve">Certified Amazon Web Services Solutions </w:t>
+        </w:r>
+        <w:r>
+          <w:rPr>
+            <w:rStyle w:val="Hyperlink"/>
+            <w:rFonts w:ascii="Times New Roman" w:hAnsi="Times New Roman" w:cs="Times New Roman"/>
+            <w:szCs w:val="24"/>
+          </w:rPr>
+          <w:t>Developer Associate</w:t>
+        </w:r>
+        <w:r>
+          <w:rPr>
+            <w:rStyle w:val="Hyperlink"/>
+            <w:rFonts w:ascii="Times New Roman" w:hAnsi="Times New Roman" w:cs="Times New Roman"/>
+            <w:szCs w:val="24"/>
+          </w:rPr>
+          <w:t xml:space="preserve"> – 201</w:t>
+        </w:r>
+        <w:r>
+          <w:rPr>
+            <w:rStyle w:val="Hyperlink"/>
+            <w:rFonts w:ascii="Times New Roman" w:hAnsi="Times New Roman" w:cs="Times New Roman"/>
+            <w:szCs w:val="24"/>
+          </w:rPr>
+          <w:t>8</w:t>
+        </w:r>
+        <w:r>
+          <w:rPr>
+            <w:rStyle w:val="Hyperlink"/>
+            <w:rFonts w:ascii="Times New Roman" w:hAnsi="Times New Roman" w:cs="Times New Roman"/>
+            <w:szCs w:val="24"/>
+          </w:rPr>
+          <w:t xml:space="preserve">. Test score </w:t>
+        </w:r>
+        <w:r>
+          <w:rPr>
+            <w:rStyle w:val="Hyperlink"/>
+            <w:rFonts w:ascii="Times New Roman" w:hAnsi="Times New Roman" w:cs="Times New Roman"/>
+            <w:szCs w:val="24"/>
+          </w:rPr>
+          <w:t>92</w:t>
+        </w:r>
+        <w:r>
+          <w:rPr>
+            <w:rStyle w:val="Hyperlink"/>
+            <w:rFonts w:ascii="Times New Roman" w:hAnsi="Times New Roman" w:cs="Times New Roman"/>
+            <w:szCs w:val="24"/>
+          </w:rPr>
+          <w:t>%</w:t>
+        </w:r>
+      </w:hyperlink>
     </w:p>
     <w:p>
       <w:pPr>
@@ -407,44 +472,518 @@
           <w:szCs w:val="24"/>
         </w:rPr>
       </w:pPr>
-      <w:r>
-        <w:rPr>
-          <w:rFonts w:ascii="Times New Roman" w:hAnsi="Times New Roman" w:cs="Times New Roman"/>
-          <w:szCs w:val="24"/>
-        </w:rPr>
-        <w:t>Oracle Certified Java 8 Associate. Test score 91%.</w:t>
-      </w:r>
+      <w:hyperlink r:id="rId9" w:history="1">
+        <w:r>
+          <w:rPr>
+            <w:rStyle w:val="Hyperlink"/>
+            <w:rFonts w:ascii="Times New Roman" w:hAnsi="Times New Roman" w:cs="Times New Roman"/>
+            <w:szCs w:val="24"/>
+          </w:rPr>
+          <w:t>Certified Amazon Web Services Solutions Architect</w:t>
+        </w:r>
+        <w:r>
+          <w:rPr>
+            <w:rStyle w:val="Hyperlink"/>
+            <w:rFonts w:ascii="Times New Roman" w:hAnsi="Times New Roman" w:cs="Times New Roman"/>
+            <w:szCs w:val="24"/>
+          </w:rPr>
+          <w:t xml:space="preserve"> Associate</w:t>
+        </w:r>
+        <w:r>
+          <w:rPr>
+            <w:rStyle w:val="Hyperlink"/>
+            <w:rFonts w:ascii="Times New Roman" w:hAnsi="Times New Roman" w:cs="Times New Roman"/>
+            <w:szCs w:val="24"/>
+          </w:rPr>
+          <w:t xml:space="preserve"> – 2017. Test score 87%</w:t>
+        </w:r>
+      </w:hyperlink>
     </w:p>
     <w:p>
       <w:pPr>
         <w:rPr>
           <w:rFonts w:ascii="Times New Roman" w:hAnsi="Times New Roman" w:cs="Times New Roman"/>
-          <w:b/>
-          <w:sz w:val="26"/>
-        </w:rPr>
-      </w:pPr>
-      <w:r>
-        <w:rPr>
-          <w:rFonts w:ascii="Times New Roman" w:hAnsi="Times New Roman" w:cs="Times New Roman"/>
-          <w:b/>
-          <w:sz w:val="26"/>
-        </w:rPr>
-        <w:t>Research, School of Computer Science at Nottingham University.</w:t>
-      </w:r>
+          <w:szCs w:val="24"/>
+        </w:rPr>
+      </w:pPr>
+      <w:hyperlink r:id="rId10" w:history="1">
+        <w:r>
+          <w:rPr>
+            <w:rStyle w:val="Hyperlink"/>
+            <w:rFonts w:ascii="Times New Roman" w:hAnsi="Times New Roman" w:cs="Times New Roman"/>
+            <w:szCs w:val="24"/>
+          </w:rPr>
+          <w:t>Oracle Certified Java 8 Associate. Test score 91%.</w:t>
+        </w:r>
+      </w:hyperlink>
     </w:p>
     <w:p>
       <w:pPr>
         <w:rPr>
           <w:rFonts w:ascii="Times New Roman" w:hAnsi="Times New Roman" w:cs="Times New Roman"/>
-          <w:szCs w:val="24"/>
-        </w:rPr>
-      </w:pPr>
-      <w:r>
-        <w:rPr>
-          <w:rFonts w:ascii="Times New Roman" w:hAnsi="Times New Roman" w:cs="Times New Roman"/>
-          <w:szCs w:val="24"/>
-        </w:rPr>
-        <w:t>As a researcher at the University of Nottingham, I developed a marking system for assessing Java coursework solutions. The system was named “The Marker’s Apprentice” and was used for the assessment of over 9,000 coursework submissions. A measurable increase in student submissions was recognised and as part of this work I achieved a commendable teaching award in 2016.</w:t>
+          <w:b/>
+          <w:sz w:val="28"/>
+        </w:rPr>
+      </w:pPr>
+      <w:r>
+        <w:rPr>
+          <w:rFonts w:ascii="Times New Roman" w:hAnsi="Times New Roman" w:cs="Times New Roman"/>
+          <w:b/>
+          <w:sz w:val="28"/>
+        </w:rPr>
+        <w:t>Work Experience</w:t>
+      </w:r>
+    </w:p>
+    <w:p>
+      <w:pPr>
+        <w:rPr>
+          <w:rFonts w:ascii="Times New Roman" w:hAnsi="Times New Roman" w:cs="Times New Roman"/>
+          <w:szCs w:val="24"/>
+        </w:rPr>
+      </w:pPr>
+      <w:r>
+        <w:rPr>
+          <w:rFonts w:ascii="Times New Roman" w:hAnsi="Times New Roman" w:cs="Times New Roman"/>
+          <w:b/>
+          <w:szCs w:val="24"/>
+        </w:rPr>
+        <w:t xml:space="preserve">Principal Associate; </w:t>
+      </w:r>
+      <w:r>
+        <w:rPr>
+          <w:rFonts w:ascii="Times New Roman" w:hAnsi="Times New Roman" w:cs="Times New Roman"/>
+          <w:b/>
+          <w:szCs w:val="24"/>
+        </w:rPr>
+        <w:t>Software Engineer, (</w:t>
+      </w:r>
+      <w:r>
+        <w:rPr>
+          <w:rFonts w:ascii="Times New Roman" w:hAnsi="Times New Roman" w:cs="Times New Roman"/>
+          <w:b/>
+          <w:szCs w:val="24"/>
+        </w:rPr>
+        <w:t>Jan 2018</w:t>
+      </w:r>
+      <w:r>
+        <w:rPr>
+          <w:rFonts w:ascii="Times New Roman" w:hAnsi="Times New Roman" w:cs="Times New Roman"/>
+          <w:b/>
+          <w:szCs w:val="24"/>
+        </w:rPr>
+        <w:t xml:space="preserve"> – present), for Capital One, Nottingham.</w:t>
+      </w:r>
+      <w:r>
+        <w:rPr>
+          <w:rFonts w:ascii="Times New Roman" w:hAnsi="Times New Roman" w:cs="Times New Roman"/>
+          <w:b/>
+          <w:szCs w:val="24"/>
+        </w:rPr>
+        <w:t xml:space="preserve"> </w:t>
+      </w:r>
+      <w:r>
+        <w:rPr>
+          <w:rFonts w:ascii="Times New Roman" w:hAnsi="Times New Roman" w:cs="Times New Roman"/>
+          <w:szCs w:val="24"/>
+        </w:rPr>
+        <w:t>Promoted from senior associate. My role here is mostly around mentoring, planning, refining, and being one of the technical leads supporting across several teams. This role involves less coding than I used to do, but I still get the time to debug problems and complete a few stories each sprint.</w:t>
+      </w:r>
+    </w:p>
+    <w:p>
+      <w:pPr>
+        <w:rPr>
+          <w:rFonts w:ascii="Times New Roman" w:hAnsi="Times New Roman" w:cs="Times New Roman"/>
+          <w:szCs w:val="24"/>
+        </w:rPr>
+      </w:pPr>
+      <w:r>
+        <w:rPr>
+          <w:rFonts w:ascii="Times New Roman" w:hAnsi="Times New Roman" w:cs="Times New Roman"/>
+          <w:b/>
+          <w:szCs w:val="24"/>
+        </w:rPr>
+        <w:t xml:space="preserve">Senior Associate; </w:t>
+      </w:r>
+      <w:r>
+        <w:rPr>
+          <w:rFonts w:ascii="Times New Roman" w:hAnsi="Times New Roman" w:cs="Times New Roman"/>
+          <w:b/>
+          <w:szCs w:val="24"/>
+        </w:rPr>
+        <w:t xml:space="preserve">Software Engineer, (Dec 2016 – </w:t>
+      </w:r>
+      <w:r>
+        <w:rPr>
+          <w:rFonts w:ascii="Times New Roman" w:hAnsi="Times New Roman" w:cs="Times New Roman"/>
+          <w:b/>
+          <w:szCs w:val="24"/>
+        </w:rPr>
+        <w:t>Jan 2018</w:t>
+      </w:r>
+      <w:r>
+        <w:rPr>
+          <w:rFonts w:ascii="Times New Roman" w:hAnsi="Times New Roman" w:cs="Times New Roman"/>
+          <w:b/>
+          <w:szCs w:val="24"/>
+        </w:rPr>
+        <w:t xml:space="preserve">), for Capital One, Nottingham. </w:t>
+      </w:r>
+      <w:r>
+        <w:rPr>
+          <w:rFonts w:ascii="Times New Roman" w:hAnsi="Times New Roman" w:cs="Times New Roman"/>
+          <w:szCs w:val="24"/>
+        </w:rPr>
+        <w:t>In this role I worked (still work)</w:t>
+      </w:r>
+      <w:r>
+        <w:rPr>
+          <w:rFonts w:ascii="Times New Roman" w:hAnsi="Times New Roman" w:cs="Times New Roman"/>
+          <w:szCs w:val="24"/>
+        </w:rPr>
+        <w:t xml:space="preserve"> with a team deploying APIs (both public and internal</w:t>
+      </w:r>
+      <w:r>
+        <w:rPr>
+          <w:rFonts w:ascii="Times New Roman" w:hAnsi="Times New Roman" w:cs="Times New Roman"/>
+          <w:szCs w:val="24"/>
+        </w:rPr>
+        <w:t xml:space="preserve"> facing</w:t>
+      </w:r>
+      <w:bookmarkStart w:id="0" w:name="_GoBack"/>
+      <w:bookmarkEnd w:id="0"/>
+      <w:r>
+        <w:rPr>
+          <w:rFonts w:ascii="Times New Roman" w:hAnsi="Times New Roman" w:cs="Times New Roman"/>
+          <w:szCs w:val="24"/>
+        </w:rPr>
+        <w:t xml:space="preserve">) into AWS, using Java, Spring Boot, Hibernate and Jenkins. I </w:t>
+      </w:r>
+      <w:r>
+        <w:rPr>
+          <w:rFonts w:ascii="Times New Roman" w:hAnsi="Times New Roman" w:cs="Times New Roman"/>
+          <w:szCs w:val="24"/>
+        </w:rPr>
+        <w:t>also deal</w:t>
+      </w:r>
+      <w:r>
+        <w:rPr>
+          <w:rFonts w:ascii="Times New Roman" w:hAnsi="Times New Roman" w:cs="Times New Roman"/>
+          <w:szCs w:val="24"/>
+        </w:rPr>
+        <w:t xml:space="preserve"> with auto-scaling, security concerns, JIRA, GitHub, </w:t>
+      </w:r>
+      <w:r>
+        <w:rPr>
+          <w:rFonts w:ascii="Times New Roman" w:hAnsi="Times New Roman" w:cs="Times New Roman"/>
+          <w:szCs w:val="24"/>
+        </w:rPr>
+        <w:t>P</w:t>
+      </w:r>
+      <w:r>
+        <w:rPr>
+          <w:rFonts w:ascii="Times New Roman" w:hAnsi="Times New Roman" w:cs="Times New Roman"/>
+          <w:szCs w:val="24"/>
+        </w:rPr>
+        <w:t xml:space="preserve">ipelines, </w:t>
+      </w:r>
+      <w:r>
+        <w:rPr>
+          <w:rFonts w:ascii="Times New Roman" w:hAnsi="Times New Roman" w:cs="Times New Roman"/>
+          <w:szCs w:val="24"/>
+        </w:rPr>
+        <w:t xml:space="preserve">testing, </w:t>
+      </w:r>
+      <w:r>
+        <w:rPr>
+          <w:rFonts w:ascii="Times New Roman" w:hAnsi="Times New Roman" w:cs="Times New Roman"/>
+          <w:szCs w:val="24"/>
+        </w:rPr>
+        <w:t>deployment scripts and more.</w:t>
+      </w:r>
+      <w:r>
+        <w:rPr>
+          <w:rFonts w:ascii="Times New Roman" w:hAnsi="Times New Roman" w:cs="Times New Roman"/>
+          <w:szCs w:val="24"/>
+        </w:rPr>
+        <w:t xml:space="preserve"> Reason for leaving: Promotion</w:t>
+      </w:r>
+    </w:p>
+    <w:p>
+      <w:pPr>
+        <w:rPr>
+          <w:rFonts w:ascii="Times New Roman" w:hAnsi="Times New Roman" w:cs="Times New Roman"/>
+          <w:szCs w:val="24"/>
+        </w:rPr>
+      </w:pPr>
+      <w:r>
+        <w:rPr>
+          <w:rFonts w:ascii="Times New Roman" w:hAnsi="Times New Roman" w:cs="Times New Roman"/>
+          <w:b/>
+        </w:rPr>
+        <w:t xml:space="preserve">Software Engineer, Java (May 2016 – </w:t>
+      </w:r>
+      <w:r>
+        <w:rPr>
+          <w:rFonts w:ascii="Times New Roman" w:hAnsi="Times New Roman" w:cs="Times New Roman"/>
+          <w:b/>
+        </w:rPr>
+        <w:t>Dec 2016</w:t>
+      </w:r>
+      <w:r>
+        <w:rPr>
+          <w:rFonts w:ascii="Times New Roman" w:hAnsi="Times New Roman" w:cs="Times New Roman"/>
+          <w:b/>
+        </w:rPr>
+        <w:t>) for MHR, Nottingham.</w:t>
+      </w:r>
+      <w:r>
+        <w:rPr>
+          <w:rFonts w:ascii="Times New Roman" w:hAnsi="Times New Roman" w:cs="Times New Roman"/>
+          <w:szCs w:val="24"/>
+        </w:rPr>
+        <w:t xml:space="preserve"> </w:t>
+      </w:r>
+    </w:p>
+    <w:p>
+      <w:pPr>
+        <w:rPr>
+          <w:rFonts w:ascii="Times New Roman" w:hAnsi="Times New Roman" w:cs="Times New Roman"/>
+          <w:szCs w:val="24"/>
+        </w:rPr>
+      </w:pPr>
+      <w:r>
+        <w:rPr>
+          <w:rFonts w:ascii="Times New Roman" w:hAnsi="Times New Roman" w:cs="Times New Roman"/>
+          <w:szCs w:val="24"/>
+        </w:rPr>
+        <w:t xml:space="preserve">At MHR I was a Java Software Engineer. Here I gained experience in agile methodologies, Java EE, working a stack with </w:t>
+      </w:r>
+      <w:proofErr w:type="spellStart"/>
+      <w:r>
+        <w:rPr>
+          <w:rFonts w:ascii="Times New Roman" w:hAnsi="Times New Roman" w:cs="Times New Roman"/>
+          <w:szCs w:val="24"/>
+        </w:rPr>
+        <w:t>Wildfly</w:t>
+      </w:r>
+      <w:proofErr w:type="spellEnd"/>
+      <w:r>
+        <w:rPr>
+          <w:rFonts w:ascii="Times New Roman" w:hAnsi="Times New Roman" w:cs="Times New Roman"/>
+          <w:szCs w:val="24"/>
+        </w:rPr>
+        <w:t>, Hibernate, Jackson and using tools such as Swagger and Jenkins.</w:t>
+      </w:r>
+      <w:r>
+        <w:rPr>
+          <w:rFonts w:ascii="Times New Roman" w:hAnsi="Times New Roman" w:cs="Times New Roman"/>
+          <w:szCs w:val="24"/>
+        </w:rPr>
+        <w:t xml:space="preserve"> Reason for leaving: Looking for a new challenge and improved work environment</w:t>
+      </w:r>
+    </w:p>
+    <w:p>
+      <w:pPr>
+        <w:rPr>
+          <w:rFonts w:ascii="Times New Roman" w:hAnsi="Times New Roman" w:cs="Times New Roman"/>
+        </w:rPr>
+      </w:pPr>
+      <w:r>
+        <w:rPr>
+          <w:rFonts w:ascii="Times New Roman" w:hAnsi="Times New Roman" w:cs="Times New Roman"/>
+          <w:b/>
+        </w:rPr>
+        <w:t xml:space="preserve">Lead Quality Assurance </w:t>
+      </w:r>
+      <w:proofErr w:type="gramStart"/>
+      <w:r>
+        <w:rPr>
+          <w:rFonts w:ascii="Times New Roman" w:hAnsi="Times New Roman" w:cs="Times New Roman"/>
+          <w:b/>
+        </w:rPr>
+        <w:t>( 2010</w:t>
+      </w:r>
+      <w:proofErr w:type="gramEnd"/>
+      <w:r>
+        <w:rPr>
+          <w:rFonts w:ascii="Times New Roman" w:hAnsi="Times New Roman" w:cs="Times New Roman"/>
+          <w:b/>
+        </w:rPr>
+        <w:t xml:space="preserve">-2011 ) for </w:t>
+      </w:r>
+      <w:proofErr w:type="spellStart"/>
+      <w:r>
+        <w:rPr>
+          <w:rFonts w:ascii="Times New Roman" w:hAnsi="Times New Roman" w:cs="Times New Roman"/>
+          <w:b/>
+        </w:rPr>
+        <w:t>hoverState</w:t>
+      </w:r>
+      <w:proofErr w:type="spellEnd"/>
+      <w:r>
+        <w:rPr>
+          <w:rFonts w:ascii="Times New Roman" w:hAnsi="Times New Roman" w:cs="Times New Roman"/>
+          <w:b/>
+        </w:rPr>
+        <w:t>(), California</w:t>
+      </w:r>
+      <w:r>
+        <w:rPr>
+          <w:rFonts w:ascii="Times New Roman" w:hAnsi="Times New Roman" w:cs="Times New Roman"/>
+        </w:rPr>
+        <w:t xml:space="preserve"> </w:t>
+      </w:r>
+      <w:r>
+        <w:rPr>
+          <w:rFonts w:ascii="Times New Roman" w:hAnsi="Times New Roman" w:cs="Times New Roman"/>
+        </w:rPr>
+        <w:br/>
+      </w:r>
+      <w:r>
+        <w:rPr>
+          <w:rFonts w:ascii="Times New Roman" w:hAnsi="Times New Roman" w:cs="Times New Roman"/>
+          <w:szCs w:val="24"/>
+        </w:rPr>
+        <w:t xml:space="preserve">I </w:t>
+      </w:r>
+      <w:r>
+        <w:rPr>
+          <w:rFonts w:ascii="Times New Roman" w:hAnsi="Times New Roman" w:cs="Times New Roman"/>
+          <w:szCs w:val="24"/>
+        </w:rPr>
+        <w:t>led</w:t>
+      </w:r>
+      <w:r>
+        <w:rPr>
+          <w:rFonts w:ascii="Times New Roman" w:hAnsi="Times New Roman" w:cs="Times New Roman"/>
+          <w:szCs w:val="24"/>
+        </w:rPr>
+        <w:t xml:space="preserve"> a team of 5 software quality engineers to ensure projects met the standards required. Working with teams from UK, China and USA. Reference available on request. Reason for leaving: </w:t>
+      </w:r>
+      <w:r>
+        <w:rPr>
+          <w:rFonts w:ascii="Times New Roman" w:hAnsi="Times New Roman" w:cs="Times New Roman"/>
+          <w:szCs w:val="24"/>
+        </w:rPr>
+        <w:t>To concentrate on my final year my BSc in Computer Science and Management.</w:t>
+      </w:r>
+      <w:r>
+        <w:rPr>
+          <w:rFonts w:ascii="Times New Roman" w:hAnsi="Times New Roman" w:cs="Times New Roman"/>
+        </w:rPr>
+        <w:t xml:space="preserve"> </w:t>
+      </w:r>
+    </w:p>
+    <w:p>
+      <w:pPr>
+        <w:rPr>
+          <w:rFonts w:ascii="Times New Roman" w:hAnsi="Times New Roman" w:cs="Times New Roman"/>
+        </w:rPr>
+      </w:pPr>
+      <w:r>
+        <w:rPr>
+          <w:rFonts w:ascii="Times New Roman" w:hAnsi="Times New Roman" w:cs="Times New Roman"/>
+          <w:b/>
+        </w:rPr>
+        <w:t xml:space="preserve">Quality Assurance Engineer </w:t>
+      </w:r>
+      <w:proofErr w:type="gramStart"/>
+      <w:r>
+        <w:rPr>
+          <w:rFonts w:ascii="Times New Roman" w:hAnsi="Times New Roman" w:cs="Times New Roman"/>
+          <w:b/>
+        </w:rPr>
+        <w:t>( 2009</w:t>
+      </w:r>
+      <w:proofErr w:type="gramEnd"/>
+      <w:r>
+        <w:rPr>
+          <w:rFonts w:ascii="Times New Roman" w:hAnsi="Times New Roman" w:cs="Times New Roman"/>
+          <w:b/>
+        </w:rPr>
+        <w:t xml:space="preserve">-2009 ) for </w:t>
+      </w:r>
+      <w:proofErr w:type="spellStart"/>
+      <w:r>
+        <w:rPr>
+          <w:rFonts w:ascii="Times New Roman" w:hAnsi="Times New Roman" w:cs="Times New Roman"/>
+          <w:b/>
+        </w:rPr>
+        <w:t>hoverState</w:t>
+      </w:r>
+      <w:proofErr w:type="spellEnd"/>
+      <w:r>
+        <w:rPr>
+          <w:rFonts w:ascii="Times New Roman" w:hAnsi="Times New Roman" w:cs="Times New Roman"/>
+          <w:b/>
+        </w:rPr>
+        <w:t>(), California</w:t>
+      </w:r>
+      <w:r>
+        <w:rPr>
+          <w:rFonts w:ascii="Times New Roman" w:hAnsi="Times New Roman" w:cs="Times New Roman"/>
+        </w:rPr>
+        <w:t xml:space="preserve"> </w:t>
+      </w:r>
+      <w:r>
+        <w:rPr>
+          <w:rFonts w:ascii="Times New Roman" w:hAnsi="Times New Roman" w:cs="Times New Roman"/>
+        </w:rPr>
+        <w:br/>
+      </w:r>
+      <w:r>
+        <w:rPr>
+          <w:rFonts w:ascii="Times New Roman" w:hAnsi="Times New Roman" w:cs="Times New Roman"/>
+          <w:szCs w:val="24"/>
+        </w:rPr>
+        <w:t>Worked as quality assurance engineer, for projects based on Android, iOS, emails and web development, before being moved to a lead role. Reference available on request. Reason for leaving: Promotion.</w:t>
+      </w:r>
+    </w:p>
+    <w:p>
+      <w:pPr>
+        <w:rPr>
+          <w:rFonts w:ascii="Times New Roman" w:hAnsi="Times New Roman" w:cs="Times New Roman"/>
+          <w:b/>
+          <w:sz w:val="26"/>
+        </w:rPr>
+      </w:pPr>
+      <w:r>
+        <w:rPr>
+          <w:rFonts w:ascii="Times New Roman" w:hAnsi="Times New Roman" w:cs="Times New Roman"/>
+          <w:b/>
+          <w:sz w:val="26"/>
+        </w:rPr>
+        <w:lastRenderedPageBreak/>
+        <w:t>Research, School of Computer Science at Nottingham University.</w:t>
+      </w:r>
+    </w:p>
+    <w:p>
+      <w:pPr>
+        <w:rPr>
+          <w:rFonts w:ascii="Times New Roman" w:hAnsi="Times New Roman" w:cs="Times New Roman"/>
+          <w:szCs w:val="24"/>
+        </w:rPr>
+      </w:pPr>
+      <w:r>
+        <w:rPr>
+          <w:rFonts w:ascii="Times New Roman" w:hAnsi="Times New Roman" w:cs="Times New Roman"/>
+          <w:szCs w:val="24"/>
+        </w:rPr>
+        <w:t>As a researcher at the University of Nottingham, I developed a marking system for assessing Java coursework solutions. The system was named “The Marker’s Apprentice” and was used for the assessment of over 9,000 coursework submissions. A measurable</w:t>
+      </w:r>
+      <w:r>
+        <w:rPr>
+          <w:rFonts w:ascii="Times New Roman" w:hAnsi="Times New Roman" w:cs="Times New Roman"/>
+          <w:szCs w:val="24"/>
+        </w:rPr>
+        <w:t xml:space="preserve"> improvement</w:t>
+      </w:r>
+      <w:r>
+        <w:rPr>
+          <w:rFonts w:ascii="Times New Roman" w:hAnsi="Times New Roman" w:cs="Times New Roman"/>
+          <w:szCs w:val="24"/>
+        </w:rPr>
+        <w:t xml:space="preserve"> in student submissions was recognised and as part of this work I achieved a commendable teaching award in 2016.</w:t>
       </w:r>
     </w:p>
     <w:p>
@@ -1491,320 +2030,41 @@
       <w:pPr>
         <w:rPr>
           <w:rFonts w:ascii="Times New Roman" w:hAnsi="Times New Roman" w:cs="Times New Roman"/>
-          <w:b/>
-          <w:sz w:val="28"/>
-        </w:rPr>
-      </w:pPr>
-      <w:r>
-        <w:rPr>
-          <w:rFonts w:ascii="Times New Roman" w:hAnsi="Times New Roman" w:cs="Times New Roman"/>
-          <w:b/>
-          <w:sz w:val="28"/>
-        </w:rPr>
-        <w:br/>
-      </w:r>
-      <w:r>
-        <w:rPr>
-          <w:rFonts w:ascii="Times New Roman" w:hAnsi="Times New Roman" w:cs="Times New Roman"/>
-          <w:b/>
-          <w:sz w:val="28"/>
-        </w:rPr>
-        <w:t>Work Experience</w:t>
-      </w:r>
+        </w:rPr>
+      </w:pPr>
     </w:p>
     <w:p>
       <w:pPr>
         <w:rPr>
           <w:rFonts w:ascii="Times New Roman" w:hAnsi="Times New Roman" w:cs="Times New Roman"/>
-          <w:szCs w:val="24"/>
-        </w:rPr>
-      </w:pPr>
-      <w:r>
-        <w:rPr>
-          <w:rFonts w:ascii="Times New Roman" w:hAnsi="Times New Roman" w:cs="Times New Roman"/>
-          <w:b/>
-          <w:szCs w:val="24"/>
-        </w:rPr>
-        <w:lastRenderedPageBreak/>
-        <w:t>Software Engineer, (Dec 2016 – present), for Capital One, Nottingham.</w:t>
-      </w:r>
-      <w:r>
-        <w:rPr>
-          <w:rFonts w:ascii="Times New Roman" w:hAnsi="Times New Roman" w:cs="Times New Roman"/>
-          <w:b/>
-          <w:szCs w:val="24"/>
-        </w:rPr>
-        <w:t xml:space="preserve"> </w:t>
-      </w:r>
-      <w:r>
-        <w:rPr>
-          <w:rFonts w:ascii="Times New Roman" w:hAnsi="Times New Roman" w:cs="Times New Roman"/>
-          <w:szCs w:val="24"/>
-        </w:rPr>
-        <w:t>Here I work with a team deploying APIs (both public and internal) into AWS, using Java, Spring Boot, Hibernate and Jenkins. I deal with auto-scaling, security concerns, JIRA, GitHub, Jenkins pipelines, deployment scripts and more.</w:t>
+          <w:b/>
+          <w:sz w:val="28"/>
+          <w:szCs w:val="24"/>
+        </w:rPr>
+      </w:pPr>
+      <w:r>
+        <w:rPr>
+          <w:rFonts w:ascii="Times New Roman" w:hAnsi="Times New Roman" w:cs="Times New Roman"/>
+          <w:b/>
+          <w:sz w:val="28"/>
+          <w:szCs w:val="24"/>
+        </w:rPr>
+        <w:t>My own projects</w:t>
+      </w:r>
+      <w:r>
+        <w:rPr>
+          <w:rFonts w:ascii="Times New Roman" w:hAnsi="Times New Roman" w:cs="Times New Roman"/>
+          <w:b/>
+          <w:sz w:val="28"/>
+          <w:szCs w:val="24"/>
+        </w:rPr>
+        <w:t xml:space="preserve"> and notable achievements</w:t>
       </w:r>
     </w:p>
     <w:p>
       <w:pPr>
         <w:rPr>
           <w:rFonts w:ascii="Times New Roman" w:hAnsi="Times New Roman" w:cs="Times New Roman"/>
-          <w:szCs w:val="24"/>
-        </w:rPr>
-      </w:pPr>
-      <w:r>
-        <w:rPr>
-          <w:rFonts w:ascii="Times New Roman" w:hAnsi="Times New Roman" w:cs="Times New Roman"/>
-          <w:b/>
-        </w:rPr>
-        <w:t xml:space="preserve">Software Engineer, Java (May 2016 – </w:t>
-      </w:r>
-      <w:r>
-        <w:rPr>
-          <w:rFonts w:ascii="Times New Roman" w:hAnsi="Times New Roman" w:cs="Times New Roman"/>
-          <w:b/>
-        </w:rPr>
-        <w:t>Dec 2016</w:t>
-      </w:r>
-      <w:r>
-        <w:rPr>
-          <w:rFonts w:ascii="Times New Roman" w:hAnsi="Times New Roman" w:cs="Times New Roman"/>
-          <w:b/>
-        </w:rPr>
-        <w:t>) for MHR, Nottingham.</w:t>
-      </w:r>
-      <w:r>
-        <w:rPr>
-          <w:rFonts w:ascii="Times New Roman" w:hAnsi="Times New Roman" w:cs="Times New Roman"/>
-          <w:szCs w:val="24"/>
-        </w:rPr>
-        <w:t xml:space="preserve"> </w:t>
-      </w:r>
-    </w:p>
-    <w:p>
-      <w:pPr>
-        <w:rPr>
-          <w:rFonts w:ascii="Times New Roman" w:hAnsi="Times New Roman" w:cs="Times New Roman"/>
-          <w:szCs w:val="24"/>
-        </w:rPr>
-      </w:pPr>
-      <w:r>
-        <w:rPr>
-          <w:rFonts w:ascii="Times New Roman" w:hAnsi="Times New Roman" w:cs="Times New Roman"/>
-          <w:szCs w:val="24"/>
-        </w:rPr>
-        <w:t xml:space="preserve">At </w:t>
-      </w:r>
-      <w:r>
-        <w:rPr>
-          <w:rFonts w:ascii="Times New Roman" w:hAnsi="Times New Roman" w:cs="Times New Roman"/>
-          <w:szCs w:val="24"/>
-        </w:rPr>
-        <w:t xml:space="preserve">MHR </w:t>
-      </w:r>
-      <w:r>
-        <w:rPr>
-          <w:rFonts w:ascii="Times New Roman" w:hAnsi="Times New Roman" w:cs="Times New Roman"/>
-          <w:szCs w:val="24"/>
-        </w:rPr>
-        <w:t>I was</w:t>
-      </w:r>
-      <w:r>
-        <w:rPr>
-          <w:rFonts w:ascii="Times New Roman" w:hAnsi="Times New Roman" w:cs="Times New Roman"/>
-          <w:szCs w:val="24"/>
-        </w:rPr>
-        <w:t xml:space="preserve"> a Java Software Engineer. Here I gained experience in agile methodologies, Java EE, working a stack with </w:t>
-      </w:r>
-      <w:proofErr w:type="spellStart"/>
-      <w:r>
-        <w:rPr>
-          <w:rFonts w:ascii="Times New Roman" w:hAnsi="Times New Roman" w:cs="Times New Roman"/>
-          <w:szCs w:val="24"/>
-        </w:rPr>
-        <w:t>Wildfly</w:t>
-      </w:r>
-      <w:proofErr w:type="spellEnd"/>
-      <w:r>
-        <w:rPr>
-          <w:rFonts w:ascii="Times New Roman" w:hAnsi="Times New Roman" w:cs="Times New Roman"/>
-          <w:szCs w:val="24"/>
-        </w:rPr>
-        <w:t>, Hibernate, Jackson and using tools such as Swagger and Jenkins.</w:t>
-      </w:r>
-    </w:p>
-    <w:p>
-      <w:pPr>
-        <w:rPr>
-          <w:rFonts w:ascii="Times New Roman" w:hAnsi="Times New Roman" w:cs="Times New Roman"/>
-        </w:rPr>
-      </w:pPr>
-      <w:r>
-        <w:rPr>
-          <w:rFonts w:ascii="Times New Roman" w:hAnsi="Times New Roman" w:cs="Times New Roman"/>
-          <w:b/>
-        </w:rPr>
-        <w:t xml:space="preserve">Lead Quality Assurance </w:t>
-      </w:r>
-      <w:proofErr w:type="gramStart"/>
-      <w:r>
-        <w:rPr>
-          <w:rFonts w:ascii="Times New Roman" w:hAnsi="Times New Roman" w:cs="Times New Roman"/>
-          <w:b/>
-        </w:rPr>
-        <w:t>( 2010</w:t>
-      </w:r>
-      <w:proofErr w:type="gramEnd"/>
-      <w:r>
-        <w:rPr>
-          <w:rFonts w:ascii="Times New Roman" w:hAnsi="Times New Roman" w:cs="Times New Roman"/>
-          <w:b/>
-        </w:rPr>
-        <w:t xml:space="preserve">-2011 ) for </w:t>
-      </w:r>
-      <w:proofErr w:type="spellStart"/>
-      <w:r>
-        <w:rPr>
-          <w:rFonts w:ascii="Times New Roman" w:hAnsi="Times New Roman" w:cs="Times New Roman"/>
-          <w:b/>
-        </w:rPr>
-        <w:t>hoverState</w:t>
-      </w:r>
-      <w:proofErr w:type="spellEnd"/>
-      <w:r>
-        <w:rPr>
-          <w:rFonts w:ascii="Times New Roman" w:hAnsi="Times New Roman" w:cs="Times New Roman"/>
-          <w:b/>
-        </w:rPr>
-        <w:t>(), California</w:t>
-      </w:r>
-      <w:r>
-        <w:rPr>
-          <w:rFonts w:ascii="Times New Roman" w:hAnsi="Times New Roman" w:cs="Times New Roman"/>
-        </w:rPr>
-        <w:t xml:space="preserve"> </w:t>
-      </w:r>
-      <w:r>
-        <w:rPr>
-          <w:rFonts w:ascii="Times New Roman" w:hAnsi="Times New Roman" w:cs="Times New Roman"/>
-        </w:rPr>
-        <w:br/>
-      </w:r>
-      <w:r>
-        <w:rPr>
-          <w:rFonts w:ascii="Times New Roman" w:hAnsi="Times New Roman" w:cs="Times New Roman"/>
-          <w:szCs w:val="24"/>
-        </w:rPr>
-        <w:t xml:space="preserve">I </w:t>
-      </w:r>
-      <w:r>
-        <w:rPr>
-          <w:rFonts w:ascii="Times New Roman" w:hAnsi="Times New Roman" w:cs="Times New Roman"/>
-          <w:szCs w:val="24"/>
-        </w:rPr>
-        <w:t>led</w:t>
-      </w:r>
-      <w:r>
-        <w:rPr>
-          <w:rFonts w:ascii="Times New Roman" w:hAnsi="Times New Roman" w:cs="Times New Roman"/>
-          <w:szCs w:val="24"/>
-        </w:rPr>
-        <w:t xml:space="preserve"> a team of 5 software quality engineers to ensure projects met the standards required. Working with teams from UK, China and USA. Reference available on request. Reason for leaving: </w:t>
-      </w:r>
-      <w:r>
-        <w:rPr>
-          <w:rFonts w:ascii="Times New Roman" w:hAnsi="Times New Roman" w:cs="Times New Roman"/>
-          <w:szCs w:val="24"/>
-        </w:rPr>
-        <w:t>To concentrate on my final year my BSc in Computer Science and Management.</w:t>
-      </w:r>
-      <w:r>
-        <w:rPr>
-          <w:rFonts w:ascii="Times New Roman" w:hAnsi="Times New Roman" w:cs="Times New Roman"/>
-        </w:rPr>
-        <w:t xml:space="preserve"> </w:t>
-      </w:r>
-    </w:p>
-    <w:p>
-      <w:pPr>
-        <w:rPr>
-          <w:rFonts w:ascii="Times New Roman" w:hAnsi="Times New Roman" w:cs="Times New Roman"/>
-        </w:rPr>
-      </w:pPr>
-      <w:r>
-        <w:rPr>
-          <w:rFonts w:ascii="Times New Roman" w:hAnsi="Times New Roman" w:cs="Times New Roman"/>
-          <w:b/>
-        </w:rPr>
-        <w:t xml:space="preserve">Quality Assurance Engineer ( 2009-2009 ) for </w:t>
-      </w:r>
-      <w:proofErr w:type="spellStart"/>
-      <w:r>
-        <w:rPr>
-          <w:rFonts w:ascii="Times New Roman" w:hAnsi="Times New Roman" w:cs="Times New Roman"/>
-          <w:b/>
-        </w:rPr>
-        <w:t>hoverState</w:t>
-      </w:r>
-      <w:proofErr w:type="spellEnd"/>
-      <w:r>
-        <w:rPr>
-          <w:rFonts w:ascii="Times New Roman" w:hAnsi="Times New Roman" w:cs="Times New Roman"/>
-          <w:b/>
-        </w:rPr>
-        <w:t>(), California</w:t>
-      </w:r>
-      <w:r>
-        <w:rPr>
-          <w:rFonts w:ascii="Times New Roman" w:hAnsi="Times New Roman" w:cs="Times New Roman"/>
-        </w:rPr>
-        <w:t xml:space="preserve"> </w:t>
-      </w:r>
-      <w:r>
-        <w:rPr>
-          <w:rFonts w:ascii="Times New Roman" w:hAnsi="Times New Roman" w:cs="Times New Roman"/>
-        </w:rPr>
-        <w:br/>
-      </w:r>
-      <w:r>
-        <w:rPr>
-          <w:rFonts w:ascii="Times New Roman" w:hAnsi="Times New Roman" w:cs="Times New Roman"/>
-          <w:szCs w:val="24"/>
-        </w:rPr>
-        <w:t>Worked as quality assurance engineer, for projects based on Android, iOS, emails and web development, before being moved to a lead role. Reference available on request. Reason for leaving: Promotion.</w:t>
-      </w:r>
-    </w:p>
-    <w:p>
-      <w:pPr>
-        <w:rPr>
-          <w:rFonts w:ascii="Times New Roman" w:hAnsi="Times New Roman" w:cs="Times New Roman"/>
-          <w:b/>
-          <w:sz w:val="28"/>
-          <w:szCs w:val="24"/>
-        </w:rPr>
-      </w:pPr>
-      <w:r>
-        <w:rPr>
-          <w:rFonts w:ascii="Times New Roman" w:hAnsi="Times New Roman" w:cs="Times New Roman"/>
-          <w:b/>
-          <w:sz w:val="28"/>
-          <w:szCs w:val="24"/>
-        </w:rPr>
-        <w:t>My own projects</w:t>
-      </w:r>
-      <w:r>
-        <w:rPr>
-          <w:rFonts w:ascii="Times New Roman" w:hAnsi="Times New Roman" w:cs="Times New Roman"/>
-          <w:b/>
-          <w:sz w:val="28"/>
-          <w:szCs w:val="24"/>
-        </w:rPr>
-        <w:t xml:space="preserve"> and notable achievements</w:t>
-      </w:r>
-    </w:p>
-    <w:p>
-      <w:pPr>
-        <w:rPr>
-          <w:rFonts w:ascii="Times New Roman" w:hAnsi="Times New Roman" w:cs="Times New Roman"/>
           <w:b/>
           <w:szCs w:val="24"/>
         </w:rPr>
@@ -1817,7 +2077,7 @@
         </w:rPr>
         <w:t xml:space="preserve">Nutbrown.io: Blog – available at </w:t>
       </w:r>
-      <w:hyperlink r:id="rId8" w:history="1">
+      <w:hyperlink r:id="rId11" w:history="1">
         <w:r>
           <w:rPr>
             <w:rStyle w:val="Hyperlink"/>
@@ -2024,7 +2284,7 @@
         </w:rPr>
         <w:t xml:space="preserve">” and is available at </w:t>
       </w:r>
-      <w:hyperlink r:id="rId9" w:history="1">
+      <w:hyperlink r:id="rId12" w:history="1">
         <w:r>
           <w:rPr>
             <w:rStyle w:val="Hyperlink"/>
@@ -2167,7 +2427,7 @@
         </w:rPr>
         <w:t xml:space="preserve">, open source project community leader – </w:t>
       </w:r>
-      <w:hyperlink r:id="rId10" w:history="1">
+      <w:hyperlink r:id="rId13" w:history="1">
         <w:proofErr w:type="spellStart"/>
         <w:r>
           <w:rPr>
@@ -2253,7 +2513,7 @@
         </w:rPr>
         <w:t xml:space="preserve"> available on </w:t>
       </w:r>
-      <w:hyperlink r:id="rId11" w:history="1">
+      <w:hyperlink r:id="rId14" w:history="1">
         <w:proofErr w:type="spellStart"/>
         <w:r>
           <w:rPr>
@@ -2337,7 +2597,15 @@
           <w:rFonts w:ascii="Times New Roman" w:hAnsi="Times New Roman" w:cs="Times New Roman"/>
           <w:szCs w:val="24"/>
         </w:rPr>
-        <w:t xml:space="preserve"> typing system for creating handwriting practise printouts for children. The system is fully cursive (joint letters), which means there are many possible different glyphs for each letter due to the different types of join. I worked on a set of VBA macros for calculating the correct character t</w:t>
+        <w:t xml:space="preserve"> typing system for creating handwriting practise printouts for children. The system is fully cursive (joint letters), which means there are many possible different glyphs for each letter due to the different types of join. I worked on a set of VBA macros for </w:t>
+      </w:r>
+      <w:r>
+        <w:rPr>
+          <w:rFonts w:ascii="Times New Roman" w:hAnsi="Times New Roman" w:cs="Times New Roman"/>
+          <w:szCs w:val="24"/>
+        </w:rPr>
+        <w:lastRenderedPageBreak/>
+        <w:t>calculating the correct character t</w:t>
       </w:r>
       <w:r>
         <w:rPr>
@@ -2360,7 +2628,7 @@
         </w:rPr>
         <w:t xml:space="preserve">echnology interests, </w:t>
       </w:r>
-      <w:hyperlink r:id="rId12" w:history="1">
+      <w:hyperlink r:id="rId15" w:history="1">
         <w:r>
           <w:rPr>
             <w:rStyle w:val="Hyperlink"/>
@@ -2407,7 +2675,6 @@
           <w:b/>
           <w:szCs w:val="24"/>
         </w:rPr>
-        <w:lastRenderedPageBreak/>
         <w:t>UK Microsoft Excel Champion, 2006</w:t>
       </w:r>
       <w:r>
@@ -2441,7 +2708,7 @@
         </w:rPr>
         <w:t xml:space="preserve">, which lead to a trip to America to compete to become the world champion. Newspaper articles are available on request. </w:t>
       </w:r>
-      <w:hyperlink r:id="rId13" w:history="1">
+      <w:hyperlink r:id="rId16" w:history="1">
         <w:r>
           <w:rPr>
             <w:rStyle w:val="Hyperlink"/>
@@ -3174,8 +3441,6 @@
         </w:rPr>
         <w:t>S</w:t>
       </w:r>
-      <w:bookmarkStart w:id="0" w:name="_GoBack"/>
-      <w:bookmarkEnd w:id="0"/>
       <w:r>
         <w:rPr>
           <w:rFonts w:ascii="Times New Roman" w:hAnsi="Times New Roman" w:cs="Times New Roman"/>
@@ -3256,7 +3521,21 @@
                 <w:rFonts w:ascii="Times New Roman" w:hAnsi="Times New Roman" w:cs="Times New Roman"/>
                 <w:szCs w:val="24"/>
               </w:rPr>
-              <w:t>Amazon Web Services – Certified solutions architect associate.</w:t>
+              <w:t xml:space="preserve">Amazon Web Services – </w:t>
+            </w:r>
+            <w:r>
+              <w:rPr>
+                <w:rFonts w:ascii="Times New Roman" w:hAnsi="Times New Roman" w:cs="Times New Roman"/>
+                <w:szCs w:val="24"/>
+              </w:rPr>
+              <w:t>Certified</w:t>
+            </w:r>
+            <w:r>
+              <w:rPr>
+                <w:rFonts w:ascii="Times New Roman" w:hAnsi="Times New Roman" w:cs="Times New Roman"/>
+                <w:szCs w:val="24"/>
+              </w:rPr>
+              <w:t>.</w:t>
             </w:r>
             <w:r>
               <w:rPr>
@@ -3264,36 +3543,6 @@
                 <w:szCs w:val="24"/>
               </w:rPr>
               <w:t xml:space="preserve"> </w:t>
-            </w:r>
-            <w:r>
-              <w:rPr>
-                <w:rFonts w:ascii="Times New Roman" w:hAnsi="Times New Roman" w:cs="Times New Roman"/>
-                <w:szCs w:val="24"/>
-              </w:rPr>
-              <w:br/>
-            </w:r>
-            <w:r>
-              <w:rPr>
-                <w:rFonts w:ascii="Times New Roman" w:hAnsi="Times New Roman" w:cs="Times New Roman"/>
-                <w:szCs w:val="24"/>
-              </w:rPr>
-              <w:t xml:space="preserve">Java EE, JPA, </w:t>
-            </w:r>
-            <w:proofErr w:type="spellStart"/>
-            <w:r>
-              <w:rPr>
-                <w:rFonts w:ascii="Times New Roman" w:hAnsi="Times New Roman" w:cs="Times New Roman"/>
-                <w:szCs w:val="24"/>
-              </w:rPr>
-              <w:t>Jax</w:t>
-            </w:r>
-            <w:proofErr w:type="spellEnd"/>
-            <w:r>
-              <w:rPr>
-                <w:rFonts w:ascii="Times New Roman" w:hAnsi="Times New Roman" w:cs="Times New Roman"/>
-                <w:szCs w:val="24"/>
-              </w:rPr>
-              <w:t>-RS, Restful Services.</w:t>
             </w:r>
           </w:p>
           <w:p>
@@ -3323,22 +3572,44 @@
                 <w:rFonts w:ascii="Times New Roman" w:hAnsi="Times New Roman" w:cs="Times New Roman"/>
                 <w:szCs w:val="24"/>
               </w:rPr>
-              <w:t>Tapestry5 Web Framework</w:t>
-            </w:r>
+              <w:t>Cucumber, J</w:t>
+            </w:r>
+            <w:r>
+              <w:rPr>
+                <w:rFonts w:ascii="Times New Roman" w:hAnsi="Times New Roman" w:cs="Times New Roman"/>
+                <w:szCs w:val="24"/>
+              </w:rPr>
+              <w:t>U</w:t>
+            </w:r>
+            <w:r>
+              <w:rPr>
+                <w:rFonts w:ascii="Times New Roman" w:hAnsi="Times New Roman" w:cs="Times New Roman"/>
+                <w:szCs w:val="24"/>
+              </w:rPr>
+              <w:t>nit, Mockito</w:t>
+            </w:r>
+            <w:r>
+              <w:rPr>
+                <w:rFonts w:ascii="Times New Roman" w:hAnsi="Times New Roman" w:cs="Times New Roman"/>
+                <w:szCs w:val="24"/>
+              </w:rPr>
+              <w:t xml:space="preserve">, </w:t>
+            </w:r>
+            <w:proofErr w:type="spellStart"/>
+            <w:r>
+              <w:rPr>
+                <w:rFonts w:ascii="Times New Roman" w:hAnsi="Times New Roman" w:cs="Times New Roman"/>
+                <w:szCs w:val="24"/>
+              </w:rPr>
+              <w:t>AssertJ</w:t>
+            </w:r>
+            <w:proofErr w:type="spellEnd"/>
             <w:r>
               <w:rPr>
                 <w:rFonts w:ascii="Times New Roman" w:hAnsi="Times New Roman" w:cs="Times New Roman"/>
                 <w:szCs w:val="24"/>
               </w:rPr>
               <w:t>.</w:t>
-            </w:r>
-            <w:r>
-              <w:rPr>
-                <w:rFonts w:ascii="Times New Roman" w:hAnsi="Times New Roman" w:cs="Times New Roman"/>
-                <w:szCs w:val="24"/>
-              </w:rPr>
-              <w:br/>
-              <w:t>Hibernate entity relationship management.</w:t>
             </w:r>
           </w:p>
           <w:p>
@@ -3353,7 +3624,151 @@
                 <w:rFonts w:ascii="Times New Roman" w:hAnsi="Times New Roman" w:cs="Times New Roman"/>
                 <w:szCs w:val="24"/>
               </w:rPr>
-              <w:t>Comfortable with relevant tools such as Eclipse, IntelliJ, Maven, Jenkins, and more.</w:t>
+              <w:t>CICD/Jenkins builds, pipelines</w:t>
+            </w:r>
+          </w:p>
+          <w:p>
+            <w:pPr>
+              <w:rPr>
+                <w:rFonts w:ascii="Times New Roman" w:hAnsi="Times New Roman" w:cs="Times New Roman"/>
+                <w:szCs w:val="24"/>
+              </w:rPr>
+            </w:pPr>
+            <w:r>
+              <w:rPr>
+                <w:rFonts w:ascii="Times New Roman" w:hAnsi="Times New Roman" w:cs="Times New Roman"/>
+                <w:szCs w:val="24"/>
+              </w:rPr>
+              <w:t>CloudFormation toolchains (</w:t>
+            </w:r>
+            <w:proofErr w:type="spellStart"/>
+            <w:r>
+              <w:rPr>
+                <w:rFonts w:ascii="Times New Roman" w:hAnsi="Times New Roman" w:cs="Times New Roman"/>
+                <w:szCs w:val="24"/>
+              </w:rPr>
+              <w:t>E.g</w:t>
+            </w:r>
+            <w:proofErr w:type="spellEnd"/>
+            <w:r>
+              <w:rPr>
+                <w:rFonts w:ascii="Times New Roman" w:hAnsi="Times New Roman" w:cs="Times New Roman"/>
+                <w:szCs w:val="24"/>
+              </w:rPr>
+              <w:t xml:space="preserve"> troposphere)</w:t>
+            </w:r>
+          </w:p>
+          <w:p>
+            <w:pPr>
+              <w:rPr>
+                <w:rFonts w:ascii="Times New Roman" w:hAnsi="Times New Roman" w:cs="Times New Roman"/>
+                <w:szCs w:val="24"/>
+              </w:rPr>
+            </w:pPr>
+            <w:r>
+              <w:rPr>
+                <w:rFonts w:ascii="Times New Roman" w:hAnsi="Times New Roman" w:cs="Times New Roman"/>
+                <w:szCs w:val="24"/>
+              </w:rPr>
+              <w:t xml:space="preserve">Serverless technology (Lambdas, </w:t>
+            </w:r>
+            <w:proofErr w:type="spellStart"/>
+            <w:r>
+              <w:rPr>
+                <w:rFonts w:ascii="Times New Roman" w:hAnsi="Times New Roman" w:cs="Times New Roman"/>
+                <w:szCs w:val="24"/>
+              </w:rPr>
+              <w:t>DynamoDb</w:t>
+            </w:r>
+            <w:proofErr w:type="spellEnd"/>
+            <w:r>
+              <w:rPr>
+                <w:rFonts w:ascii="Times New Roman" w:hAnsi="Times New Roman" w:cs="Times New Roman"/>
+                <w:szCs w:val="24"/>
+              </w:rPr>
+              <w:t xml:space="preserve">, </w:t>
+            </w:r>
+            <w:proofErr w:type="spellStart"/>
+            <w:r>
+              <w:rPr>
+                <w:rFonts w:ascii="Times New Roman" w:hAnsi="Times New Roman" w:cs="Times New Roman"/>
+                <w:szCs w:val="24"/>
+              </w:rPr>
+              <w:t>Api</w:t>
+            </w:r>
+            <w:proofErr w:type="spellEnd"/>
+            <w:r>
+              <w:rPr>
+                <w:rFonts w:ascii="Times New Roman" w:hAnsi="Times New Roman" w:cs="Times New Roman"/>
+                <w:szCs w:val="24"/>
+              </w:rPr>
+              <w:t xml:space="preserve"> Gateway)</w:t>
+            </w:r>
+            <w:r>
+              <w:rPr>
+                <w:rFonts w:ascii="Times New Roman" w:hAnsi="Times New Roman" w:cs="Times New Roman"/>
+                <w:szCs w:val="24"/>
+              </w:rPr>
+              <w:br/>
+            </w:r>
+            <w:r>
+              <w:rPr>
+                <w:rFonts w:ascii="Times New Roman" w:hAnsi="Times New Roman" w:cs="Times New Roman"/>
+                <w:szCs w:val="24"/>
+              </w:rPr>
+              <w:t>Java EE, JPA, Jax-RS, Restful Services.</w:t>
+            </w:r>
+          </w:p>
+          <w:p>
+            <w:pPr>
+              <w:rPr>
+                <w:rFonts w:ascii="Times New Roman" w:hAnsi="Times New Roman" w:cs="Times New Roman"/>
+                <w:szCs w:val="24"/>
+              </w:rPr>
+            </w:pPr>
+            <w:r>
+              <w:rPr>
+                <w:rFonts w:ascii="Times New Roman" w:hAnsi="Times New Roman" w:cs="Times New Roman"/>
+                <w:szCs w:val="24"/>
+              </w:rPr>
+              <w:t>Tapestry5 Web Framework</w:t>
+            </w:r>
+            <w:r>
+              <w:rPr>
+                <w:rFonts w:ascii="Times New Roman" w:hAnsi="Times New Roman" w:cs="Times New Roman"/>
+                <w:szCs w:val="24"/>
+              </w:rPr>
+              <w:t>.</w:t>
+            </w:r>
+            <w:r>
+              <w:rPr>
+                <w:rFonts w:ascii="Times New Roman" w:hAnsi="Times New Roman" w:cs="Times New Roman"/>
+                <w:szCs w:val="24"/>
+              </w:rPr>
+              <w:br/>
+              <w:t>Hibernate entity relationship management.</w:t>
+            </w:r>
+          </w:p>
+          <w:p>
+            <w:pPr>
+              <w:rPr>
+                <w:rFonts w:ascii="Times New Roman" w:hAnsi="Times New Roman" w:cs="Times New Roman"/>
+                <w:szCs w:val="24"/>
+              </w:rPr>
+            </w:pPr>
+            <w:r>
+              <w:rPr>
+                <w:rFonts w:ascii="Times New Roman" w:hAnsi="Times New Roman" w:cs="Times New Roman"/>
+                <w:szCs w:val="24"/>
+              </w:rPr>
+              <w:t xml:space="preserve">Comfortable with relevant tools such as Eclipse, IntelliJ, Maven, </w:t>
+            </w:r>
+            <w:r>
+              <w:rPr>
+                <w:rFonts w:ascii="Times New Roman" w:hAnsi="Times New Roman" w:cs="Times New Roman"/>
+                <w:szCs w:val="24"/>
+              </w:rPr>
+              <w:t>Gradle, Git.</w:t>
             </w:r>
           </w:p>
         </w:tc>
@@ -3412,7 +3827,14 @@
                 <w:rFonts w:ascii="Times New Roman" w:hAnsi="Times New Roman" w:cs="Times New Roman"/>
                 <w:szCs w:val="24"/>
               </w:rPr>
-              <w:t xml:space="preserve"> to be able to write simple websites and use tools like Bootstrap and jQuery. However, back end development is my forte.</w:t>
+              <w:t xml:space="preserve"> to be able to write simple websites and use tools like Bootstrap and jQuery. </w:t>
+            </w:r>
+            <w:r>
+              <w:rPr>
+                <w:rFonts w:ascii="Times New Roman" w:hAnsi="Times New Roman" w:cs="Times New Roman"/>
+                <w:szCs w:val="24"/>
+              </w:rPr>
+              <w:t>Enough to ‘whip something together’ but not enough to be confident building large front-end projects.</w:t>
             </w:r>
             <w:r>
               <w:rPr>

--- a/assets/cv/CV.docx
+++ b/assets/cv/CV.docx
@@ -125,7 +125,21 @@
           <w:rFonts w:ascii="Times New Roman" w:hAnsi="Times New Roman" w:cs="Times New Roman"/>
           <w:szCs w:val="24"/>
         </w:rPr>
-        <w:t xml:space="preserve">currently in employment at </w:t>
+        <w:t xml:space="preserve">currently </w:t>
+      </w:r>
+      <w:r>
+        <w:rPr>
+          <w:rFonts w:ascii="Times New Roman" w:hAnsi="Times New Roman" w:cs="Times New Roman"/>
+          <w:szCs w:val="24"/>
+        </w:rPr>
+        <w:t>e</w:t>
+      </w:r>
+      <w:r>
+        <w:rPr>
+          <w:rFonts w:ascii="Times New Roman" w:hAnsi="Times New Roman" w:cs="Times New Roman"/>
+          <w:szCs w:val="24"/>
+        </w:rPr>
+        <w:t xml:space="preserve">mployed at </w:t>
       </w:r>
       <w:r>
         <w:rPr>
@@ -1216,12 +1230,11 @@
     </w:p>
     <w:p>
       <w:pPr>
-        <w:jc w:val="center"/>
-        <w:rPr>
-          <w:rFonts w:ascii="Times New Roman" w:hAnsi="Times New Roman" w:cs="Times New Roman"/>
-          <w:bCs/>
-          <w:sz w:val="26"/>
-          <w:szCs w:val="26"/>
+        <w:ind w:left="1440" w:firstLine="720"/>
+        <w:rPr>
+          <w:rFonts w:ascii="Times New Roman" w:hAnsi="Times New Roman" w:cs="Times New Roman"/>
+          <w:bCs/>
+          <w:szCs w:val="24"/>
         </w:rPr>
       </w:pPr>
       <w:hyperlink r:id="rId12" w:history="1">
@@ -1230,8 +1243,7 @@
             <w:rStyle w:val="Hyperlink"/>
             <w:rFonts w:ascii="Times New Roman" w:hAnsi="Times New Roman" w:cs="Times New Roman"/>
             <w:bCs/>
-            <w:sz w:val="26"/>
-            <w:szCs w:val="26"/>
+            <w:szCs w:val="24"/>
           </w:rPr>
           <w:t>2019</w:t>
         </w:r>
@@ -1240,10 +1252,25 @@
         <w:rPr>
           <w:rFonts w:ascii="Times New Roman" w:hAnsi="Times New Roman" w:cs="Times New Roman"/>
           <w:bCs/>
-          <w:sz w:val="26"/>
-          <w:szCs w:val="26"/>
-        </w:rPr>
-        <w:t xml:space="preserve">             </w:t>
+          <w:szCs w:val="24"/>
+        </w:rPr>
+        <w:t xml:space="preserve">   </w:t>
+      </w:r>
+      <w:r>
+        <w:rPr>
+          <w:rFonts w:ascii="Times New Roman" w:hAnsi="Times New Roman" w:cs="Times New Roman"/>
+          <w:bCs/>
+          <w:szCs w:val="24"/>
+        </w:rPr>
+        <w:t xml:space="preserve">    </w:t>
+      </w:r>
+      <w:r>
+        <w:rPr>
+          <w:rFonts w:ascii="Times New Roman" w:hAnsi="Times New Roman" w:cs="Times New Roman"/>
+          <w:bCs/>
+          <w:szCs w:val="24"/>
+        </w:rPr>
+        <w:t xml:space="preserve">          </w:t>
       </w:r>
       <w:hyperlink r:id="rId13" w:history="1">
         <w:r>
@@ -1251,8 +1278,7 @@
             <w:rStyle w:val="Hyperlink"/>
             <w:rFonts w:ascii="Times New Roman" w:hAnsi="Times New Roman" w:cs="Times New Roman"/>
             <w:bCs/>
-            <w:sz w:val="26"/>
-            <w:szCs w:val="26"/>
+            <w:szCs w:val="24"/>
           </w:rPr>
           <w:t>2018</w:t>
         </w:r>
@@ -1261,8 +1287,7 @@
         <w:rPr>
           <w:rFonts w:ascii="Times New Roman" w:hAnsi="Times New Roman" w:cs="Times New Roman"/>
           <w:bCs/>
-          <w:sz w:val="26"/>
-          <w:szCs w:val="26"/>
+          <w:szCs w:val="24"/>
         </w:rPr>
         <w:t xml:space="preserve">        </w:t>
       </w:r>
@@ -1270,8 +1295,7 @@
         <w:rPr>
           <w:rFonts w:ascii="Times New Roman" w:hAnsi="Times New Roman" w:cs="Times New Roman"/>
           <w:bCs/>
-          <w:sz w:val="26"/>
-          <w:szCs w:val="26"/>
+          <w:szCs w:val="24"/>
         </w:rPr>
         <w:t xml:space="preserve"> </w:t>
       </w:r>
@@ -1279,8 +1303,7 @@
         <w:rPr>
           <w:rFonts w:ascii="Times New Roman" w:hAnsi="Times New Roman" w:cs="Times New Roman"/>
           <w:bCs/>
-          <w:sz w:val="26"/>
-          <w:szCs w:val="26"/>
+          <w:szCs w:val="24"/>
         </w:rPr>
         <w:t xml:space="preserve">       </w:t>
       </w:r>
@@ -1290,8 +1313,7 @@
             <w:rStyle w:val="Hyperlink"/>
             <w:rFonts w:ascii="Times New Roman" w:hAnsi="Times New Roman" w:cs="Times New Roman"/>
             <w:bCs/>
-            <w:sz w:val="26"/>
-            <w:szCs w:val="26"/>
+            <w:szCs w:val="24"/>
           </w:rPr>
           <w:t>2017</w:t>
         </w:r>
@@ -1300,10 +1322,25 @@
         <w:rPr>
           <w:rFonts w:ascii="Times New Roman" w:hAnsi="Times New Roman" w:cs="Times New Roman"/>
           <w:b/>
-          <w:sz w:val="26"/>
-          <w:szCs w:val="26"/>
-        </w:rPr>
-        <w:t xml:space="preserve">             </w:t>
+          <w:szCs w:val="24"/>
+        </w:rPr>
+        <w:t xml:space="preserve">        </w:t>
+      </w:r>
+      <w:r>
+        <w:rPr>
+          <w:rFonts w:ascii="Times New Roman" w:hAnsi="Times New Roman" w:cs="Times New Roman"/>
+          <w:b/>
+          <w:szCs w:val="24"/>
+        </w:rPr>
+        <w:t xml:space="preserve">     </w:t>
+      </w:r>
+      <w:r>
+        <w:rPr>
+          <w:rFonts w:ascii="Times New Roman" w:hAnsi="Times New Roman" w:cs="Times New Roman"/>
+          <w:b/>
+          <w:szCs w:val="24"/>
+        </w:rPr>
+        <w:t xml:space="preserve">     </w:t>
       </w:r>
       <w:hyperlink r:id="rId15" w:history="1">
         <w:r>
@@ -1311,8 +1348,7 @@
             <w:rStyle w:val="Hyperlink"/>
             <w:rFonts w:ascii="Times New Roman" w:hAnsi="Times New Roman" w:cs="Times New Roman"/>
             <w:bCs/>
-            <w:sz w:val="26"/>
-            <w:szCs w:val="26"/>
+            <w:szCs w:val="24"/>
           </w:rPr>
           <w:t>2016</w:t>
         </w:r>
@@ -1321,8 +1357,7 @@
         <w:rPr>
           <w:rFonts w:ascii="Times New Roman" w:hAnsi="Times New Roman" w:cs="Times New Roman"/>
           <w:b/>
-          <w:sz w:val="26"/>
-          <w:szCs w:val="26"/>
+          <w:szCs w:val="24"/>
         </w:rPr>
         <w:t xml:space="preserve"> </w:t>
       </w:r>
@@ -1330,8 +1365,7 @@
         <w:rPr>
           <w:rFonts w:ascii="Times New Roman" w:hAnsi="Times New Roman" w:cs="Times New Roman"/>
           <w:b/>
-          <w:sz w:val="26"/>
-          <w:szCs w:val="26"/>
+          <w:szCs w:val="24"/>
         </w:rPr>
         <w:t xml:space="preserve">           </w:t>
       </w:r>
@@ -1341,8 +1375,7 @@
             <w:rStyle w:val="Hyperlink"/>
             <w:rFonts w:ascii="Times New Roman" w:hAnsi="Times New Roman" w:cs="Times New Roman"/>
             <w:bCs/>
-            <w:sz w:val="26"/>
-            <w:szCs w:val="26"/>
+            <w:szCs w:val="24"/>
           </w:rPr>
           <w:t>2012</w:t>
         </w:r>
@@ -1755,31 +1788,14 @@
           <w:b/>
           <w:szCs w:val="24"/>
         </w:rPr>
-        <w:t xml:space="preserve">), for Capital One, </w:t>
-      </w:r>
-      <w:proofErr w:type="gramStart"/>
-      <w:r>
-        <w:rPr>
-          <w:rFonts w:ascii="Times New Roman" w:hAnsi="Times New Roman" w:cs="Times New Roman"/>
-          <w:b/>
-          <w:szCs w:val="24"/>
-        </w:rPr>
-        <w:t>Nottingham.</w:t>
-      </w:r>
-      <w:r>
-        <w:rPr>
-          <w:rFonts w:ascii="Times New Roman" w:hAnsi="Times New Roman" w:cs="Times New Roman"/>
-          <w:szCs w:val="24"/>
-        </w:rPr>
-        <w:t>.</w:t>
-      </w:r>
-      <w:proofErr w:type="gramEnd"/>
-      <w:r>
-        <w:rPr>
-          <w:rFonts w:ascii="Times New Roman" w:hAnsi="Times New Roman" w:cs="Times New Roman"/>
-          <w:szCs w:val="24"/>
-        </w:rPr>
-        <w:t xml:space="preserve"> </w:t>
+        <w:t>), for Capital One, Nottingham.</w:t>
+      </w:r>
+      <w:r>
+        <w:rPr>
+          <w:rFonts w:ascii="Times New Roman" w:hAnsi="Times New Roman" w:cs="Times New Roman"/>
+          <w:szCs w:val="24"/>
+        </w:rPr>
+        <w:t xml:space="preserve">. </w:t>
       </w:r>
       <w:r>
         <w:rPr>
@@ -1803,7 +1819,6 @@
         <w:t xml:space="preserve">onboarded an offshore team in Bangalore, India, and attended AWS </w:t>
       </w:r>
       <w:proofErr w:type="spellStart"/>
-      <w:proofErr w:type="gramStart"/>
       <w:r>
         <w:rPr>
           <w:rFonts w:ascii="Times New Roman" w:hAnsi="Times New Roman" w:cs="Times New Roman"/>
@@ -1812,7 +1827,6 @@
         <w:t>Re:Invent</w:t>
       </w:r>
       <w:proofErr w:type="spellEnd"/>
-      <w:proofErr w:type="gramEnd"/>
       <w:r>
         <w:rPr>
           <w:rFonts w:ascii="Times New Roman" w:hAnsi="Times New Roman" w:cs="Times New Roman"/>
@@ -2360,7 +2374,6 @@
         <w:t xml:space="preserve">Lead Quality Assurance (2010-2011) for </w:t>
       </w:r>
       <w:proofErr w:type="spellStart"/>
-      <w:proofErr w:type="gramStart"/>
       <w:r>
         <w:rPr>
           <w:rFonts w:ascii="Times New Roman" w:hAnsi="Times New Roman" w:cs="Times New Roman"/>
@@ -2374,15 +2387,7 @@
           <w:rFonts w:ascii="Times New Roman" w:hAnsi="Times New Roman" w:cs="Times New Roman"/>
           <w:b/>
         </w:rPr>
-        <w:t>(</w:t>
-      </w:r>
-      <w:proofErr w:type="gramEnd"/>
-      <w:r>
-        <w:rPr>
-          <w:rFonts w:ascii="Times New Roman" w:hAnsi="Times New Roman" w:cs="Times New Roman"/>
-          <w:b/>
-        </w:rPr>
-        <w:t>), California</w:t>
+        <w:t>(), California</w:t>
       </w:r>
       <w:r>
         <w:rPr>
@@ -2487,7 +2492,6 @@
         <w:t xml:space="preserve">Quality Assurance Engineer (2009-2009) for </w:t>
       </w:r>
       <w:proofErr w:type="spellStart"/>
-      <w:proofErr w:type="gramStart"/>
       <w:r>
         <w:rPr>
           <w:rFonts w:ascii="Times New Roman" w:hAnsi="Times New Roman" w:cs="Times New Roman"/>
@@ -2501,15 +2505,7 @@
           <w:rFonts w:ascii="Times New Roman" w:hAnsi="Times New Roman" w:cs="Times New Roman"/>
           <w:b/>
         </w:rPr>
-        <w:t>(</w:t>
-      </w:r>
-      <w:proofErr w:type="gramEnd"/>
-      <w:r>
-        <w:rPr>
-          <w:rFonts w:ascii="Times New Roman" w:hAnsi="Times New Roman" w:cs="Times New Roman"/>
-          <w:b/>
-        </w:rPr>
-        <w:t>), California</w:t>
+        <w:t>(), California</w:t>
       </w:r>
       <w:r>
         <w:rPr>
@@ -2592,7 +2588,23 @@
           <w:b/>
           <w:szCs w:val="24"/>
         </w:rPr>
-        <w:t xml:space="preserve">Nutbrown.io: Blog – available at </w:t>
+        <w:t xml:space="preserve">Nutbrown.io: </w:t>
+      </w:r>
+      <w:r>
+        <w:rPr>
+          <w:rFonts w:ascii="Times New Roman" w:hAnsi="Times New Roman" w:cs="Times New Roman"/>
+          <w:b/>
+          <w:szCs w:val="24"/>
+        </w:rPr>
+        <w:t>Personal b</w:t>
+      </w:r>
+      <w:r>
+        <w:rPr>
+          <w:rFonts w:ascii="Times New Roman" w:hAnsi="Times New Roman" w:cs="Times New Roman"/>
+          <w:b/>
+          <w:szCs w:val="24"/>
+        </w:rPr>
+        <w:t xml:space="preserve">log – available at </w:t>
       </w:r>
       <w:hyperlink r:id="rId19" w:history="1">
         <w:r>
@@ -2614,7 +2626,19 @@
         <w:rPr>
           <w:bCs/>
         </w:rPr>
-        <w:t xml:space="preserve"> static site hosted using </w:t>
+        <w:t xml:space="preserve"> static </w:t>
+      </w:r>
+      <w:r>
+        <w:rPr>
+          <w:bCs/>
+        </w:rPr>
+        <w:t>website</w:t>
+      </w:r>
+      <w:r>
+        <w:rPr>
+          <w:bCs/>
+        </w:rPr>
+        <w:t xml:space="preserve"> hosted using </w:t>
       </w:r>
       <w:proofErr w:type="spellStart"/>
       <w:r>
@@ -2628,7 +2652,39 @@
         <w:rPr>
           <w:bCs/>
         </w:rPr>
-        <w:t xml:space="preserve"> and S3.</w:t>
+        <w:t xml:space="preserve"> and S3</w:t>
+      </w:r>
+      <w:r>
+        <w:rPr>
+          <w:bCs/>
+        </w:rPr>
+        <w:t xml:space="preserve">, built using </w:t>
+      </w:r>
+      <w:proofErr w:type="spellStart"/>
+      <w:r>
+        <w:rPr>
+          <w:bCs/>
+        </w:rPr>
+        <w:t>codepipeline</w:t>
+      </w:r>
+      <w:proofErr w:type="spellEnd"/>
+      <w:r>
+        <w:rPr>
+          <w:bCs/>
+        </w:rPr>
+        <w:t xml:space="preserve"> </w:t>
+      </w:r>
+      <w:r>
+        <w:rPr>
+          <w:bCs/>
+        </w:rPr>
+        <w:t>for each</w:t>
+      </w:r>
+      <w:r>
+        <w:rPr>
+          <w:bCs/>
+        </w:rPr>
+        <w:t xml:space="preserve"> push to GitHub.</w:t>
       </w:r>
     </w:p>
     <w:p>
@@ -3244,43 +3300,7 @@
           <w:sz w:val="28"/>
           <w:szCs w:val="24"/>
         </w:rPr>
-        <w:t xml:space="preserve"> (2016</w:t>
-      </w:r>
-      <w:r>
-        <w:rPr>
-          <w:rFonts w:ascii="Times New Roman" w:hAnsi="Times New Roman" w:cs="Times New Roman"/>
-          <w:b/>
-          <w:sz w:val="28"/>
-          <w:szCs w:val="24"/>
-        </w:rPr>
-        <w:t>-2020</w:t>
-      </w:r>
-      <w:r>
-        <w:rPr>
-          <w:rFonts w:ascii="Times New Roman" w:hAnsi="Times New Roman" w:cs="Times New Roman"/>
-          <w:b/>
-          <w:sz w:val="28"/>
-          <w:szCs w:val="24"/>
-        </w:rPr>
-        <w:t>)</w:t>
-      </w:r>
-      <w:r>
-        <w:rPr>
-          <w:rFonts w:ascii="Times New Roman" w:hAnsi="Times New Roman" w:cs="Times New Roman"/>
-          <w:b/>
-          <w:sz w:val="28"/>
-          <w:szCs w:val="24"/>
-        </w:rPr>
-        <w:t xml:space="preserve"> </w:t>
-      </w:r>
-      <w:r>
-        <w:rPr>
-          <w:rFonts w:ascii="Times New Roman" w:hAnsi="Times New Roman" w:cs="Times New Roman"/>
-          <w:b/>
-          <w:sz w:val="28"/>
-          <w:szCs w:val="24"/>
-        </w:rPr>
-        <w:t xml:space="preserve">– </w:t>
+        <w:t xml:space="preserve"> (2016-2020) – </w:t>
       </w:r>
       <w:r>
         <w:rPr>
@@ -4291,7 +4311,21 @@
           <w:rFonts w:ascii="Times New Roman" w:hAnsi="Times New Roman" w:cs="Times New Roman"/>
           <w:szCs w:val="24"/>
         </w:rPr>
-        <w:t xml:space="preserve">Amazon Web Services. Particularly interested in infrastructure as code, specifically </w:t>
+        <w:t xml:space="preserve">Amazon Web Services. </w:t>
+      </w:r>
+      <w:r>
+        <w:rPr>
+          <w:rFonts w:ascii="Times New Roman" w:hAnsi="Times New Roman" w:cs="Times New Roman"/>
+          <w:szCs w:val="24"/>
+        </w:rPr>
+        <w:t>I’m p</w:t>
+      </w:r>
+      <w:r>
+        <w:rPr>
+          <w:rFonts w:ascii="Times New Roman" w:hAnsi="Times New Roman" w:cs="Times New Roman"/>
+          <w:szCs w:val="24"/>
+        </w:rPr>
+        <w:t xml:space="preserve">articularly interested in infrastructure as code, specifically </w:t>
       </w:r>
       <w:proofErr w:type="spellStart"/>
       <w:r>
@@ -4299,7 +4333,7 @@
           <w:rFonts w:ascii="Times New Roman" w:hAnsi="Times New Roman" w:cs="Times New Roman"/>
           <w:szCs w:val="24"/>
         </w:rPr>
-        <w:t>Cloudformation.</w:t>
+        <w:t>Cloudformation</w:t>
       </w:r>
       <w:proofErr w:type="spellEnd"/>
       <w:r>
@@ -4307,6 +4341,13 @@
           <w:rFonts w:ascii="Times New Roman" w:hAnsi="Times New Roman" w:cs="Times New Roman"/>
           <w:szCs w:val="24"/>
         </w:rPr>
+        <w:t>.</w:t>
+      </w:r>
+      <w:r>
+        <w:rPr>
+          <w:rFonts w:ascii="Times New Roman" w:hAnsi="Times New Roman" w:cs="Times New Roman"/>
+          <w:szCs w:val="24"/>
+        </w:rPr>
         <w:br/>
       </w:r>
       <w:r>
@@ -4314,6 +4355,7 @@
           <w:rFonts w:ascii="Times New Roman" w:hAnsi="Times New Roman" w:cs="Times New Roman"/>
           <w:szCs w:val="24"/>
         </w:rPr>
+        <w:br/>
         <w:t xml:space="preserve">Java and associated tools/frameworks (Spring boot, JAX-RS, Hibernate, JPA, Cucumber, JUnit, </w:t>
       </w:r>
       <w:proofErr w:type="spellStart"/>
@@ -4387,14 +4429,6 @@
         </w:rPr>
         <w:t>/AppDynamics), caring about resiliency and performance.</w:t>
       </w:r>
-    </w:p>
-    <w:p>
-      <w:pPr>
-        <w:rPr>
-          <w:rFonts w:ascii="Times New Roman" w:hAnsi="Times New Roman" w:cs="Times New Roman"/>
-          <w:szCs w:val="24"/>
-        </w:rPr>
-      </w:pPr>
     </w:p>
     <w:p>
       <w:pPr>

--- a/assets/cv/CV.docx
+++ b/assets/cv/CV.docx
@@ -86,17 +86,23 @@
       <w:pPr>
         <w:rPr>
           <w:rFonts w:ascii="Times New Roman" w:hAnsi="Times New Roman" w:cs="Times New Roman"/>
+          <w:szCs w:val="24"/>
+        </w:rPr>
+      </w:pPr>
+      <w:r>
+        <w:rPr>
+          <w:rFonts w:ascii="Times New Roman" w:hAnsi="Times New Roman" w:cs="Times New Roman"/>
           <w:b/>
           <w:sz w:val="26"/>
         </w:rPr>
-      </w:pPr>
-      <w:r>
-        <w:rPr>
-          <w:rFonts w:ascii="Times New Roman" w:hAnsi="Times New Roman" w:cs="Times New Roman"/>
-          <w:b/>
-          <w:sz w:val="26"/>
-        </w:rPr>
         <w:t>Personal Statement</w:t>
+      </w:r>
+      <w:r>
+        <w:rPr>
+          <w:rFonts w:ascii="Times New Roman" w:hAnsi="Times New Roman" w:cs="Times New Roman"/>
+          <w:szCs w:val="24"/>
+        </w:rPr>
+        <w:t xml:space="preserve"> </w:t>
       </w:r>
     </w:p>
     <w:p>
@@ -111,413 +117,70 @@
           <w:rFonts w:ascii="Times New Roman" w:hAnsi="Times New Roman" w:cs="Times New Roman"/>
           <w:szCs w:val="24"/>
         </w:rPr>
-        <w:t>I</w:t>
-      </w:r>
-      <w:r>
-        <w:rPr>
-          <w:rFonts w:ascii="Times New Roman" w:hAnsi="Times New Roman" w:cs="Times New Roman"/>
-          <w:szCs w:val="24"/>
-        </w:rPr>
-        <w:t xml:space="preserve">’m </w:t>
-      </w:r>
-      <w:r>
-        <w:rPr>
-          <w:rFonts w:ascii="Times New Roman" w:hAnsi="Times New Roman" w:cs="Times New Roman"/>
-          <w:szCs w:val="24"/>
-        </w:rPr>
-        <w:t xml:space="preserve">currently </w:t>
-      </w:r>
-      <w:r>
-        <w:rPr>
-          <w:rFonts w:ascii="Times New Roman" w:hAnsi="Times New Roman" w:cs="Times New Roman"/>
-          <w:szCs w:val="24"/>
-        </w:rPr>
-        <w:t>e</w:t>
-      </w:r>
-      <w:r>
-        <w:rPr>
-          <w:rFonts w:ascii="Times New Roman" w:hAnsi="Times New Roman" w:cs="Times New Roman"/>
-          <w:szCs w:val="24"/>
-        </w:rPr>
-        <w:t xml:space="preserve">mployed at </w:t>
-      </w:r>
-      <w:r>
-        <w:rPr>
-          <w:rFonts w:ascii="Times New Roman" w:hAnsi="Times New Roman" w:cs="Times New Roman"/>
-          <w:szCs w:val="24"/>
-        </w:rPr>
-        <w:t>Capital One</w:t>
-      </w:r>
-      <w:r>
-        <w:rPr>
-          <w:rFonts w:ascii="Times New Roman" w:hAnsi="Times New Roman" w:cs="Times New Roman"/>
-          <w:szCs w:val="24"/>
-        </w:rPr>
-        <w:t xml:space="preserve"> as a </w:t>
-      </w:r>
-      <w:r>
-        <w:rPr>
-          <w:rFonts w:ascii="Times New Roman" w:hAnsi="Times New Roman" w:cs="Times New Roman"/>
-          <w:szCs w:val="24"/>
-        </w:rPr>
-        <w:t xml:space="preserve">software engineer; manager level associate. As the technical lead within my team, </w:t>
-      </w:r>
-      <w:r>
-        <w:rPr>
-          <w:rFonts w:ascii="Times New Roman" w:hAnsi="Times New Roman" w:cs="Times New Roman"/>
-          <w:szCs w:val="24"/>
-        </w:rPr>
-        <w:t xml:space="preserve">I’m </w:t>
-      </w:r>
-      <w:r>
-        <w:rPr>
-          <w:rFonts w:ascii="Times New Roman" w:hAnsi="Times New Roman" w:cs="Times New Roman"/>
-          <w:szCs w:val="24"/>
-        </w:rPr>
-        <w:t>responsible for</w:t>
-      </w:r>
-      <w:r>
-        <w:rPr>
-          <w:rFonts w:ascii="Times New Roman" w:hAnsi="Times New Roman" w:cs="Times New Roman"/>
-          <w:szCs w:val="24"/>
-        </w:rPr>
-        <w:t xml:space="preserve"> making</w:t>
-      </w:r>
-      <w:r>
-        <w:rPr>
-          <w:rFonts w:ascii="Times New Roman" w:hAnsi="Times New Roman" w:cs="Times New Roman"/>
-          <w:szCs w:val="24"/>
-        </w:rPr>
-        <w:t xml:space="preserve"> technical decisions </w:t>
-      </w:r>
-      <w:r>
-        <w:rPr>
-          <w:rFonts w:ascii="Times New Roman" w:hAnsi="Times New Roman" w:cs="Times New Roman"/>
-          <w:szCs w:val="24"/>
-        </w:rPr>
-        <w:t xml:space="preserve">at team level, and </w:t>
-      </w:r>
-      <w:r>
-        <w:rPr>
-          <w:rFonts w:ascii="Times New Roman" w:hAnsi="Times New Roman" w:cs="Times New Roman"/>
-          <w:szCs w:val="24"/>
-        </w:rPr>
-        <w:t>mentoring new and existing engineers</w:t>
-      </w:r>
-      <w:r>
-        <w:rPr>
-          <w:rFonts w:ascii="Times New Roman" w:hAnsi="Times New Roman" w:cs="Times New Roman"/>
-          <w:szCs w:val="24"/>
-        </w:rPr>
-        <w:t xml:space="preserve">. </w:t>
-      </w:r>
-      <w:r>
-        <w:rPr>
-          <w:rFonts w:ascii="Times New Roman" w:hAnsi="Times New Roman" w:cs="Times New Roman"/>
-          <w:szCs w:val="24"/>
-        </w:rPr>
-        <w:t>As part of the SDE4 role o</w:t>
-      </w:r>
-      <w:r>
-        <w:rPr>
-          <w:rFonts w:ascii="Times New Roman" w:hAnsi="Times New Roman" w:cs="Times New Roman"/>
-          <w:szCs w:val="24"/>
-        </w:rPr>
-        <w:t>utside of my team,</w:t>
-      </w:r>
-      <w:r>
-        <w:rPr>
-          <w:rFonts w:ascii="Times New Roman" w:hAnsi="Times New Roman" w:cs="Times New Roman"/>
-          <w:szCs w:val="24"/>
-        </w:rPr>
-        <w:t xml:space="preserve"> </w:t>
-      </w:r>
-      <w:r>
-        <w:rPr>
-          <w:rFonts w:ascii="Times New Roman" w:hAnsi="Times New Roman" w:cs="Times New Roman"/>
-          <w:szCs w:val="24"/>
-        </w:rPr>
-        <w:t xml:space="preserve">I’m responsible for </w:t>
-      </w:r>
-      <w:r>
-        <w:rPr>
-          <w:rFonts w:ascii="Times New Roman" w:hAnsi="Times New Roman" w:cs="Times New Roman"/>
-          <w:szCs w:val="24"/>
-        </w:rPr>
-        <w:t xml:space="preserve">understanding requirements, planning, </w:t>
-      </w:r>
-      <w:r>
-        <w:rPr>
-          <w:rFonts w:ascii="Times New Roman" w:hAnsi="Times New Roman" w:cs="Times New Roman"/>
-          <w:szCs w:val="24"/>
-        </w:rPr>
-        <w:t>a</w:t>
-      </w:r>
-      <w:r>
-        <w:rPr>
-          <w:rFonts w:ascii="Times New Roman" w:hAnsi="Times New Roman" w:cs="Times New Roman"/>
-          <w:szCs w:val="24"/>
-        </w:rPr>
-        <w:t>rchitecting</w:t>
-      </w:r>
-      <w:r>
-        <w:rPr>
-          <w:rFonts w:ascii="Times New Roman" w:hAnsi="Times New Roman" w:cs="Times New Roman"/>
-          <w:szCs w:val="24"/>
-        </w:rPr>
-        <w:t xml:space="preserve"> </w:t>
-      </w:r>
-      <w:r>
-        <w:rPr>
-          <w:rFonts w:ascii="Times New Roman" w:hAnsi="Times New Roman" w:cs="Times New Roman"/>
-          <w:szCs w:val="24"/>
-        </w:rPr>
-        <w:t>and presenting</w:t>
-      </w:r>
-      <w:r>
-        <w:rPr>
-          <w:rFonts w:ascii="Times New Roman" w:hAnsi="Times New Roman" w:cs="Times New Roman"/>
-          <w:szCs w:val="24"/>
-        </w:rPr>
-        <w:t xml:space="preserve"> upcoming work across </w:t>
-      </w:r>
-      <w:r>
-        <w:rPr>
-          <w:rFonts w:ascii="Times New Roman" w:hAnsi="Times New Roman" w:cs="Times New Roman"/>
-          <w:szCs w:val="24"/>
-        </w:rPr>
-        <w:t>the</w:t>
-      </w:r>
-      <w:r>
-        <w:rPr>
-          <w:rFonts w:ascii="Times New Roman" w:hAnsi="Times New Roman" w:cs="Times New Roman"/>
-          <w:szCs w:val="24"/>
-        </w:rPr>
-        <w:t xml:space="preserve"> wider tribe (upwards of 10 teams</w:t>
-      </w:r>
-      <w:r>
-        <w:rPr>
-          <w:rFonts w:ascii="Times New Roman" w:hAnsi="Times New Roman" w:cs="Times New Roman"/>
-          <w:szCs w:val="24"/>
-        </w:rPr>
-        <w:t>)</w:t>
-      </w:r>
-      <w:r>
-        <w:rPr>
-          <w:rFonts w:ascii="Times New Roman" w:hAnsi="Times New Roman" w:cs="Times New Roman"/>
-          <w:szCs w:val="24"/>
-        </w:rPr>
-        <w:t>. I’m comfortable with the intricate details of writing software</w:t>
-      </w:r>
-      <w:r>
-        <w:rPr>
-          <w:rFonts w:ascii="Times New Roman" w:hAnsi="Times New Roman" w:cs="Times New Roman"/>
-          <w:szCs w:val="24"/>
-        </w:rPr>
-        <w:t>,</w:t>
-      </w:r>
-      <w:r>
-        <w:rPr>
-          <w:rFonts w:ascii="Times New Roman" w:hAnsi="Times New Roman" w:cs="Times New Roman"/>
-          <w:szCs w:val="24"/>
-        </w:rPr>
-        <w:t xml:space="preserve"> and </w:t>
-      </w:r>
-      <w:r>
-        <w:rPr>
-          <w:rFonts w:ascii="Times New Roman" w:hAnsi="Times New Roman" w:cs="Times New Roman"/>
-          <w:szCs w:val="24"/>
-        </w:rPr>
-        <w:t xml:space="preserve">do thoroughly enjoy completing </w:t>
-      </w:r>
-      <w:r>
-        <w:rPr>
-          <w:rFonts w:ascii="Times New Roman" w:hAnsi="Times New Roman" w:cs="Times New Roman"/>
-          <w:szCs w:val="24"/>
-        </w:rPr>
-        <w:t xml:space="preserve">coding tasks within </w:t>
-      </w:r>
-      <w:r>
-        <w:rPr>
-          <w:rFonts w:ascii="Times New Roman" w:hAnsi="Times New Roman" w:cs="Times New Roman"/>
-          <w:szCs w:val="24"/>
-        </w:rPr>
-        <w:t xml:space="preserve">my </w:t>
-      </w:r>
-      <w:r>
-        <w:rPr>
-          <w:rFonts w:ascii="Times New Roman" w:hAnsi="Times New Roman" w:cs="Times New Roman"/>
-          <w:szCs w:val="24"/>
-        </w:rPr>
-        <w:t xml:space="preserve">team, </w:t>
-      </w:r>
-      <w:r>
-        <w:rPr>
-          <w:rFonts w:ascii="Times New Roman" w:hAnsi="Times New Roman" w:cs="Times New Roman"/>
-          <w:szCs w:val="24"/>
-        </w:rPr>
-        <w:t>however,</w:t>
-      </w:r>
-      <w:r>
-        <w:rPr>
-          <w:rFonts w:ascii="Times New Roman" w:hAnsi="Times New Roman" w:cs="Times New Roman"/>
-          <w:szCs w:val="24"/>
-        </w:rPr>
-        <w:t xml:space="preserve"> </w:t>
-      </w:r>
-      <w:r>
-        <w:rPr>
-          <w:rFonts w:ascii="Times New Roman" w:hAnsi="Times New Roman" w:cs="Times New Roman"/>
-          <w:szCs w:val="24"/>
-        </w:rPr>
-        <w:t xml:space="preserve">as a certified AWS Solutions Architect Professional, </w:t>
-      </w:r>
-      <w:r>
-        <w:rPr>
-          <w:rFonts w:ascii="Times New Roman" w:hAnsi="Times New Roman" w:cs="Times New Roman"/>
-          <w:szCs w:val="24"/>
-        </w:rPr>
-        <w:t xml:space="preserve">I’m </w:t>
-      </w:r>
-      <w:r>
-        <w:rPr>
-          <w:rFonts w:ascii="Times New Roman" w:hAnsi="Times New Roman" w:cs="Times New Roman"/>
-          <w:szCs w:val="24"/>
-        </w:rPr>
-        <w:t>just as</w:t>
-      </w:r>
-      <w:r>
-        <w:rPr>
-          <w:rFonts w:ascii="Times New Roman" w:hAnsi="Times New Roman" w:cs="Times New Roman"/>
-          <w:szCs w:val="24"/>
-        </w:rPr>
-        <w:t xml:space="preserve"> happy</w:t>
-      </w:r>
-      <w:r>
-        <w:rPr>
-          <w:rFonts w:ascii="Times New Roman" w:hAnsi="Times New Roman" w:cs="Times New Roman"/>
-          <w:szCs w:val="24"/>
-        </w:rPr>
-        <w:t xml:space="preserve"> </w:t>
-      </w:r>
-      <w:r>
-        <w:rPr>
-          <w:rFonts w:ascii="Times New Roman" w:hAnsi="Times New Roman" w:cs="Times New Roman"/>
-          <w:szCs w:val="24"/>
-        </w:rPr>
-        <w:t>designing</w:t>
-      </w:r>
-      <w:r>
-        <w:rPr>
-          <w:rFonts w:ascii="Times New Roman" w:hAnsi="Times New Roman" w:cs="Times New Roman"/>
-          <w:szCs w:val="24"/>
-        </w:rPr>
-        <w:t xml:space="preserve"> and documenting</w:t>
-      </w:r>
-      <w:r>
-        <w:rPr>
-          <w:rFonts w:ascii="Times New Roman" w:hAnsi="Times New Roman" w:cs="Times New Roman"/>
-          <w:szCs w:val="24"/>
-        </w:rPr>
-        <w:t xml:space="preserve"> architectures</w:t>
-      </w:r>
-      <w:r>
-        <w:rPr>
-          <w:rFonts w:ascii="Times New Roman" w:hAnsi="Times New Roman" w:cs="Times New Roman"/>
-          <w:szCs w:val="24"/>
-        </w:rPr>
-        <w:t xml:space="preserve"> for the cloud</w:t>
-      </w:r>
-      <w:r>
-        <w:rPr>
-          <w:rFonts w:ascii="Times New Roman" w:hAnsi="Times New Roman" w:cs="Times New Roman"/>
-          <w:szCs w:val="24"/>
-        </w:rPr>
-        <w:t xml:space="preserve">. </w:t>
-      </w:r>
-      <w:r>
-        <w:rPr>
-          <w:rFonts w:ascii="Times New Roman" w:hAnsi="Times New Roman" w:cs="Times New Roman"/>
-          <w:szCs w:val="24"/>
-        </w:rPr>
-        <w:t xml:space="preserve">Over </w:t>
-      </w:r>
-      <w:r>
-        <w:rPr>
-          <w:rFonts w:ascii="Times New Roman" w:hAnsi="Times New Roman" w:cs="Times New Roman"/>
-          <w:szCs w:val="24"/>
-        </w:rPr>
-        <w:t>recent</w:t>
-      </w:r>
-      <w:r>
-        <w:rPr>
-          <w:rFonts w:ascii="Times New Roman" w:hAnsi="Times New Roman" w:cs="Times New Roman"/>
-          <w:szCs w:val="24"/>
-        </w:rPr>
-        <w:t xml:space="preserve"> years at Capital One</w:t>
-      </w:r>
-      <w:r>
-        <w:rPr>
-          <w:rFonts w:ascii="Times New Roman" w:hAnsi="Times New Roman" w:cs="Times New Roman"/>
-          <w:szCs w:val="24"/>
-        </w:rPr>
-        <w:t>,</w:t>
-      </w:r>
-      <w:r>
-        <w:rPr>
-          <w:rFonts w:ascii="Times New Roman" w:hAnsi="Times New Roman" w:cs="Times New Roman"/>
-          <w:szCs w:val="24"/>
-        </w:rPr>
-        <w:t xml:space="preserve"> my focus has s</w:t>
-      </w:r>
-      <w:r>
-        <w:rPr>
-          <w:rFonts w:ascii="Times New Roman" w:hAnsi="Times New Roman" w:cs="Times New Roman"/>
-          <w:szCs w:val="24"/>
-        </w:rPr>
-        <w:t>lightly</w:t>
-      </w:r>
-      <w:r>
-        <w:rPr>
-          <w:rFonts w:ascii="Times New Roman" w:hAnsi="Times New Roman" w:cs="Times New Roman"/>
-          <w:szCs w:val="24"/>
-        </w:rPr>
-        <w:t xml:space="preserve"> shifted away from </w:t>
-      </w:r>
-      <w:r>
-        <w:rPr>
-          <w:rFonts w:ascii="Times New Roman" w:hAnsi="Times New Roman" w:cs="Times New Roman"/>
-          <w:szCs w:val="24"/>
-        </w:rPr>
-        <w:t>writing code</w:t>
-      </w:r>
-      <w:r>
-        <w:rPr>
-          <w:rFonts w:ascii="Times New Roman" w:hAnsi="Times New Roman" w:cs="Times New Roman"/>
-          <w:szCs w:val="24"/>
-        </w:rPr>
-        <w:t>, in a direction towards mentoring, planning, architecting and being involved in recruitment</w:t>
-      </w:r>
-      <w:r>
-        <w:rPr>
-          <w:rFonts w:ascii="Times New Roman" w:hAnsi="Times New Roman" w:cs="Times New Roman"/>
-          <w:szCs w:val="24"/>
-        </w:rPr>
-        <w:t>, as well as being called on to resolve blockers or production issues</w:t>
-      </w:r>
-      <w:r>
-        <w:rPr>
-          <w:rFonts w:ascii="Times New Roman" w:hAnsi="Times New Roman" w:cs="Times New Roman"/>
-          <w:szCs w:val="24"/>
-        </w:rPr>
-        <w:t>.</w:t>
-      </w:r>
-      <w:r>
-        <w:rPr>
-          <w:rFonts w:ascii="Times New Roman" w:hAnsi="Times New Roman" w:cs="Times New Roman"/>
-          <w:szCs w:val="24"/>
-        </w:rPr>
-        <w:t xml:space="preserve"> </w:t>
+        <w:t xml:space="preserve">I’m equally fascinated with code as I am cloud </w:t>
+      </w:r>
+      <w:r>
+        <w:rPr>
+          <w:rFonts w:ascii="Times New Roman" w:hAnsi="Times New Roman" w:cs="Times New Roman"/>
+          <w:szCs w:val="24"/>
+        </w:rPr>
+        <w:t>infrastructure, and</w:t>
+      </w:r>
+      <w:r>
+        <w:rPr>
+          <w:rFonts w:ascii="Times New Roman" w:hAnsi="Times New Roman" w:cs="Times New Roman"/>
+          <w:szCs w:val="24"/>
+        </w:rPr>
+        <w:t xml:space="preserve"> I’m </w:t>
+      </w:r>
+      <w:r>
+        <w:rPr>
+          <w:rFonts w:ascii="Times New Roman" w:hAnsi="Times New Roman" w:cs="Times New Roman"/>
+          <w:szCs w:val="24"/>
+        </w:rPr>
+        <w:t xml:space="preserve">at my </w:t>
+      </w:r>
+      <w:r>
+        <w:rPr>
+          <w:rFonts w:ascii="Times New Roman" w:hAnsi="Times New Roman" w:cs="Times New Roman"/>
+          <w:szCs w:val="24"/>
+        </w:rPr>
+        <w:t xml:space="preserve">happiest when </w:t>
+      </w:r>
+      <w:r>
+        <w:rPr>
+          <w:rFonts w:ascii="Times New Roman" w:hAnsi="Times New Roman" w:cs="Times New Roman"/>
+          <w:szCs w:val="24"/>
+        </w:rPr>
+        <w:t>I experience</w:t>
+      </w:r>
+      <w:r>
+        <w:rPr>
+          <w:rFonts w:ascii="Times New Roman" w:hAnsi="Times New Roman" w:cs="Times New Roman"/>
+          <w:szCs w:val="24"/>
+        </w:rPr>
+        <w:t xml:space="preserve"> the </w:t>
+      </w:r>
+      <w:r>
+        <w:rPr>
+          <w:rFonts w:ascii="Times New Roman" w:hAnsi="Times New Roman" w:cs="Times New Roman"/>
+          <w:szCs w:val="24"/>
+        </w:rPr>
+        <w:t xml:space="preserve">positive </w:t>
+      </w:r>
+      <w:r>
+        <w:rPr>
+          <w:rFonts w:ascii="Times New Roman" w:hAnsi="Times New Roman" w:cs="Times New Roman"/>
+          <w:szCs w:val="24"/>
+        </w:rPr>
+        <w:t xml:space="preserve">impact of my </w:t>
+      </w:r>
+      <w:r>
+        <w:rPr>
+          <w:rFonts w:ascii="Times New Roman" w:hAnsi="Times New Roman" w:cs="Times New Roman"/>
+          <w:szCs w:val="24"/>
+        </w:rPr>
+        <w:t xml:space="preserve">team’s work. As a technical lead involved in technical planning for a tribe made up of around 10 teams, I’ve developed a skillset including project management and communication, and I’ve built on my time teaching programming at UoN to help with mentoring new and existing engineers. </w:t>
       </w:r>
     </w:p>
     <w:p>
@@ -686,20 +349,6 @@
           <w:rFonts w:ascii="Times New Roman" w:hAnsi="Times New Roman" w:cs="Times New Roman"/>
           <w:szCs w:val="24"/>
         </w:rPr>
-        <w:t xml:space="preserve"> that are</w:t>
-      </w:r>
-      <w:r>
-        <w:rPr>
-          <w:rFonts w:ascii="Times New Roman" w:hAnsi="Times New Roman" w:cs="Times New Roman"/>
-          <w:szCs w:val="24"/>
-        </w:rPr>
-        <w:t xml:space="preserve"> detailed below</w:t>
-      </w:r>
-      <w:r>
-        <w:rPr>
-          <w:rFonts w:ascii="Times New Roman" w:hAnsi="Times New Roman" w:cs="Times New Roman"/>
-          <w:szCs w:val="24"/>
-        </w:rPr>
         <w:t>.</w:t>
       </w:r>
     </w:p>
@@ -729,98 +378,14 @@
           <w:rFonts w:ascii="Times New Roman" w:hAnsi="Times New Roman" w:cs="Times New Roman"/>
           <w:szCs w:val="24"/>
         </w:rPr>
-        <w:t xml:space="preserve"> achievements </w:t>
-      </w:r>
-      <w:r>
-        <w:rPr>
-          <w:rFonts w:ascii="Times New Roman" w:hAnsi="Times New Roman" w:cs="Times New Roman"/>
-          <w:szCs w:val="24"/>
-        </w:rPr>
-        <w:t xml:space="preserve">so far </w:t>
-      </w:r>
-      <w:r>
-        <w:rPr>
-          <w:rFonts w:ascii="Times New Roman" w:hAnsi="Times New Roman" w:cs="Times New Roman"/>
-          <w:szCs w:val="24"/>
-        </w:rPr>
-        <w:t>is simple; I love what I do</w:t>
-      </w:r>
-      <w:r>
-        <w:rPr>
-          <w:rFonts w:ascii="Times New Roman" w:hAnsi="Times New Roman" w:cs="Times New Roman"/>
-          <w:szCs w:val="24"/>
-        </w:rPr>
-        <w:t xml:space="preserve"> and so it doesn’t feel like hard work</w:t>
-      </w:r>
-      <w:r>
-        <w:rPr>
-          <w:rFonts w:ascii="Times New Roman" w:hAnsi="Times New Roman" w:cs="Times New Roman"/>
-          <w:szCs w:val="24"/>
-        </w:rPr>
-        <w:t>.</w:t>
-      </w:r>
-      <w:r>
-        <w:rPr>
-          <w:rFonts w:ascii="Times New Roman" w:hAnsi="Times New Roman" w:cs="Times New Roman"/>
-          <w:szCs w:val="24"/>
-        </w:rPr>
-        <w:t xml:space="preserve"> I’m at my happiest when I can </w:t>
-      </w:r>
-      <w:r>
-        <w:rPr>
-          <w:rFonts w:ascii="Times New Roman" w:hAnsi="Times New Roman" w:cs="Times New Roman"/>
-          <w:szCs w:val="24"/>
-        </w:rPr>
-        <w:t xml:space="preserve">see the positive </w:t>
-      </w:r>
-      <w:r>
-        <w:rPr>
-          <w:rFonts w:ascii="Times New Roman" w:hAnsi="Times New Roman" w:cs="Times New Roman"/>
-          <w:szCs w:val="24"/>
-        </w:rPr>
-        <w:t xml:space="preserve">impact </w:t>
-      </w:r>
-      <w:r>
-        <w:rPr>
-          <w:rFonts w:ascii="Times New Roman" w:hAnsi="Times New Roman" w:cs="Times New Roman"/>
-          <w:szCs w:val="24"/>
-        </w:rPr>
-        <w:t xml:space="preserve">of my team’s effort </w:t>
-      </w:r>
-      <w:r>
-        <w:rPr>
-          <w:rFonts w:ascii="Times New Roman" w:hAnsi="Times New Roman" w:cs="Times New Roman"/>
-          <w:szCs w:val="24"/>
-        </w:rPr>
-        <w:t>on customers</w:t>
-      </w:r>
-      <w:r>
-        <w:rPr>
-          <w:rFonts w:ascii="Times New Roman" w:hAnsi="Times New Roman" w:cs="Times New Roman"/>
-          <w:szCs w:val="24"/>
-        </w:rPr>
-        <w:t xml:space="preserve"> and </w:t>
-      </w:r>
-      <w:r>
-        <w:rPr>
-          <w:rFonts w:ascii="Times New Roman" w:hAnsi="Times New Roman" w:cs="Times New Roman"/>
-          <w:szCs w:val="24"/>
-        </w:rPr>
-        <w:t>end-</w:t>
-      </w:r>
-      <w:r>
-        <w:rPr>
-          <w:rFonts w:ascii="Times New Roman" w:hAnsi="Times New Roman" w:cs="Times New Roman"/>
-          <w:szCs w:val="24"/>
-        </w:rPr>
-        <w:t>users</w:t>
-      </w:r>
-      <w:r>
-        <w:rPr>
-          <w:rFonts w:ascii="Times New Roman" w:hAnsi="Times New Roman" w:cs="Times New Roman"/>
-          <w:szCs w:val="24"/>
-        </w:rPr>
-        <w:t xml:space="preserve">, and this is what I’m keen to look for in any new role. </w:t>
+        <w:t xml:space="preserve"> achievements is simple; I love what I d</w:t>
+      </w:r>
+      <w:r>
+        <w:rPr>
+          <w:rFonts w:ascii="Times New Roman" w:hAnsi="Times New Roman" w:cs="Times New Roman"/>
+          <w:szCs w:val="24"/>
+        </w:rPr>
+        <w:t>o.</w:t>
       </w:r>
     </w:p>
     <w:p>
@@ -835,7 +400,14 @@
           <w:rFonts w:ascii="Times New Roman" w:hAnsi="Times New Roman" w:cs="Times New Roman"/>
           <w:szCs w:val="24"/>
         </w:rPr>
-        <w:t>In my personal life, I’m a father to a young boy and a husband to my wife, who is also a software engineer. I thoroughly enjoy</w:t>
+        <w:t xml:space="preserve">In my personal life, I’m a father to a young boy and a husband to my wife, who is also a software engineer. </w:t>
+      </w:r>
+      <w:r>
+        <w:rPr>
+          <w:rFonts w:ascii="Times New Roman" w:hAnsi="Times New Roman" w:cs="Times New Roman"/>
+          <w:szCs w:val="24"/>
+        </w:rPr>
+        <w:t>My own hobbies include</w:t>
       </w:r>
       <w:r>
         <w:rPr>
@@ -892,13 +464,6 @@
           <w:szCs w:val="24"/>
         </w:rPr>
         <w:t>in Orlando.</w:t>
-      </w:r>
-      <w:r>
-        <w:rPr>
-          <w:rFonts w:ascii="Times New Roman" w:hAnsi="Times New Roman" w:cs="Times New Roman"/>
-          <w:szCs w:val="24"/>
-        </w:rPr>
-        <w:t xml:space="preserve"> </w:t>
       </w:r>
     </w:p>
     <w:p>
@@ -963,10 +528,116 @@
           <w:noProof/>
         </w:rPr>
         <w:drawing>
-          <wp:inline distT="0" distB="0" distL="0" distR="0" wp14:anchorId="5DD551EF" wp14:editId="727893DC">
+          <wp:inline distT="0" distB="0" distL="0" distR="0" wp14:anchorId="155F3845" wp14:editId="3AC6F3F6">
+            <wp:extent cx="914400" cy="914400"/>
+            <wp:effectExtent l="0" t="0" r="0" b="0"/>
+            <wp:docPr id="9" name="Picture 9" descr="AWS Certified SysOps Administrator – Associate"/>
+            <wp:cNvGraphicFramePr>
+              <a:graphicFrameLocks xmlns:a="http://schemas.openxmlformats.org/drawingml/2006/main" noChangeAspect="1"/>
+            </wp:cNvGraphicFramePr>
+            <a:graphic xmlns:a="http://schemas.openxmlformats.org/drawingml/2006/main">
+              <a:graphicData uri="http://schemas.openxmlformats.org/drawingml/2006/picture">
+                <pic:pic xmlns:pic="http://schemas.openxmlformats.org/drawingml/2006/picture">
+                  <pic:nvPicPr>
+                    <pic:cNvPr id="0" name="Picture 3" descr="AWS Certified SysOps Administrator – Associate"/>
+                    <pic:cNvPicPr>
+                      <a:picLocks noChangeAspect="1" noChangeArrowheads="1"/>
+                    </pic:cNvPicPr>
+                  </pic:nvPicPr>
+                  <pic:blipFill>
+                    <a:blip r:embed="rId6" cstate="print">
+                      <a:extLst>
+                        <a:ext uri="{28A0092B-C50C-407E-A947-70E740481C1C}">
+                          <a14:useLocalDpi xmlns:a14="http://schemas.microsoft.com/office/drawing/2010/main" val="0"/>
+                        </a:ext>
+                      </a:extLst>
+                    </a:blip>
+                    <a:srcRect/>
+                    <a:stretch>
+                      <a:fillRect/>
+                    </a:stretch>
+                  </pic:blipFill>
+                  <pic:spPr bwMode="auto">
+                    <a:xfrm>
+                      <a:off x="0" y="0"/>
+                      <a:ext cx="914400" cy="914400"/>
+                    </a:xfrm>
+                    <a:prstGeom prst="rect">
+                      <a:avLst/>
+                    </a:prstGeom>
+                    <a:noFill/>
+                    <a:ln>
+                      <a:noFill/>
+                    </a:ln>
+                  </pic:spPr>
+                </pic:pic>
+              </a:graphicData>
+            </a:graphic>
+          </wp:inline>
+        </w:drawing>
+      </w:r>
+      <w:r>
+        <w:rPr>
+          <w:noProof/>
+        </w:rPr>
+        <w:drawing>
+          <wp:inline distT="0" distB="0" distL="0" distR="0" wp14:anchorId="2417758D" wp14:editId="6D9EE35A">
+            <wp:extent cx="962025" cy="962025"/>
+            <wp:effectExtent l="0" t="0" r="9525" b="9525"/>
+            <wp:docPr id="10" name="Picture 10"/>
+            <wp:cNvGraphicFramePr>
+              <a:graphicFrameLocks xmlns:a="http://schemas.openxmlformats.org/drawingml/2006/main" noChangeAspect="1"/>
+            </wp:cNvGraphicFramePr>
+            <a:graphic xmlns:a="http://schemas.openxmlformats.org/drawingml/2006/main">
+              <a:graphicData uri="http://schemas.openxmlformats.org/drawingml/2006/picture">
+                <pic:pic xmlns:pic="http://schemas.openxmlformats.org/drawingml/2006/picture">
+                  <pic:nvPicPr>
+                    <pic:cNvPr id="0" name="Picture 5"/>
+                    <pic:cNvPicPr>
+                      <a:picLocks noChangeAspect="1" noChangeArrowheads="1"/>
+                    </pic:cNvPicPr>
+                  </pic:nvPicPr>
+                  <pic:blipFill>
+                    <a:blip r:embed="rId7">
+                      <a:extLst>
+                        <a:ext uri="{28A0092B-C50C-407E-A947-70E740481C1C}">
+                          <a14:useLocalDpi xmlns:a14="http://schemas.microsoft.com/office/drawing/2010/main" val="0"/>
+                        </a:ext>
+                      </a:extLst>
+                    </a:blip>
+                    <a:srcRect/>
+                    <a:stretch>
+                      <a:fillRect/>
+                    </a:stretch>
+                  </pic:blipFill>
+                  <pic:spPr bwMode="auto">
+                    <a:xfrm>
+                      <a:off x="0" y="0"/>
+                      <a:ext cx="962025" cy="962025"/>
+                    </a:xfrm>
+                    <a:prstGeom prst="rect">
+                      <a:avLst/>
+                    </a:prstGeom>
+                    <a:noFill/>
+                    <a:ln>
+                      <a:noFill/>
+                    </a:ln>
+                  </pic:spPr>
+                </pic:pic>
+              </a:graphicData>
+            </a:graphic>
+          </wp:inline>
+        </w:drawing>
+      </w:r>
+      <w:r>
+        <w:rPr>
+          <w:noProof/>
+        </w:rPr>
+        <w:drawing>
+          <wp:inline distT="0" distB="0" distL="0" distR="0" wp14:anchorId="0E213513" wp14:editId="2AFDE296">
             <wp:extent cx="942975" cy="942975"/>
             <wp:effectExtent l="0" t="0" r="9525" b="9525"/>
-            <wp:docPr id="1" name="Picture 1"/>
+            <wp:docPr id="7" name="Picture 7"/>
             <wp:cNvGraphicFramePr>
               <a:graphicFrameLocks xmlns:a="http://schemas.openxmlformats.org/drawingml/2006/main" noChangeAspect="1"/>
             </wp:cNvGraphicFramePr>
@@ -980,7 +651,7 @@
                     </pic:cNvPicPr>
                   </pic:nvPicPr>
                   <pic:blipFill>
-                    <a:blip r:embed="rId6">
+                    <a:blip r:embed="rId8">
                       <a:extLst>
                         <a:ext uri="{28A0092B-C50C-407E-A947-70E740481C1C}">
                           <a14:useLocalDpi xmlns:a14="http://schemas.microsoft.com/office/drawing/2010/main" val="0"/>
@@ -1016,7 +687,60 @@
           <w:noProof/>
         </w:rPr>
         <w:drawing>
-          <wp:inline distT="0" distB="0" distL="0" distR="0" wp14:anchorId="34536787" wp14:editId="7F9E6485">
+          <wp:inline distT="0" distB="0" distL="0" distR="0" wp14:anchorId="3B4AF6C9" wp14:editId="0C6A66F7">
+            <wp:extent cx="990981" cy="971550"/>
+            <wp:effectExtent l="0" t="0" r="0" b="0"/>
+            <wp:docPr id="8" name="Picture 8"/>
+            <wp:cNvGraphicFramePr>
+              <a:graphicFrameLocks xmlns:a="http://schemas.openxmlformats.org/drawingml/2006/main" noChangeAspect="1"/>
+            </wp:cNvGraphicFramePr>
+            <a:graphic xmlns:a="http://schemas.openxmlformats.org/drawingml/2006/main">
+              <a:graphicData uri="http://schemas.openxmlformats.org/drawingml/2006/picture">
+                <pic:pic xmlns:pic="http://schemas.openxmlformats.org/drawingml/2006/picture">
+                  <pic:nvPicPr>
+                    <pic:cNvPr id="0" name="Picture 1"/>
+                    <pic:cNvPicPr>
+                      <a:picLocks noChangeAspect="1" noChangeArrowheads="1"/>
+                    </pic:cNvPicPr>
+                  </pic:nvPicPr>
+                  <pic:blipFill>
+                    <a:blip r:embed="rId9">
+                      <a:extLst>
+                        <a:ext uri="{28A0092B-C50C-407E-A947-70E740481C1C}">
+                          <a14:useLocalDpi xmlns:a14="http://schemas.microsoft.com/office/drawing/2010/main" val="0"/>
+                        </a:ext>
+                      </a:extLst>
+                    </a:blip>
+                    <a:srcRect/>
+                    <a:stretch>
+                      <a:fillRect/>
+                    </a:stretch>
+                  </pic:blipFill>
+                  <pic:spPr bwMode="auto">
+                    <a:xfrm>
+                      <a:off x="0" y="0"/>
+                      <a:ext cx="991362" cy="971924"/>
+                    </a:xfrm>
+                    <a:prstGeom prst="rect">
+                      <a:avLst/>
+                    </a:prstGeom>
+                    <a:noFill/>
+                    <a:ln>
+                      <a:noFill/>
+                    </a:ln>
+                  </pic:spPr>
+                </pic:pic>
+              </a:graphicData>
+            </a:graphic>
+          </wp:inline>
+        </w:drawing>
+      </w:r>
+      <w:r>
+        <w:rPr>
+          <w:noProof/>
+        </w:rPr>
+        <w:drawing>
+          <wp:inline distT="0" distB="0" distL="0" distR="0" wp14:anchorId="34536787" wp14:editId="3C9CEE9E">
             <wp:extent cx="942975" cy="942975"/>
             <wp:effectExtent l="0" t="0" r="9525" b="9525"/>
             <wp:docPr id="2" name="Picture 2"/>
@@ -1033,7 +757,7 @@
                     </pic:cNvPicPr>
                   </pic:nvPicPr>
                   <pic:blipFill>
-                    <a:blip r:embed="rId7">
+                    <a:blip r:embed="rId10">
                       <a:extLst>
                         <a:ext uri="{28A0092B-C50C-407E-A947-70E740481C1C}">
                           <a14:useLocalDpi xmlns:a14="http://schemas.microsoft.com/office/drawing/2010/main" val="0"/>
@@ -1086,7 +810,7 @@
                     </pic:cNvPicPr>
                   </pic:nvPicPr>
                   <pic:blipFill>
-                    <a:blip r:embed="rId8">
+                    <a:blip r:embed="rId11">
                       <a:extLst>
                         <a:ext uri="{28A0092B-C50C-407E-A947-70E740481C1C}">
                           <a14:useLocalDpi xmlns:a14="http://schemas.microsoft.com/office/drawing/2010/main" val="0"/>
@@ -1126,7 +850,7 @@
             <wp:extent cx="828675" cy="828675"/>
             <wp:effectExtent l="0" t="0" r="9525" b="9525"/>
             <wp:docPr id="4" name="Picture 4" descr="Oracle Certified Associate, Java SE 8 Programmer">
-              <a:hlinkClick xmlns:a="http://schemas.openxmlformats.org/drawingml/2006/main" r:id="rId9"/>
+              <a:hlinkClick xmlns:a="http://schemas.openxmlformats.org/drawingml/2006/main" r:id="rId12"/>
             </wp:docPr>
             <wp:cNvGraphicFramePr>
               <a:graphicFrameLocks xmlns:a="http://schemas.openxmlformats.org/drawingml/2006/main" noChangeAspect="1"/>
@@ -1136,14 +860,14 @@
                 <pic:pic xmlns:pic="http://schemas.openxmlformats.org/drawingml/2006/picture">
                   <pic:nvPicPr>
                     <pic:cNvPr id="4" name="Picture 4" descr="Oracle Certified Associate, Java SE 8 Programmer">
-                      <a:hlinkClick r:id="rId9"/>
+                      <a:hlinkClick r:id="rId12"/>
                     </pic:cNvPr>
                     <pic:cNvPicPr>
                       <a:picLocks noChangeAspect="1" noChangeArrowheads="1"/>
                     </pic:cNvPicPr>
                   </pic:nvPicPr>
                   <pic:blipFill>
-                    <a:blip r:embed="rId10" cstate="print">
+                    <a:blip r:embed="rId13" cstate="print">
                       <a:extLst>
                         <a:ext uri="{28A0092B-C50C-407E-A947-70E740481C1C}">
                           <a14:useLocalDpi xmlns:a14="http://schemas.microsoft.com/office/drawing/2010/main" val="0"/>
@@ -1174,14 +898,273 @@
           </wp:inline>
         </w:drawing>
       </w:r>
+    </w:p>
+    <w:p>
+      <w:pPr>
+        <w:rPr>
+          <w:rFonts w:ascii="Times New Roman" w:hAnsi="Times New Roman" w:cs="Times New Roman"/>
+          <w:b/>
+          <w:sz w:val="26"/>
+          <w:szCs w:val="26"/>
+        </w:rPr>
+      </w:pPr>
+      <w:r>
+        <w:t xml:space="preserve">          </w:t>
+      </w:r>
+      <w:hyperlink r:id="rId14" w:history="1">
+        <w:r>
+          <w:rPr>
+            <w:rStyle w:val="Hyperlink"/>
+          </w:rPr>
+          <w:t>2021</w:t>
+        </w:r>
+      </w:hyperlink>
+      <w:r>
+        <w:t xml:space="preserve">               </w:t>
+      </w:r>
+      <w:r>
+        <w:t xml:space="preserve">  </w:t>
+      </w:r>
+      <w:hyperlink r:id="rId15" w:history="1">
+        <w:r>
+          <w:rPr>
+            <w:rStyle w:val="Hyperlink"/>
+          </w:rPr>
+          <w:t>2020</w:t>
+        </w:r>
+      </w:hyperlink>
+      <w:r>
+        <w:t xml:space="preserve">  </w:t>
+      </w:r>
+      <w:r>
+        <w:t xml:space="preserve">                </w:t>
+      </w:r>
+      <w:r>
+        <w:t xml:space="preserve">  </w:t>
+      </w:r>
+      <w:hyperlink r:id="rId16" w:history="1">
+        <w:r>
+          <w:rPr>
+            <w:rStyle w:val="Hyperlink"/>
+            <w:rFonts w:ascii="Times New Roman" w:hAnsi="Times New Roman" w:cs="Times New Roman"/>
+            <w:bCs/>
+            <w:szCs w:val="24"/>
+          </w:rPr>
+          <w:t>2019</w:t>
+        </w:r>
+      </w:hyperlink>
+      <w:r>
+        <w:rPr>
+          <w:rFonts w:ascii="Times New Roman" w:hAnsi="Times New Roman" w:cs="Times New Roman"/>
+          <w:bCs/>
+          <w:szCs w:val="24"/>
+        </w:rPr>
+        <w:t xml:space="preserve">   </w:t>
+      </w:r>
+      <w:r>
+        <w:rPr>
+          <w:rFonts w:ascii="Times New Roman" w:hAnsi="Times New Roman" w:cs="Times New Roman"/>
+          <w:bCs/>
+          <w:szCs w:val="24"/>
+        </w:rPr>
+        <w:t xml:space="preserve">    </w:t>
+      </w:r>
+      <w:r>
+        <w:rPr>
+          <w:rFonts w:ascii="Times New Roman" w:hAnsi="Times New Roman" w:cs="Times New Roman"/>
+          <w:bCs/>
+          <w:szCs w:val="24"/>
+        </w:rPr>
+        <w:t xml:space="preserve">          </w:t>
+      </w:r>
+      <w:hyperlink r:id="rId17" w:history="1">
+        <w:r>
+          <w:rPr>
+            <w:rStyle w:val="Hyperlink"/>
+            <w:rFonts w:ascii="Times New Roman" w:hAnsi="Times New Roman" w:cs="Times New Roman"/>
+            <w:bCs/>
+            <w:szCs w:val="24"/>
+          </w:rPr>
+          <w:t>2018</w:t>
+        </w:r>
+      </w:hyperlink>
+      <w:r>
+        <w:rPr>
+          <w:rFonts w:ascii="Times New Roman" w:hAnsi="Times New Roman" w:cs="Times New Roman"/>
+          <w:bCs/>
+          <w:szCs w:val="24"/>
+        </w:rPr>
+        <w:t xml:space="preserve">       </w:t>
+      </w:r>
+      <w:r>
+        <w:rPr>
+          <w:rFonts w:ascii="Times New Roman" w:hAnsi="Times New Roman" w:cs="Times New Roman"/>
+          <w:bCs/>
+          <w:szCs w:val="24"/>
+        </w:rPr>
+        <w:t xml:space="preserve">          </w:t>
+      </w:r>
+      <w:r>
+        <w:rPr>
+          <w:rFonts w:ascii="Times New Roman" w:hAnsi="Times New Roman" w:cs="Times New Roman"/>
+          <w:bCs/>
+          <w:szCs w:val="24"/>
+        </w:rPr>
+        <w:t xml:space="preserve"> </w:t>
+      </w:r>
+      <w:hyperlink r:id="rId18" w:history="1">
+        <w:r>
+          <w:rPr>
+            <w:rStyle w:val="Hyperlink"/>
+            <w:rFonts w:ascii="Times New Roman" w:hAnsi="Times New Roman" w:cs="Times New Roman"/>
+            <w:bCs/>
+            <w:szCs w:val="24"/>
+          </w:rPr>
+          <w:t>2017</w:t>
+        </w:r>
+      </w:hyperlink>
+      <w:r>
+        <w:rPr>
+          <w:rFonts w:ascii="Times New Roman" w:hAnsi="Times New Roman" w:cs="Times New Roman"/>
+          <w:b/>
+          <w:szCs w:val="24"/>
+        </w:rPr>
+        <w:t xml:space="preserve"> </w:t>
+      </w:r>
+      <w:r>
+        <w:rPr>
+          <w:rFonts w:ascii="Times New Roman" w:hAnsi="Times New Roman" w:cs="Times New Roman"/>
+          <w:b/>
+          <w:szCs w:val="24"/>
+        </w:rPr>
+        <w:t xml:space="preserve">     </w:t>
+      </w:r>
+      <w:r>
+        <w:rPr>
+          <w:rFonts w:ascii="Times New Roman" w:hAnsi="Times New Roman" w:cs="Times New Roman"/>
+          <w:b/>
+          <w:szCs w:val="24"/>
+        </w:rPr>
+        <w:t xml:space="preserve">  </w:t>
+      </w:r>
+      <w:r>
+        <w:rPr>
+          <w:rFonts w:ascii="Times New Roman" w:hAnsi="Times New Roman" w:cs="Times New Roman"/>
+          <w:b/>
+          <w:szCs w:val="24"/>
+        </w:rPr>
+        <w:t xml:space="preserve">  </w:t>
+      </w:r>
+      <w:r>
+        <w:rPr>
+          <w:rFonts w:ascii="Times New Roman" w:hAnsi="Times New Roman" w:cs="Times New Roman"/>
+          <w:b/>
+          <w:szCs w:val="24"/>
+        </w:rPr>
+        <w:t xml:space="preserve">      </w:t>
+      </w:r>
+      <w:r>
+        <w:rPr>
+          <w:rFonts w:ascii="Times New Roman" w:hAnsi="Times New Roman" w:cs="Times New Roman"/>
+          <w:b/>
+          <w:szCs w:val="24"/>
+        </w:rPr>
+        <w:t xml:space="preserve"> </w:t>
+      </w:r>
+      <w:hyperlink r:id="rId19" w:history="1">
+        <w:r>
+          <w:rPr>
+            <w:rStyle w:val="Hyperlink"/>
+            <w:rFonts w:ascii="Times New Roman" w:hAnsi="Times New Roman" w:cs="Times New Roman"/>
+            <w:bCs/>
+            <w:szCs w:val="24"/>
+          </w:rPr>
+          <w:t>2016</w:t>
+        </w:r>
+      </w:hyperlink>
+      <w:r>
+        <w:rPr>
+          <w:rFonts w:ascii="Times New Roman" w:hAnsi="Times New Roman" w:cs="Times New Roman"/>
+          <w:b/>
+          <w:szCs w:val="24"/>
+        </w:rPr>
+        <w:t xml:space="preserve">     </w:t>
+      </w:r>
+      <w:r>
+        <w:rPr>
+          <w:rFonts w:ascii="Times New Roman" w:hAnsi="Times New Roman" w:cs="Times New Roman"/>
+          <w:b/>
+          <w:szCs w:val="24"/>
+        </w:rPr>
+        <w:t xml:space="preserve">  </w:t>
+      </w:r>
+      <w:r>
+        <w:rPr>
+          <w:rFonts w:ascii="Times New Roman" w:hAnsi="Times New Roman" w:cs="Times New Roman"/>
+          <w:b/>
+          <w:szCs w:val="24"/>
+        </w:rPr>
+        <w:t xml:space="preserve">    </w:t>
+      </w:r>
+      <w:r>
+        <w:rPr>
+          <w:rFonts w:ascii="Times New Roman" w:hAnsi="Times New Roman" w:cs="Times New Roman"/>
+          <w:b/>
+          <w:szCs w:val="24"/>
+        </w:rPr>
+        <w:t xml:space="preserve">   </w:t>
+      </w:r>
+      <w:r>
+        <w:rPr>
+          <w:rFonts w:ascii="Times New Roman" w:hAnsi="Times New Roman" w:cs="Times New Roman"/>
+          <w:b/>
+          <w:szCs w:val="24"/>
+        </w:rPr>
+        <w:t xml:space="preserve">  </w:t>
+      </w:r>
+      <w:hyperlink r:id="rId20" w:history="1">
+        <w:r>
+          <w:rPr>
+            <w:rStyle w:val="Hyperlink"/>
+            <w:rFonts w:ascii="Times New Roman" w:hAnsi="Times New Roman" w:cs="Times New Roman"/>
+            <w:bCs/>
+            <w:szCs w:val="24"/>
+          </w:rPr>
+          <w:t>2016</w:t>
+        </w:r>
+      </w:hyperlink>
+      <w:r>
+        <w:rPr>
+          <w:rFonts w:ascii="Times New Roman" w:hAnsi="Times New Roman" w:cs="Times New Roman"/>
+          <w:b/>
+          <w:szCs w:val="24"/>
+        </w:rPr>
+        <w:t xml:space="preserve"> </w:t>
+      </w:r>
+      <w:r>
+        <w:rPr>
+          <w:rFonts w:ascii="Times New Roman" w:hAnsi="Times New Roman" w:cs="Times New Roman"/>
+          <w:b/>
+          <w:szCs w:val="24"/>
+        </w:rPr>
+        <w:t xml:space="preserve">  </w:t>
+      </w:r>
+    </w:p>
+    <w:p>
+      <w:pPr>
+        <w:jc w:val="center"/>
+      </w:pPr>
+      <w:r>
+        <w:t xml:space="preserve">  </w:t>
+      </w:r>
       <w:r>
         <w:rPr>
           <w:noProof/>
         </w:rPr>
         <w:drawing>
-          <wp:inline distT="0" distB="0" distL="0" distR="0" wp14:anchorId="7B8F451A" wp14:editId="0BDB1487">
-            <wp:extent cx="828675" cy="828675"/>
-            <wp:effectExtent l="0" t="0" r="9525" b="0"/>
+          <wp:inline distT="0" distB="0" distL="0" distR="0" wp14:anchorId="7B8F451A" wp14:editId="37457A40">
+            <wp:extent cx="828282" cy="401648"/>
+            <wp:effectExtent l="0" t="0" r="0" b="0"/>
             <wp:docPr id="5" name="Picture 5" descr="the-university-of-nottingham-1-logo-png-transparent - RAF Association"/>
             <wp:cNvGraphicFramePr>
               <a:graphicFrameLocks xmlns:a="http://schemas.openxmlformats.org/drawingml/2006/main" noChangeAspect="1"/>
@@ -1195,23 +1178,21 @@
                       <a:picLocks noChangeAspect="1" noChangeArrowheads="1"/>
                     </pic:cNvPicPr>
                   </pic:nvPicPr>
-                  <pic:blipFill>
-                    <a:blip r:embed="rId11" cstate="print">
+                  <pic:blipFill rotWithShape="1">
+                    <a:blip r:embed="rId21" cstate="print">
                       <a:extLst>
                         <a:ext uri="{28A0092B-C50C-407E-A947-70E740481C1C}">
                           <a14:useLocalDpi xmlns:a14="http://schemas.microsoft.com/office/drawing/2010/main" val="0"/>
                         </a:ext>
                       </a:extLst>
                     </a:blip>
-                    <a:srcRect/>
-                    <a:stretch>
-                      <a:fillRect/>
-                    </a:stretch>
+                    <a:srcRect l="3641" t="29543" r="-3641" b="20208"/>
+                    <a:stretch/>
                   </pic:blipFill>
                   <pic:spPr bwMode="auto">
                     <a:xfrm>
                       <a:off x="0" y="0"/>
-                      <a:ext cx="828675" cy="828675"/>
+                      <a:ext cx="828675" cy="401839"/>
                     </a:xfrm>
                     <a:prstGeom prst="rect">
                       <a:avLst/>
@@ -1220,6 +1201,11 @@
                     <a:ln>
                       <a:noFill/>
                     </a:ln>
+                    <a:extLst>
+                      <a:ext uri="{53640926-AAD7-44D8-BBD7-CCE9431645EC}">
+                        <a14:shadowObscured xmlns:a14="http://schemas.microsoft.com/office/drawing/2010/main"/>
+                      </a:ext>
+                    </a:extLst>
                   </pic:spPr>
                 </pic:pic>
               </a:graphicData>
@@ -1230,14 +1216,15 @@
     </w:p>
     <w:p>
       <w:pPr>
-        <w:ind w:left="1440" w:firstLine="720"/>
-        <w:rPr>
-          <w:rFonts w:ascii="Times New Roman" w:hAnsi="Times New Roman" w:cs="Times New Roman"/>
-          <w:bCs/>
-          <w:szCs w:val="24"/>
-        </w:rPr>
-      </w:pPr>
-      <w:hyperlink r:id="rId12" w:history="1">
+        <w:jc w:val="center"/>
+        <w:rPr>
+          <w:rFonts w:ascii="Times New Roman" w:hAnsi="Times New Roman" w:cs="Times New Roman"/>
+          <w:b/>
+          <w:sz w:val="26"/>
+          <w:szCs w:val="26"/>
+        </w:rPr>
+      </w:pPr>
+      <w:hyperlink r:id="rId22" w:history="1">
         <w:r>
           <w:rPr>
             <w:rStyle w:val="Hyperlink"/>
@@ -1245,34 +1232,8 @@
             <w:bCs/>
             <w:szCs w:val="24"/>
           </w:rPr>
-          <w:t>2019</w:t>
+          <w:t>20</w:t>
         </w:r>
-      </w:hyperlink>
-      <w:r>
-        <w:rPr>
-          <w:rFonts w:ascii="Times New Roman" w:hAnsi="Times New Roman" w:cs="Times New Roman"/>
-          <w:bCs/>
-          <w:szCs w:val="24"/>
-        </w:rPr>
-        <w:t xml:space="preserve">   </w:t>
-      </w:r>
-      <w:r>
-        <w:rPr>
-          <w:rFonts w:ascii="Times New Roman" w:hAnsi="Times New Roman" w:cs="Times New Roman"/>
-          <w:bCs/>
-          <w:szCs w:val="24"/>
-        </w:rPr>
-        <w:t xml:space="preserve">    </w:t>
-      </w:r>
-      <w:r>
-        <w:rPr>
-          <w:rFonts w:ascii="Times New Roman" w:hAnsi="Times New Roman" w:cs="Times New Roman"/>
-          <w:bCs/>
-          <w:szCs w:val="24"/>
-        </w:rPr>
-        <w:t xml:space="preserve">          </w:t>
-      </w:r>
-      <w:hyperlink r:id="rId13" w:history="1">
         <w:r>
           <w:rPr>
             <w:rStyle w:val="Hyperlink"/>
@@ -1280,34 +1241,8 @@
             <w:bCs/>
             <w:szCs w:val="24"/>
           </w:rPr>
-          <w:t>2018</w:t>
+          <w:t>1</w:t>
         </w:r>
-      </w:hyperlink>
-      <w:r>
-        <w:rPr>
-          <w:rFonts w:ascii="Times New Roman" w:hAnsi="Times New Roman" w:cs="Times New Roman"/>
-          <w:bCs/>
-          <w:szCs w:val="24"/>
-        </w:rPr>
-        <w:t xml:space="preserve">        </w:t>
-      </w:r>
-      <w:r>
-        <w:rPr>
-          <w:rFonts w:ascii="Times New Roman" w:hAnsi="Times New Roman" w:cs="Times New Roman"/>
-          <w:bCs/>
-          <w:szCs w:val="24"/>
-        </w:rPr>
-        <w:t xml:space="preserve"> </w:t>
-      </w:r>
-      <w:r>
-        <w:rPr>
-          <w:rFonts w:ascii="Times New Roman" w:hAnsi="Times New Roman" w:cs="Times New Roman"/>
-          <w:bCs/>
-          <w:szCs w:val="24"/>
-        </w:rPr>
-        <w:t xml:space="preserve">       </w:t>
-      </w:r>
-      <w:hyperlink r:id="rId14" w:history="1">
         <w:r>
           <w:rPr>
             <w:rStyle w:val="Hyperlink"/>
@@ -1315,69 +1250,7 @@
             <w:bCs/>
             <w:szCs w:val="24"/>
           </w:rPr>
-          <w:t>2017</w:t>
-        </w:r>
-      </w:hyperlink>
-      <w:r>
-        <w:rPr>
-          <w:rFonts w:ascii="Times New Roman" w:hAnsi="Times New Roman" w:cs="Times New Roman"/>
-          <w:b/>
-          <w:szCs w:val="24"/>
-        </w:rPr>
-        <w:t xml:space="preserve">        </w:t>
-      </w:r>
-      <w:r>
-        <w:rPr>
-          <w:rFonts w:ascii="Times New Roman" w:hAnsi="Times New Roman" w:cs="Times New Roman"/>
-          <w:b/>
-          <w:szCs w:val="24"/>
-        </w:rPr>
-        <w:t xml:space="preserve">     </w:t>
-      </w:r>
-      <w:r>
-        <w:rPr>
-          <w:rFonts w:ascii="Times New Roman" w:hAnsi="Times New Roman" w:cs="Times New Roman"/>
-          <w:b/>
-          <w:szCs w:val="24"/>
-        </w:rPr>
-        <w:t xml:space="preserve">     </w:t>
-      </w:r>
-      <w:hyperlink r:id="rId15" w:history="1">
-        <w:r>
-          <w:rPr>
-            <w:rStyle w:val="Hyperlink"/>
-            <w:rFonts w:ascii="Times New Roman" w:hAnsi="Times New Roman" w:cs="Times New Roman"/>
-            <w:bCs/>
-            <w:szCs w:val="24"/>
-          </w:rPr>
-          <w:t>2016</w:t>
-        </w:r>
-      </w:hyperlink>
-      <w:r>
-        <w:rPr>
-          <w:rFonts w:ascii="Times New Roman" w:hAnsi="Times New Roman" w:cs="Times New Roman"/>
-          <w:b/>
-          <w:szCs w:val="24"/>
-        </w:rPr>
-        <w:t xml:space="preserve"> </w:t>
-      </w:r>
-      <w:r>
-        <w:rPr>
-          <w:rFonts w:ascii="Times New Roman" w:hAnsi="Times New Roman" w:cs="Times New Roman"/>
-          <w:b/>
-          <w:szCs w:val="24"/>
-        </w:rPr>
-        <w:t xml:space="preserve">           </w:t>
-      </w:r>
-      <w:hyperlink r:id="rId16" w:history="1">
-        <w:r>
-          <w:rPr>
-            <w:rStyle w:val="Hyperlink"/>
-            <w:rFonts w:ascii="Times New Roman" w:hAnsi="Times New Roman" w:cs="Times New Roman"/>
-            <w:bCs/>
-            <w:szCs w:val="24"/>
-          </w:rPr>
-          <w:t>2012</w:t>
+          <w:t>2</w:t>
         </w:r>
       </w:hyperlink>
     </w:p>
@@ -1385,7 +1258,7 @@
       <w:pPr>
         <w:rPr>
           <w:rFonts w:ascii="Times New Roman" w:hAnsi="Times New Roman" w:cs="Times New Roman"/>
-          <w:bCs/>
+          <w:b/>
           <w:sz w:val="26"/>
         </w:rPr>
       </w:pPr>
@@ -1395,102 +1268,13 @@
           <w:bCs/>
           <w:sz w:val="26"/>
         </w:rPr>
-        <w:t xml:space="preserve">I am currently working towards the AWS </w:t>
-      </w:r>
-      <w:r>
-        <w:rPr>
-          <w:rFonts w:ascii="Times New Roman" w:hAnsi="Times New Roman" w:cs="Times New Roman"/>
-          <w:bCs/>
+        <w:t>I love learning and helping others to. My journey with AWS has allowed me to create resilient architectures; troubleshoot production issues and help with day-to-day development of software. I’m keen to learn more about networking and Kubernetes next.</w:t>
+      </w:r>
+      <w:r>
+        <w:rPr>
+          <w:rFonts w:ascii="Times New Roman" w:hAnsi="Times New Roman" w:cs="Times New Roman"/>
+          <w:b/>
           <w:sz w:val="26"/>
-        </w:rPr>
-        <w:t xml:space="preserve">Certified Security – Specialty </w:t>
-      </w:r>
-      <w:r>
-        <w:rPr>
-          <w:rFonts w:ascii="Times New Roman" w:hAnsi="Times New Roman" w:cs="Times New Roman"/>
-          <w:bCs/>
-          <w:sz w:val="26"/>
-        </w:rPr>
-        <w:t>certification</w:t>
-      </w:r>
-      <w:r>
-        <w:rPr>
-          <w:rFonts w:ascii="Times New Roman" w:hAnsi="Times New Roman" w:cs="Times New Roman"/>
-          <w:bCs/>
-          <w:sz w:val="26"/>
-        </w:rPr>
-        <w:t>.</w:t>
-      </w:r>
-      <w:r>
-        <w:rPr>
-          <w:rFonts w:ascii="Times New Roman" w:hAnsi="Times New Roman" w:cs="Times New Roman"/>
-          <w:b/>
-          <w:sz w:val="26"/>
-        </w:rPr>
-        <w:br/>
-      </w:r>
-      <w:r>
-        <w:rPr>
-          <w:rFonts w:ascii="Times New Roman" w:hAnsi="Times New Roman" w:cs="Times New Roman"/>
-          <w:b/>
-          <w:sz w:val="26"/>
-        </w:rPr>
-        <w:t>University Degree</w:t>
-      </w:r>
-      <w:r>
-        <w:rPr>
-          <w:rFonts w:ascii="Times New Roman" w:hAnsi="Times New Roman" w:cs="Times New Roman"/>
-          <w:b/>
-          <w:sz w:val="26"/>
-        </w:rPr>
-        <w:t xml:space="preserve"> - </w:t>
-      </w:r>
-      <w:r>
-        <w:rPr>
-          <w:rFonts w:ascii="Times New Roman" w:hAnsi="Times New Roman" w:cs="Times New Roman"/>
-          <w:szCs w:val="24"/>
-        </w:rPr>
-        <w:t>First class, BSc Computer Science and Management (GN42) – University of Nottingham.</w:t>
-      </w:r>
-      <w:r>
-        <w:rPr>
-          <w:rFonts w:ascii="Times New Roman" w:hAnsi="Times New Roman" w:cs="Times New Roman"/>
-          <w:szCs w:val="24"/>
-        </w:rPr>
-        <w:t xml:space="preserve"> </w:t>
-      </w:r>
-      <w:r>
-        <w:rPr>
-          <w:rFonts w:ascii="Times New Roman" w:hAnsi="Times New Roman" w:cs="Times New Roman"/>
-          <w:szCs w:val="24"/>
-        </w:rPr>
-        <w:t>Graduated 2012</w:t>
-      </w:r>
-      <w:r>
-        <w:rPr>
-          <w:rFonts w:ascii="Times New Roman" w:hAnsi="Times New Roman" w:cs="Times New Roman"/>
-          <w:szCs w:val="24"/>
-        </w:rPr>
-        <w:t xml:space="preserve"> and </w:t>
-      </w:r>
-      <w:r>
-        <w:rPr>
-          <w:rFonts w:ascii="Times New Roman" w:hAnsi="Times New Roman" w:cs="Times New Roman"/>
-          <w:szCs w:val="24"/>
-        </w:rPr>
-        <w:t>achieved the best individual dissertation award</w:t>
-      </w:r>
-      <w:r>
-        <w:rPr>
-          <w:rFonts w:ascii="Times New Roman" w:hAnsi="Times New Roman" w:cs="Times New Roman"/>
-          <w:szCs w:val="24"/>
-        </w:rPr>
-        <w:t>.</w:t>
-      </w:r>
-      <w:r>
-        <w:rPr>
-          <w:rFonts w:ascii="Times New Roman" w:hAnsi="Times New Roman" w:cs="Times New Roman"/>
-          <w:szCs w:val="24"/>
         </w:rPr>
         <w:br/>
       </w:r>
@@ -1499,223 +1283,91 @@
       <w:pPr>
         <w:rPr>
           <w:rFonts w:ascii="Times New Roman" w:hAnsi="Times New Roman" w:cs="Times New Roman"/>
-          <w:b/>
-          <w:sz w:val="28"/>
-        </w:rPr>
-      </w:pPr>
-      <w:r>
-        <w:rPr>
-          <w:rFonts w:ascii="Times New Roman" w:hAnsi="Times New Roman" w:cs="Times New Roman"/>
-          <w:b/>
-          <w:sz w:val="28"/>
-        </w:rPr>
-        <w:t>Work Experience</w:t>
+          <w:bCs/>
+          <w:sz w:val="26"/>
+        </w:rPr>
+      </w:pPr>
+      <w:r>
+        <w:rPr>
+          <w:rFonts w:ascii="Times New Roman" w:hAnsi="Times New Roman" w:cs="Times New Roman"/>
+          <w:b/>
+          <w:sz w:val="26"/>
+        </w:rPr>
+        <w:t>University Degree</w:t>
+      </w:r>
+      <w:r>
+        <w:rPr>
+          <w:rFonts w:ascii="Times New Roman" w:hAnsi="Times New Roman" w:cs="Times New Roman"/>
+          <w:b/>
+          <w:sz w:val="26"/>
+        </w:rPr>
+        <w:t xml:space="preserve"> - </w:t>
+      </w:r>
+      <w:r>
+        <w:rPr>
+          <w:rFonts w:ascii="Times New Roman" w:hAnsi="Times New Roman" w:cs="Times New Roman"/>
+          <w:szCs w:val="24"/>
+        </w:rPr>
+        <w:t>First class, BSc Computer Science and Management (GN42) – University of Nottingham.</w:t>
+      </w:r>
+      <w:r>
+        <w:rPr>
+          <w:rFonts w:ascii="Times New Roman" w:hAnsi="Times New Roman" w:cs="Times New Roman"/>
+          <w:szCs w:val="24"/>
+        </w:rPr>
+        <w:t xml:space="preserve"> </w:t>
+      </w:r>
+      <w:r>
+        <w:rPr>
+          <w:rFonts w:ascii="Times New Roman" w:hAnsi="Times New Roman" w:cs="Times New Roman"/>
+          <w:szCs w:val="24"/>
+        </w:rPr>
+        <w:t>Graduated 2012</w:t>
+      </w:r>
+      <w:r>
+        <w:rPr>
+          <w:rFonts w:ascii="Times New Roman" w:hAnsi="Times New Roman" w:cs="Times New Roman"/>
+          <w:szCs w:val="24"/>
+        </w:rPr>
+        <w:t xml:space="preserve"> and </w:t>
+      </w:r>
+      <w:r>
+        <w:rPr>
+          <w:rFonts w:ascii="Times New Roman" w:hAnsi="Times New Roman" w:cs="Times New Roman"/>
+          <w:szCs w:val="24"/>
+        </w:rPr>
+        <w:t>achieved the best individual dissertation award</w:t>
+      </w:r>
+      <w:r>
+        <w:rPr>
+          <w:rFonts w:ascii="Times New Roman" w:hAnsi="Times New Roman" w:cs="Times New Roman"/>
+          <w:szCs w:val="24"/>
+        </w:rPr>
+        <w:t>.</w:t>
+      </w:r>
+      <w:r>
+        <w:rPr>
+          <w:rFonts w:ascii="Times New Roman" w:hAnsi="Times New Roman" w:cs="Times New Roman"/>
+          <w:szCs w:val="24"/>
+        </w:rPr>
+        <w:br/>
       </w:r>
     </w:p>
     <w:p>
       <w:pPr>
         <w:rPr>
           <w:rFonts w:ascii="Times New Roman" w:hAnsi="Times New Roman" w:cs="Times New Roman"/>
-          <w:szCs w:val="24"/>
-        </w:rPr>
-      </w:pPr>
-      <w:r>
-        <w:rPr>
-          <w:rFonts w:ascii="Times New Roman" w:hAnsi="Times New Roman" w:cs="Times New Roman"/>
-          <w:b/>
-          <w:szCs w:val="24"/>
-        </w:rPr>
-        <w:t xml:space="preserve">Manager Associate; Senior </w:t>
-      </w:r>
-      <w:r>
-        <w:rPr>
-          <w:rFonts w:ascii="Times New Roman" w:hAnsi="Times New Roman" w:cs="Times New Roman"/>
-          <w:b/>
-          <w:szCs w:val="24"/>
-        </w:rPr>
-        <w:t>Software Engineer</w:t>
-      </w:r>
-      <w:r>
-        <w:rPr>
-          <w:rFonts w:ascii="Times New Roman" w:hAnsi="Times New Roman" w:cs="Times New Roman"/>
-          <w:b/>
-          <w:szCs w:val="24"/>
-        </w:rPr>
-        <w:t xml:space="preserve"> (SDE4)</w:t>
-      </w:r>
-      <w:r>
-        <w:rPr>
-          <w:rFonts w:ascii="Times New Roman" w:hAnsi="Times New Roman" w:cs="Times New Roman"/>
-          <w:b/>
-          <w:szCs w:val="24"/>
-        </w:rPr>
-        <w:t xml:space="preserve"> (</w:t>
-      </w:r>
-      <w:r>
-        <w:rPr>
-          <w:rFonts w:ascii="Times New Roman" w:hAnsi="Times New Roman" w:cs="Times New Roman"/>
-          <w:b/>
-          <w:szCs w:val="24"/>
-        </w:rPr>
-        <w:t>Jan 2020</w:t>
-      </w:r>
-      <w:r>
-        <w:rPr>
-          <w:rFonts w:ascii="Times New Roman" w:hAnsi="Times New Roman" w:cs="Times New Roman"/>
-          <w:b/>
-          <w:szCs w:val="24"/>
-        </w:rPr>
-        <w:t xml:space="preserve"> – present), for Capital One, Nottingham</w:t>
-      </w:r>
-      <w:r>
-        <w:rPr>
-          <w:rFonts w:ascii="Times New Roman" w:hAnsi="Times New Roman" w:cs="Times New Roman"/>
-          <w:b/>
-          <w:szCs w:val="24"/>
-        </w:rPr>
-        <w:t>.</w:t>
-      </w:r>
-      <w:r>
-        <w:rPr>
-          <w:rFonts w:ascii="Times New Roman" w:hAnsi="Times New Roman" w:cs="Times New Roman"/>
-          <w:szCs w:val="24"/>
-        </w:rPr>
-        <w:t xml:space="preserve"> My role is focused around the early refinement of product intent into architectural designs that involve work spanning across teams, whilst still maintaining a position within an individual delivery. I actively participate in </w:t>
-      </w:r>
-      <w:r>
-        <w:rPr>
-          <w:rFonts w:ascii="Times New Roman" w:hAnsi="Times New Roman" w:cs="Times New Roman"/>
-          <w:szCs w:val="24"/>
-        </w:rPr>
-        <w:t xml:space="preserve">mentoring, </w:t>
-      </w:r>
-      <w:r>
-        <w:rPr>
-          <w:rFonts w:ascii="Times New Roman" w:hAnsi="Times New Roman" w:cs="Times New Roman"/>
-          <w:szCs w:val="24"/>
-        </w:rPr>
-        <w:t xml:space="preserve">recruitment, </w:t>
-      </w:r>
-      <w:proofErr w:type="spellStart"/>
-      <w:r>
-        <w:rPr>
-          <w:rFonts w:ascii="Times New Roman" w:hAnsi="Times New Roman" w:cs="Times New Roman"/>
-          <w:szCs w:val="24"/>
-        </w:rPr>
-        <w:t>PoCs</w:t>
-      </w:r>
-      <w:proofErr w:type="spellEnd"/>
-      <w:r>
-        <w:rPr>
-          <w:rFonts w:ascii="Times New Roman" w:hAnsi="Times New Roman" w:cs="Times New Roman"/>
-          <w:szCs w:val="24"/>
-        </w:rPr>
-        <w:t>, tooling and technology choices</w:t>
-      </w:r>
-      <w:r>
-        <w:rPr>
-          <w:rFonts w:ascii="Times New Roman" w:hAnsi="Times New Roman" w:cs="Times New Roman"/>
-          <w:szCs w:val="24"/>
-        </w:rPr>
-        <w:t>.</w:t>
-      </w:r>
-      <w:r>
-        <w:rPr>
-          <w:rFonts w:ascii="Times New Roman" w:hAnsi="Times New Roman" w:cs="Times New Roman"/>
-          <w:szCs w:val="24"/>
-        </w:rPr>
-        <w:t xml:space="preserve"> My current </w:t>
-      </w:r>
-      <w:r>
-        <w:rPr>
-          <w:rFonts w:ascii="Times New Roman" w:hAnsi="Times New Roman" w:cs="Times New Roman"/>
-          <w:szCs w:val="24"/>
-        </w:rPr>
-        <w:t>focus</w:t>
-      </w:r>
-      <w:r>
-        <w:rPr>
-          <w:rFonts w:ascii="Times New Roman" w:hAnsi="Times New Roman" w:cs="Times New Roman"/>
-          <w:szCs w:val="24"/>
-        </w:rPr>
-        <w:t xml:space="preserve"> is </w:t>
-      </w:r>
-      <w:r>
-        <w:rPr>
-          <w:rFonts w:ascii="Times New Roman" w:hAnsi="Times New Roman" w:cs="Times New Roman"/>
-          <w:szCs w:val="24"/>
-        </w:rPr>
-        <w:t>on</w:t>
-      </w:r>
-      <w:r>
-        <w:rPr>
-          <w:rFonts w:ascii="Times New Roman" w:hAnsi="Times New Roman" w:cs="Times New Roman"/>
-          <w:szCs w:val="24"/>
-        </w:rPr>
-        <w:t xml:space="preserve"> </w:t>
-      </w:r>
-      <w:r>
-        <w:rPr>
-          <w:rFonts w:ascii="Times New Roman" w:hAnsi="Times New Roman" w:cs="Times New Roman"/>
-          <w:szCs w:val="24"/>
-        </w:rPr>
-        <w:t>add</w:t>
-      </w:r>
-      <w:r>
-        <w:rPr>
-          <w:rFonts w:ascii="Times New Roman" w:hAnsi="Times New Roman" w:cs="Times New Roman"/>
-          <w:szCs w:val="24"/>
-        </w:rPr>
-        <w:t>ing</w:t>
-      </w:r>
-      <w:r>
-        <w:rPr>
-          <w:rFonts w:ascii="Times New Roman" w:hAnsi="Times New Roman" w:cs="Times New Roman"/>
-          <w:szCs w:val="24"/>
-        </w:rPr>
-        <w:t xml:space="preserve"> functionality to the Capital One mobile application</w:t>
-      </w:r>
-      <w:r>
-        <w:rPr>
-          <w:rFonts w:ascii="Times New Roman" w:hAnsi="Times New Roman" w:cs="Times New Roman"/>
-          <w:szCs w:val="24"/>
-        </w:rPr>
-        <w:t xml:space="preserve"> by working with a team to create several internal facing APIs</w:t>
-      </w:r>
-      <w:r>
-        <w:rPr>
-          <w:rFonts w:ascii="Times New Roman" w:hAnsi="Times New Roman" w:cs="Times New Roman"/>
-          <w:szCs w:val="24"/>
-        </w:rPr>
-        <w:t>.</w:t>
-      </w:r>
-      <w:r>
-        <w:rPr>
-          <w:rFonts w:ascii="Times New Roman" w:hAnsi="Times New Roman" w:cs="Times New Roman"/>
-          <w:szCs w:val="24"/>
-        </w:rPr>
-        <w:t xml:space="preserve"> </w:t>
-      </w:r>
-      <w:r>
-        <w:rPr>
-          <w:rFonts w:ascii="Times New Roman" w:hAnsi="Times New Roman" w:cs="Times New Roman"/>
-          <w:szCs w:val="24"/>
-        </w:rPr>
-        <w:t>This</w:t>
-      </w:r>
-      <w:r>
-        <w:rPr>
-          <w:rFonts w:ascii="Times New Roman" w:hAnsi="Times New Roman" w:cs="Times New Roman"/>
-          <w:szCs w:val="24"/>
-        </w:rPr>
-        <w:t xml:space="preserve"> involves working across mobile teams, servicing teams and core internal APIs, as well as with product owners to ensure the technical solutions meet the business intent</w:t>
-      </w:r>
-      <w:r>
-        <w:rPr>
-          <w:rFonts w:ascii="Times New Roman" w:hAnsi="Times New Roman" w:cs="Times New Roman"/>
-          <w:szCs w:val="24"/>
-        </w:rPr>
-        <w:t>.</w:t>
+          <w:b/>
+          <w:sz w:val="28"/>
+        </w:rPr>
+      </w:pPr>
+      <w:r>
+        <w:rPr>
+          <w:rFonts w:ascii="Times New Roman" w:hAnsi="Times New Roman" w:cs="Times New Roman"/>
+          <w:b/>
+          <w:sz w:val="28"/>
+        </w:rPr>
+        <w:t>Work Experience</w:t>
       </w:r>
     </w:p>
     <w:p>
@@ -1731,8 +1383,7 @@
           <w:b/>
           <w:szCs w:val="24"/>
         </w:rPr>
-        <w:lastRenderedPageBreak/>
-        <w:t xml:space="preserve">Principal Associate; </w:t>
+        <w:t xml:space="preserve">Manager Associate; Senior </w:t>
       </w:r>
       <w:r>
         <w:rPr>
@@ -1748,31 +1399,15 @@
           <w:b/>
           <w:szCs w:val="24"/>
         </w:rPr>
-        <w:t xml:space="preserve"> (SDE3) </w:t>
-      </w:r>
-      <w:r>
-        <w:rPr>
-          <w:rFonts w:ascii="Times New Roman" w:hAnsi="Times New Roman" w:cs="Times New Roman"/>
-          <w:b/>
-          <w:szCs w:val="24"/>
-        </w:rPr>
-        <w:t>(</w:t>
-      </w:r>
-      <w:r>
-        <w:rPr>
-          <w:rFonts w:ascii="Times New Roman" w:hAnsi="Times New Roman" w:cs="Times New Roman"/>
-          <w:b/>
-          <w:szCs w:val="24"/>
-        </w:rPr>
-        <w:t>Jan 2018</w:t>
-      </w:r>
-      <w:r>
-        <w:rPr>
-          <w:rFonts w:ascii="Times New Roman" w:hAnsi="Times New Roman" w:cs="Times New Roman"/>
-          <w:b/>
-          <w:szCs w:val="24"/>
-        </w:rPr>
-        <w:t xml:space="preserve"> – </w:t>
+        <w:t xml:space="preserve"> (SDE4)</w:t>
+      </w:r>
+      <w:r>
+        <w:rPr>
+          <w:rFonts w:ascii="Times New Roman" w:hAnsi="Times New Roman" w:cs="Times New Roman"/>
+          <w:b/>
+          <w:szCs w:val="24"/>
+        </w:rPr>
+        <w:t xml:space="preserve"> (</w:t>
       </w:r>
       <w:r>
         <w:rPr>
@@ -1788,97 +1423,12 @@
           <w:b/>
           <w:szCs w:val="24"/>
         </w:rPr>
-        <w:t>), for Capital One, Nottingham.</w:t>
-      </w:r>
-      <w:r>
-        <w:rPr>
-          <w:rFonts w:ascii="Times New Roman" w:hAnsi="Times New Roman" w:cs="Times New Roman"/>
-          <w:szCs w:val="24"/>
-        </w:rPr>
-        <w:t xml:space="preserve">. </w:t>
-      </w:r>
-      <w:r>
-        <w:rPr>
-          <w:rFonts w:ascii="Times New Roman" w:hAnsi="Times New Roman" w:cs="Times New Roman"/>
-          <w:szCs w:val="24"/>
-        </w:rPr>
-        <w:t xml:space="preserve">During this time </w:t>
-      </w:r>
-      <w:r>
-        <w:rPr>
-          <w:rFonts w:ascii="Times New Roman" w:hAnsi="Times New Roman" w:cs="Times New Roman"/>
-          <w:szCs w:val="24"/>
-        </w:rPr>
-        <w:t xml:space="preserve">I </w:t>
-      </w:r>
-      <w:r>
-        <w:rPr>
-          <w:rFonts w:ascii="Times New Roman" w:hAnsi="Times New Roman" w:cs="Times New Roman"/>
-          <w:szCs w:val="24"/>
-        </w:rPr>
-        <w:t xml:space="preserve">onboarded an offshore team in Bangalore, India, and attended AWS </w:t>
-      </w:r>
-      <w:proofErr w:type="spellStart"/>
-      <w:r>
-        <w:rPr>
-          <w:rFonts w:ascii="Times New Roman" w:hAnsi="Times New Roman" w:cs="Times New Roman"/>
-          <w:szCs w:val="24"/>
-        </w:rPr>
-        <w:t>Re:Invent</w:t>
-      </w:r>
-      <w:proofErr w:type="spellEnd"/>
-      <w:r>
-        <w:rPr>
-          <w:rFonts w:ascii="Times New Roman" w:hAnsi="Times New Roman" w:cs="Times New Roman"/>
-          <w:szCs w:val="24"/>
-        </w:rPr>
-        <w:t xml:space="preserve"> in Las Vegas. </w:t>
-      </w:r>
-      <w:r>
-        <w:rPr>
-          <w:rFonts w:ascii="Times New Roman" w:hAnsi="Times New Roman" w:cs="Times New Roman"/>
-          <w:szCs w:val="24"/>
-        </w:rPr>
-        <w:t xml:space="preserve">This role </w:t>
-      </w:r>
-      <w:r>
-        <w:rPr>
-          <w:rFonts w:ascii="Times New Roman" w:hAnsi="Times New Roman" w:cs="Times New Roman"/>
-          <w:szCs w:val="24"/>
-        </w:rPr>
-        <w:t>was less about</w:t>
-      </w:r>
-      <w:r>
-        <w:rPr>
-          <w:rFonts w:ascii="Times New Roman" w:hAnsi="Times New Roman" w:cs="Times New Roman"/>
-          <w:szCs w:val="24"/>
-        </w:rPr>
-        <w:t xml:space="preserve"> coding, but I still </w:t>
-      </w:r>
-      <w:r>
-        <w:rPr>
-          <w:rFonts w:ascii="Times New Roman" w:hAnsi="Times New Roman" w:cs="Times New Roman"/>
-          <w:szCs w:val="24"/>
-        </w:rPr>
-        <w:t>found</w:t>
-      </w:r>
-      <w:r>
-        <w:rPr>
-          <w:rFonts w:ascii="Times New Roman" w:hAnsi="Times New Roman" w:cs="Times New Roman"/>
-          <w:szCs w:val="24"/>
-        </w:rPr>
-        <w:t xml:space="preserve"> the time to debug problems and complete a few stories each sprint</w:t>
-      </w:r>
-      <w:r>
-        <w:rPr>
-          <w:rFonts w:ascii="Times New Roman" w:hAnsi="Times New Roman" w:cs="Times New Roman"/>
-          <w:szCs w:val="24"/>
-        </w:rPr>
-        <w:t xml:space="preserve"> when needed</w:t>
-      </w:r>
-      <w:r>
-        <w:rPr>
-          <w:rFonts w:ascii="Times New Roman" w:hAnsi="Times New Roman" w:cs="Times New Roman"/>
+        <w:t xml:space="preserve"> – present), for Capital One, Nottingham</w:t>
+      </w:r>
+      <w:r>
+        <w:rPr>
+          <w:rFonts w:ascii="Times New Roman" w:hAnsi="Times New Roman" w:cs="Times New Roman"/>
+          <w:b/>
           <w:szCs w:val="24"/>
         </w:rPr>
         <w:t>.</w:t>
@@ -1888,41 +1438,6 @@
           <w:rFonts w:ascii="Times New Roman" w:hAnsi="Times New Roman" w:cs="Times New Roman"/>
           <w:szCs w:val="24"/>
         </w:rPr>
-        <w:t xml:space="preserve"> During this </w:t>
-      </w:r>
-      <w:r>
-        <w:rPr>
-          <w:rFonts w:ascii="Times New Roman" w:hAnsi="Times New Roman" w:cs="Times New Roman"/>
-          <w:szCs w:val="24"/>
-        </w:rPr>
-        <w:t>period,</w:t>
-      </w:r>
-      <w:r>
-        <w:rPr>
-          <w:rFonts w:ascii="Times New Roman" w:hAnsi="Times New Roman" w:cs="Times New Roman"/>
-          <w:szCs w:val="24"/>
-        </w:rPr>
-        <w:t xml:space="preserve"> I was one of the main contributors to the design and delivery of Capital One’s Open Banking APIs. I’m </w:t>
-      </w:r>
-      <w:r>
-        <w:rPr>
-          <w:rFonts w:ascii="Times New Roman" w:hAnsi="Times New Roman" w:cs="Times New Roman"/>
-          <w:szCs w:val="24"/>
-        </w:rPr>
-        <w:t xml:space="preserve">still </w:t>
-      </w:r>
-      <w:r>
-        <w:rPr>
-          <w:rFonts w:ascii="Times New Roman" w:hAnsi="Times New Roman" w:cs="Times New Roman"/>
-          <w:szCs w:val="24"/>
-        </w:rPr>
-        <w:t>one of the open banking registered technical contacts, and on call for support of these APIs.</w:t>
-      </w:r>
-      <w:r>
-        <w:rPr>
-          <w:rFonts w:ascii="Times New Roman" w:hAnsi="Times New Roman" w:cs="Times New Roman"/>
-          <w:szCs w:val="24"/>
-        </w:rPr>
         <w:t xml:space="preserve"> </w:t>
       </w:r>
       <w:r>
@@ -1930,7 +1445,7 @@
           <w:rFonts w:ascii="Times New Roman" w:hAnsi="Times New Roman" w:cs="Times New Roman"/>
           <w:szCs w:val="24"/>
         </w:rPr>
-        <w:t>Reason for leaving: Promotion</w:t>
+        <w:t xml:space="preserve">As the technical lead within my team, I’m responsible for making technical decisions at team level, and mentoring new and existing engineers. As part of the role outside of my team, I’m responsible for understanding requirements, planning, architecting and presenting upcoming work across the wider tribe (upwards of 10 teams). </w:t>
       </w:r>
     </w:p>
     <w:p>
@@ -1940,217 +1455,6 @@
           <w:szCs w:val="24"/>
         </w:rPr>
       </w:pPr>
-      <w:r>
-        <w:rPr>
-          <w:rFonts w:ascii="Times New Roman" w:hAnsi="Times New Roman" w:cs="Times New Roman"/>
-          <w:b/>
-          <w:szCs w:val="24"/>
-        </w:rPr>
-        <w:t xml:space="preserve">Senior Associate; </w:t>
-      </w:r>
-      <w:r>
-        <w:rPr>
-          <w:rFonts w:ascii="Times New Roman" w:hAnsi="Times New Roman" w:cs="Times New Roman"/>
-          <w:b/>
-          <w:szCs w:val="24"/>
-        </w:rPr>
-        <w:t>Software Engineer</w:t>
-      </w:r>
-      <w:r>
-        <w:rPr>
-          <w:rFonts w:ascii="Times New Roman" w:hAnsi="Times New Roman" w:cs="Times New Roman"/>
-          <w:b/>
-          <w:szCs w:val="24"/>
-        </w:rPr>
-        <w:t xml:space="preserve"> (SDE2)</w:t>
-      </w:r>
-      <w:r>
-        <w:rPr>
-          <w:rFonts w:ascii="Times New Roman" w:hAnsi="Times New Roman" w:cs="Times New Roman"/>
-          <w:b/>
-          <w:szCs w:val="24"/>
-        </w:rPr>
-        <w:t xml:space="preserve">, (Dec 2016 – </w:t>
-      </w:r>
-      <w:r>
-        <w:rPr>
-          <w:rFonts w:ascii="Times New Roman" w:hAnsi="Times New Roman" w:cs="Times New Roman"/>
-          <w:b/>
-          <w:szCs w:val="24"/>
-        </w:rPr>
-        <w:t>Jan 2018</w:t>
-      </w:r>
-      <w:r>
-        <w:rPr>
-          <w:rFonts w:ascii="Times New Roman" w:hAnsi="Times New Roman" w:cs="Times New Roman"/>
-          <w:b/>
-          <w:szCs w:val="24"/>
-        </w:rPr>
-        <w:t xml:space="preserve">), for Capital One, Nottingham. </w:t>
-      </w:r>
-      <w:r>
-        <w:rPr>
-          <w:rFonts w:ascii="Times New Roman" w:hAnsi="Times New Roman" w:cs="Times New Roman"/>
-          <w:szCs w:val="24"/>
-        </w:rPr>
-        <w:t>In this role I worked</w:t>
-      </w:r>
-      <w:r>
-        <w:rPr>
-          <w:rFonts w:ascii="Times New Roman" w:hAnsi="Times New Roman" w:cs="Times New Roman"/>
-          <w:szCs w:val="24"/>
-        </w:rPr>
-        <w:t xml:space="preserve"> </w:t>
-      </w:r>
-      <w:r>
-        <w:rPr>
-          <w:rFonts w:ascii="Times New Roman" w:hAnsi="Times New Roman" w:cs="Times New Roman"/>
-          <w:szCs w:val="24"/>
-        </w:rPr>
-        <w:t>in</w:t>
-      </w:r>
-      <w:r>
-        <w:rPr>
-          <w:rFonts w:ascii="Times New Roman" w:hAnsi="Times New Roman" w:cs="Times New Roman"/>
-          <w:szCs w:val="24"/>
-        </w:rPr>
-        <w:t xml:space="preserve"> a team deploying APIs (both public and internal</w:t>
-      </w:r>
-      <w:r>
-        <w:rPr>
-          <w:rFonts w:ascii="Times New Roman" w:hAnsi="Times New Roman" w:cs="Times New Roman"/>
-          <w:szCs w:val="24"/>
-        </w:rPr>
-        <w:t xml:space="preserve"> facing</w:t>
-      </w:r>
-      <w:r>
-        <w:rPr>
-          <w:rFonts w:ascii="Times New Roman" w:hAnsi="Times New Roman" w:cs="Times New Roman"/>
-          <w:szCs w:val="24"/>
-        </w:rPr>
-        <w:t xml:space="preserve">) </w:t>
-      </w:r>
-      <w:r>
-        <w:rPr>
-          <w:rFonts w:ascii="Times New Roman" w:hAnsi="Times New Roman" w:cs="Times New Roman"/>
-          <w:szCs w:val="24"/>
-        </w:rPr>
-        <w:t>onto</w:t>
-      </w:r>
-      <w:r>
-        <w:rPr>
-          <w:rFonts w:ascii="Times New Roman" w:hAnsi="Times New Roman" w:cs="Times New Roman"/>
-          <w:szCs w:val="24"/>
-        </w:rPr>
-        <w:t xml:space="preserve"> AWS, using Java, Spring Boot, Hibernate and Jenkins. </w:t>
-      </w:r>
-      <w:r>
-        <w:rPr>
-          <w:rFonts w:ascii="Times New Roman" w:hAnsi="Times New Roman" w:cs="Times New Roman"/>
-          <w:szCs w:val="24"/>
-        </w:rPr>
-        <w:t>Further</w:t>
-      </w:r>
-      <w:r>
-        <w:rPr>
-          <w:rFonts w:ascii="Times New Roman" w:hAnsi="Times New Roman" w:cs="Times New Roman"/>
-          <w:szCs w:val="24"/>
-        </w:rPr>
-        <w:t xml:space="preserve"> to</w:t>
-      </w:r>
-      <w:r>
-        <w:rPr>
-          <w:rFonts w:ascii="Times New Roman" w:hAnsi="Times New Roman" w:cs="Times New Roman"/>
-          <w:szCs w:val="24"/>
-        </w:rPr>
-        <w:t xml:space="preserve"> the applications themselves, I worked </w:t>
-      </w:r>
-      <w:r>
-        <w:rPr>
-          <w:rFonts w:ascii="Times New Roman" w:hAnsi="Times New Roman" w:cs="Times New Roman"/>
-          <w:szCs w:val="24"/>
-        </w:rPr>
-        <w:t>on</w:t>
-      </w:r>
-      <w:r>
-        <w:rPr>
-          <w:rFonts w:ascii="Times New Roman" w:hAnsi="Times New Roman" w:cs="Times New Roman"/>
-          <w:szCs w:val="24"/>
-        </w:rPr>
-        <w:t xml:space="preserve"> infrastructure as code,</w:t>
-      </w:r>
-      <w:r>
-        <w:rPr>
-          <w:rFonts w:ascii="Times New Roman" w:hAnsi="Times New Roman" w:cs="Times New Roman"/>
-          <w:szCs w:val="24"/>
-        </w:rPr>
-        <w:t xml:space="preserve"> auto-scaling, security concern</w:t>
-      </w:r>
-      <w:r>
-        <w:rPr>
-          <w:rFonts w:ascii="Times New Roman" w:hAnsi="Times New Roman" w:cs="Times New Roman"/>
-          <w:szCs w:val="24"/>
-        </w:rPr>
-        <w:t>s and deployment pipelines</w:t>
-      </w:r>
-      <w:r>
-        <w:rPr>
-          <w:rFonts w:ascii="Times New Roman" w:hAnsi="Times New Roman" w:cs="Times New Roman"/>
-          <w:szCs w:val="24"/>
-        </w:rPr>
-        <w:t>.</w:t>
-      </w:r>
-      <w:r>
-        <w:rPr>
-          <w:rFonts w:ascii="Times New Roman" w:hAnsi="Times New Roman" w:cs="Times New Roman"/>
-          <w:szCs w:val="24"/>
-        </w:rPr>
-        <w:t xml:space="preserve"> </w:t>
-      </w:r>
-      <w:r>
-        <w:rPr>
-          <w:rFonts w:ascii="Times New Roman" w:hAnsi="Times New Roman" w:cs="Times New Roman"/>
-          <w:szCs w:val="24"/>
-        </w:rPr>
-        <w:t>The main project I worked on during this time was an externally facing API, called quotation, which provide</w:t>
-      </w:r>
-      <w:r>
-        <w:rPr>
-          <w:rFonts w:ascii="Times New Roman" w:hAnsi="Times New Roman" w:cs="Times New Roman"/>
-          <w:szCs w:val="24"/>
-        </w:rPr>
-        <w:t>s</w:t>
-      </w:r>
-      <w:r>
-        <w:rPr>
-          <w:rFonts w:ascii="Times New Roman" w:hAnsi="Times New Roman" w:cs="Times New Roman"/>
-          <w:szCs w:val="24"/>
-        </w:rPr>
-        <w:t xml:space="preserve"> quotes to third party aggregators (</w:t>
-      </w:r>
-      <w:proofErr w:type="spellStart"/>
-      <w:r>
-        <w:rPr>
-          <w:rFonts w:ascii="Times New Roman" w:hAnsi="Times New Roman" w:cs="Times New Roman"/>
-          <w:szCs w:val="24"/>
-        </w:rPr>
-        <w:t>E.g</w:t>
-      </w:r>
-      <w:proofErr w:type="spellEnd"/>
-      <w:r>
-        <w:rPr>
-          <w:rFonts w:ascii="Times New Roman" w:hAnsi="Times New Roman" w:cs="Times New Roman"/>
-          <w:szCs w:val="24"/>
-        </w:rPr>
-        <w:t xml:space="preserve">, The API that facilitates Capital One showing up on websites such as Compare the Market). </w:t>
-      </w:r>
-      <w:r>
-        <w:rPr>
-          <w:rFonts w:ascii="Times New Roman" w:hAnsi="Times New Roman" w:cs="Times New Roman"/>
-          <w:szCs w:val="24"/>
-        </w:rPr>
-        <w:t>Reason for leaving: Promotion</w:t>
-      </w:r>
     </w:p>
     <w:p>
       <w:pPr>
@@ -2163,23 +1467,83 @@
         <w:rPr>
           <w:rFonts w:ascii="Times New Roman" w:hAnsi="Times New Roman" w:cs="Times New Roman"/>
           <w:b/>
-        </w:rPr>
-        <w:t xml:space="preserve">Software Engineer, Java (May 2016 – </w:t>
-      </w:r>
-      <w:r>
-        <w:rPr>
-          <w:rFonts w:ascii="Times New Roman" w:hAnsi="Times New Roman" w:cs="Times New Roman"/>
-          <w:b/>
-        </w:rPr>
-        <w:t>Dec 2016</w:t>
-      </w:r>
-      <w:r>
-        <w:rPr>
-          <w:rFonts w:ascii="Times New Roman" w:hAnsi="Times New Roman" w:cs="Times New Roman"/>
-          <w:b/>
-        </w:rPr>
-        <w:t>) for MHR, Nottingham.</w:t>
-      </w:r>
+          <w:szCs w:val="24"/>
+        </w:rPr>
+        <w:t xml:space="preserve">Principal Associate; </w:t>
+      </w:r>
+      <w:r>
+        <w:rPr>
+          <w:rFonts w:ascii="Times New Roman" w:hAnsi="Times New Roman" w:cs="Times New Roman"/>
+          <w:b/>
+          <w:szCs w:val="24"/>
+        </w:rPr>
+        <w:t>Software Engineer</w:t>
+      </w:r>
+      <w:r>
+        <w:rPr>
+          <w:rFonts w:ascii="Times New Roman" w:hAnsi="Times New Roman" w:cs="Times New Roman"/>
+          <w:b/>
+          <w:szCs w:val="24"/>
+        </w:rPr>
+        <w:t xml:space="preserve"> (SDE3) </w:t>
+      </w:r>
+      <w:r>
+        <w:rPr>
+          <w:rFonts w:ascii="Times New Roman" w:hAnsi="Times New Roman" w:cs="Times New Roman"/>
+          <w:b/>
+          <w:szCs w:val="24"/>
+        </w:rPr>
+        <w:t>(</w:t>
+      </w:r>
+      <w:r>
+        <w:rPr>
+          <w:rFonts w:ascii="Times New Roman" w:hAnsi="Times New Roman" w:cs="Times New Roman"/>
+          <w:b/>
+          <w:szCs w:val="24"/>
+        </w:rPr>
+        <w:t>Jan 2018</w:t>
+      </w:r>
+      <w:r>
+        <w:rPr>
+          <w:rFonts w:ascii="Times New Roman" w:hAnsi="Times New Roman" w:cs="Times New Roman"/>
+          <w:b/>
+          <w:szCs w:val="24"/>
+        </w:rPr>
+        <w:t xml:space="preserve"> – </w:t>
+      </w:r>
+      <w:r>
+        <w:rPr>
+          <w:rFonts w:ascii="Times New Roman" w:hAnsi="Times New Roman" w:cs="Times New Roman"/>
+          <w:b/>
+          <w:szCs w:val="24"/>
+        </w:rPr>
+        <w:t>Jan 2020</w:t>
+      </w:r>
+      <w:r>
+        <w:rPr>
+          <w:rFonts w:ascii="Times New Roman" w:hAnsi="Times New Roman" w:cs="Times New Roman"/>
+          <w:b/>
+          <w:szCs w:val="24"/>
+        </w:rPr>
+        <w:t xml:space="preserve">), for Capital One, </w:t>
+      </w:r>
+      <w:proofErr w:type="gramStart"/>
+      <w:r>
+        <w:rPr>
+          <w:rFonts w:ascii="Times New Roman" w:hAnsi="Times New Roman" w:cs="Times New Roman"/>
+          <w:b/>
+          <w:szCs w:val="24"/>
+        </w:rPr>
+        <w:t>Nottingham.</w:t>
+      </w:r>
+      <w:r>
+        <w:rPr>
+          <w:rFonts w:ascii="Times New Roman" w:hAnsi="Times New Roman" w:cs="Times New Roman"/>
+          <w:szCs w:val="24"/>
+        </w:rPr>
+        <w:t>.</w:t>
+      </w:r>
+      <w:proofErr w:type="gramEnd"/>
       <w:r>
         <w:rPr>
           <w:rFonts w:ascii="Times New Roman" w:hAnsi="Times New Roman" w:cs="Times New Roman"/>
@@ -2192,50 +1556,470 @@
           <w:rFonts w:ascii="Times New Roman" w:hAnsi="Times New Roman" w:cs="Times New Roman"/>
           <w:szCs w:val="24"/>
         </w:rPr>
-        <w:br/>
-      </w:r>
-      <w:r>
-        <w:rPr>
-          <w:rFonts w:ascii="Times New Roman" w:hAnsi="Times New Roman" w:cs="Times New Roman"/>
-          <w:szCs w:val="24"/>
-        </w:rPr>
-        <w:t xml:space="preserve">At MHR I was a Java Software Engineer. Here I gained experience in agile methodologies, Java EE, </w:t>
-      </w:r>
-      <w:r>
-        <w:rPr>
-          <w:rFonts w:ascii="Times New Roman" w:hAnsi="Times New Roman" w:cs="Times New Roman"/>
-          <w:szCs w:val="24"/>
-        </w:rPr>
-        <w:t>and working</w:t>
-      </w:r>
-      <w:r>
-        <w:rPr>
-          <w:rFonts w:ascii="Times New Roman" w:hAnsi="Times New Roman" w:cs="Times New Roman"/>
-          <w:szCs w:val="24"/>
-        </w:rPr>
-        <w:t xml:space="preserve"> with </w:t>
+        <w:t xml:space="preserve">During this time </w:t>
+      </w:r>
+      <w:r>
+        <w:rPr>
+          <w:rFonts w:ascii="Times New Roman" w:hAnsi="Times New Roman" w:cs="Times New Roman"/>
+          <w:szCs w:val="24"/>
+        </w:rPr>
+        <w:t xml:space="preserve">I </w:t>
+      </w:r>
+      <w:r>
+        <w:rPr>
+          <w:rFonts w:ascii="Times New Roman" w:hAnsi="Times New Roman" w:cs="Times New Roman"/>
+          <w:szCs w:val="24"/>
+        </w:rPr>
+        <w:t xml:space="preserve">onboarded an offshore team in Bangalore, India, and attended AWS </w:t>
       </w:r>
       <w:proofErr w:type="spellStart"/>
-      <w:r>
-        <w:rPr>
-          <w:rFonts w:ascii="Times New Roman" w:hAnsi="Times New Roman" w:cs="Times New Roman"/>
-          <w:szCs w:val="24"/>
-        </w:rPr>
-        <w:t>Wildfly</w:t>
+      <w:proofErr w:type="gramStart"/>
+      <w:r>
+        <w:rPr>
+          <w:rFonts w:ascii="Times New Roman" w:hAnsi="Times New Roman" w:cs="Times New Roman"/>
+          <w:szCs w:val="24"/>
+        </w:rPr>
+        <w:t>Re:Invent</w:t>
       </w:r>
       <w:proofErr w:type="spellEnd"/>
-      <w:r>
-        <w:rPr>
-          <w:rFonts w:ascii="Times New Roman" w:hAnsi="Times New Roman" w:cs="Times New Roman"/>
-          <w:szCs w:val="24"/>
-        </w:rPr>
-        <w:t>, Hibernate, Jackson and using tools such as Swagger and Jenkins. Reason for leaving: Looking for a new challenge and improved work environment</w:t>
+      <w:proofErr w:type="gramEnd"/>
+      <w:r>
+        <w:rPr>
+          <w:rFonts w:ascii="Times New Roman" w:hAnsi="Times New Roman" w:cs="Times New Roman"/>
+          <w:szCs w:val="24"/>
+        </w:rPr>
+        <w:t xml:space="preserve"> in Las Vegas. </w:t>
+      </w:r>
+      <w:r>
+        <w:rPr>
+          <w:rFonts w:ascii="Times New Roman" w:hAnsi="Times New Roman" w:cs="Times New Roman"/>
+          <w:szCs w:val="24"/>
+        </w:rPr>
+        <w:t xml:space="preserve">This role </w:t>
+      </w:r>
+      <w:r>
+        <w:rPr>
+          <w:rFonts w:ascii="Times New Roman" w:hAnsi="Times New Roman" w:cs="Times New Roman"/>
+          <w:szCs w:val="24"/>
+        </w:rPr>
+        <w:t>was less about</w:t>
+      </w:r>
+      <w:r>
+        <w:rPr>
+          <w:rFonts w:ascii="Times New Roman" w:hAnsi="Times New Roman" w:cs="Times New Roman"/>
+          <w:szCs w:val="24"/>
+        </w:rPr>
+        <w:t xml:space="preserve"> coding, but I still </w:t>
+      </w:r>
+      <w:r>
+        <w:rPr>
+          <w:rFonts w:ascii="Times New Roman" w:hAnsi="Times New Roman" w:cs="Times New Roman"/>
+          <w:szCs w:val="24"/>
+        </w:rPr>
+        <w:t>found</w:t>
+      </w:r>
+      <w:r>
+        <w:rPr>
+          <w:rFonts w:ascii="Times New Roman" w:hAnsi="Times New Roman" w:cs="Times New Roman"/>
+          <w:szCs w:val="24"/>
+        </w:rPr>
+        <w:t xml:space="preserve"> the time to debug problems and complete a few stories each sprint</w:t>
+      </w:r>
+      <w:r>
+        <w:rPr>
+          <w:rFonts w:ascii="Times New Roman" w:hAnsi="Times New Roman" w:cs="Times New Roman"/>
+          <w:szCs w:val="24"/>
+        </w:rPr>
+        <w:t xml:space="preserve"> when needed</w:t>
+      </w:r>
+      <w:r>
+        <w:rPr>
+          <w:rFonts w:ascii="Times New Roman" w:hAnsi="Times New Roman" w:cs="Times New Roman"/>
+          <w:szCs w:val="24"/>
+        </w:rPr>
+        <w:t>.</w:t>
+      </w:r>
+      <w:r>
+        <w:rPr>
+          <w:rFonts w:ascii="Times New Roman" w:hAnsi="Times New Roman" w:cs="Times New Roman"/>
+          <w:szCs w:val="24"/>
+        </w:rPr>
+        <w:t xml:space="preserve"> During this </w:t>
+      </w:r>
+      <w:r>
+        <w:rPr>
+          <w:rFonts w:ascii="Times New Roman" w:hAnsi="Times New Roman" w:cs="Times New Roman"/>
+          <w:szCs w:val="24"/>
+        </w:rPr>
+        <w:t>period,</w:t>
+      </w:r>
+      <w:r>
+        <w:rPr>
+          <w:rFonts w:ascii="Times New Roman" w:hAnsi="Times New Roman" w:cs="Times New Roman"/>
+          <w:szCs w:val="24"/>
+        </w:rPr>
+        <w:t xml:space="preserve"> I was one of the main contributors to the design and delivery of Capital One’s Open Banking APIs. I’m </w:t>
+      </w:r>
+      <w:r>
+        <w:rPr>
+          <w:rFonts w:ascii="Times New Roman" w:hAnsi="Times New Roman" w:cs="Times New Roman"/>
+          <w:szCs w:val="24"/>
+        </w:rPr>
+        <w:t xml:space="preserve">still </w:t>
+      </w:r>
+      <w:r>
+        <w:rPr>
+          <w:rFonts w:ascii="Times New Roman" w:hAnsi="Times New Roman" w:cs="Times New Roman"/>
+          <w:szCs w:val="24"/>
+        </w:rPr>
+        <w:t>one of the open banking registered technical contacts, and on call for support of these APIs.</w:t>
+      </w:r>
+      <w:r>
+        <w:rPr>
+          <w:rFonts w:ascii="Times New Roman" w:hAnsi="Times New Roman" w:cs="Times New Roman"/>
+          <w:szCs w:val="24"/>
+        </w:rPr>
+        <w:t xml:space="preserve"> </w:t>
+      </w:r>
+      <w:r>
+        <w:rPr>
+          <w:rFonts w:ascii="Times New Roman" w:hAnsi="Times New Roman" w:cs="Times New Roman"/>
+          <w:szCs w:val="24"/>
+        </w:rPr>
+        <w:t>Reason for leaving</w:t>
+      </w:r>
+      <w:r>
+        <w:rPr>
+          <w:rFonts w:ascii="Times New Roman" w:hAnsi="Times New Roman" w:cs="Times New Roman"/>
+          <w:szCs w:val="24"/>
+        </w:rPr>
+        <w:t xml:space="preserve"> role</w:t>
+      </w:r>
+      <w:r>
+        <w:rPr>
+          <w:rFonts w:ascii="Times New Roman" w:hAnsi="Times New Roman" w:cs="Times New Roman"/>
+          <w:szCs w:val="24"/>
+        </w:rPr>
+        <w:t>: Promotion</w:t>
       </w:r>
     </w:p>
     <w:p>
       <w:pPr>
         <w:rPr>
           <w:rFonts w:ascii="Times New Roman" w:hAnsi="Times New Roman" w:cs="Times New Roman"/>
+          <w:szCs w:val="24"/>
+        </w:rPr>
+      </w:pPr>
+      <w:r>
+        <w:rPr>
+          <w:rFonts w:ascii="Times New Roman" w:hAnsi="Times New Roman" w:cs="Times New Roman"/>
+          <w:b/>
+          <w:szCs w:val="24"/>
+        </w:rPr>
+        <w:t xml:space="preserve">Senior Associate; </w:t>
+      </w:r>
+      <w:r>
+        <w:rPr>
+          <w:rFonts w:ascii="Times New Roman" w:hAnsi="Times New Roman" w:cs="Times New Roman"/>
+          <w:b/>
+          <w:szCs w:val="24"/>
+        </w:rPr>
+        <w:t>Software Engineer</w:t>
+      </w:r>
+      <w:r>
+        <w:rPr>
+          <w:rFonts w:ascii="Times New Roman" w:hAnsi="Times New Roman" w:cs="Times New Roman"/>
+          <w:b/>
+          <w:szCs w:val="24"/>
+        </w:rPr>
+        <w:t xml:space="preserve"> (SDE2)</w:t>
+      </w:r>
+      <w:r>
+        <w:rPr>
+          <w:rFonts w:ascii="Times New Roman" w:hAnsi="Times New Roman" w:cs="Times New Roman"/>
+          <w:b/>
+          <w:szCs w:val="24"/>
+        </w:rPr>
+        <w:t xml:space="preserve">, (Dec 2016 – </w:t>
+      </w:r>
+      <w:r>
+        <w:rPr>
+          <w:rFonts w:ascii="Times New Roman" w:hAnsi="Times New Roman" w:cs="Times New Roman"/>
+          <w:b/>
+          <w:szCs w:val="24"/>
+        </w:rPr>
+        <w:t>Jan 2018</w:t>
+      </w:r>
+      <w:r>
+        <w:rPr>
+          <w:rFonts w:ascii="Times New Roman" w:hAnsi="Times New Roman" w:cs="Times New Roman"/>
+          <w:b/>
+          <w:szCs w:val="24"/>
+        </w:rPr>
+        <w:t xml:space="preserve">), for Capital One, Nottingham. </w:t>
+      </w:r>
+      <w:r>
+        <w:rPr>
+          <w:rFonts w:ascii="Times New Roman" w:hAnsi="Times New Roman" w:cs="Times New Roman"/>
+          <w:szCs w:val="24"/>
+        </w:rPr>
+        <w:t>In this role I worked</w:t>
+      </w:r>
+      <w:r>
+        <w:rPr>
+          <w:rFonts w:ascii="Times New Roman" w:hAnsi="Times New Roman" w:cs="Times New Roman"/>
+          <w:szCs w:val="24"/>
+        </w:rPr>
+        <w:t xml:space="preserve"> </w:t>
+      </w:r>
+      <w:r>
+        <w:rPr>
+          <w:rFonts w:ascii="Times New Roman" w:hAnsi="Times New Roman" w:cs="Times New Roman"/>
+          <w:szCs w:val="24"/>
+        </w:rPr>
+        <w:t>in</w:t>
+      </w:r>
+      <w:r>
+        <w:rPr>
+          <w:rFonts w:ascii="Times New Roman" w:hAnsi="Times New Roman" w:cs="Times New Roman"/>
+          <w:szCs w:val="24"/>
+        </w:rPr>
+        <w:t xml:space="preserve"> a team deploying APIs (both public and internal</w:t>
+      </w:r>
+      <w:r>
+        <w:rPr>
+          <w:rFonts w:ascii="Times New Roman" w:hAnsi="Times New Roman" w:cs="Times New Roman"/>
+          <w:szCs w:val="24"/>
+        </w:rPr>
+        <w:t xml:space="preserve"> facing</w:t>
+      </w:r>
+      <w:r>
+        <w:rPr>
+          <w:rFonts w:ascii="Times New Roman" w:hAnsi="Times New Roman" w:cs="Times New Roman"/>
+          <w:szCs w:val="24"/>
+        </w:rPr>
+        <w:t xml:space="preserve">) </w:t>
+      </w:r>
+      <w:r>
+        <w:rPr>
+          <w:rFonts w:ascii="Times New Roman" w:hAnsi="Times New Roman" w:cs="Times New Roman"/>
+          <w:szCs w:val="24"/>
+        </w:rPr>
+        <w:t>onto</w:t>
+      </w:r>
+      <w:r>
+        <w:rPr>
+          <w:rFonts w:ascii="Times New Roman" w:hAnsi="Times New Roman" w:cs="Times New Roman"/>
+          <w:szCs w:val="24"/>
+        </w:rPr>
+        <w:t xml:space="preserve"> AWS, using Java, Spring Boot, Hibernate and Jenkins. </w:t>
+      </w:r>
+      <w:r>
+        <w:rPr>
+          <w:rFonts w:ascii="Times New Roman" w:hAnsi="Times New Roman" w:cs="Times New Roman"/>
+          <w:szCs w:val="24"/>
+        </w:rPr>
+        <w:t>Further</w:t>
+      </w:r>
+      <w:r>
+        <w:rPr>
+          <w:rFonts w:ascii="Times New Roman" w:hAnsi="Times New Roman" w:cs="Times New Roman"/>
+          <w:szCs w:val="24"/>
+        </w:rPr>
+        <w:t xml:space="preserve"> to</w:t>
+      </w:r>
+      <w:r>
+        <w:rPr>
+          <w:rFonts w:ascii="Times New Roman" w:hAnsi="Times New Roman" w:cs="Times New Roman"/>
+          <w:szCs w:val="24"/>
+        </w:rPr>
+        <w:t xml:space="preserve"> the applications themselves, I worked </w:t>
+      </w:r>
+      <w:r>
+        <w:rPr>
+          <w:rFonts w:ascii="Times New Roman" w:hAnsi="Times New Roman" w:cs="Times New Roman"/>
+          <w:szCs w:val="24"/>
+        </w:rPr>
+        <w:t>on</w:t>
+      </w:r>
+      <w:r>
+        <w:rPr>
+          <w:rFonts w:ascii="Times New Roman" w:hAnsi="Times New Roman" w:cs="Times New Roman"/>
+          <w:szCs w:val="24"/>
+        </w:rPr>
+        <w:t xml:space="preserve"> infrastructure as code,</w:t>
+      </w:r>
+      <w:r>
+        <w:rPr>
+          <w:rFonts w:ascii="Times New Roman" w:hAnsi="Times New Roman" w:cs="Times New Roman"/>
+          <w:szCs w:val="24"/>
+        </w:rPr>
+        <w:t xml:space="preserve"> auto-scaling, security concern</w:t>
+      </w:r>
+      <w:r>
+        <w:rPr>
+          <w:rFonts w:ascii="Times New Roman" w:hAnsi="Times New Roman" w:cs="Times New Roman"/>
+          <w:szCs w:val="24"/>
+        </w:rPr>
+        <w:t>s and deployment pipelines</w:t>
+      </w:r>
+      <w:r>
+        <w:rPr>
+          <w:rFonts w:ascii="Times New Roman" w:hAnsi="Times New Roman" w:cs="Times New Roman"/>
+          <w:szCs w:val="24"/>
+        </w:rPr>
+        <w:t>.</w:t>
+      </w:r>
+      <w:r>
+        <w:rPr>
+          <w:rFonts w:ascii="Times New Roman" w:hAnsi="Times New Roman" w:cs="Times New Roman"/>
+          <w:szCs w:val="24"/>
+        </w:rPr>
+        <w:t xml:space="preserve"> </w:t>
+      </w:r>
+      <w:r>
+        <w:rPr>
+          <w:rFonts w:ascii="Times New Roman" w:hAnsi="Times New Roman" w:cs="Times New Roman"/>
+          <w:szCs w:val="24"/>
+        </w:rPr>
+        <w:t>The main project I worked on during this time was an externally facing API, called quotation, which provide</w:t>
+      </w:r>
+      <w:r>
+        <w:rPr>
+          <w:rFonts w:ascii="Times New Roman" w:hAnsi="Times New Roman" w:cs="Times New Roman"/>
+          <w:szCs w:val="24"/>
+        </w:rPr>
+        <w:t>s</w:t>
+      </w:r>
+      <w:r>
+        <w:rPr>
+          <w:rFonts w:ascii="Times New Roman" w:hAnsi="Times New Roman" w:cs="Times New Roman"/>
+          <w:szCs w:val="24"/>
+        </w:rPr>
+        <w:t xml:space="preserve"> quotes to third party aggregators (</w:t>
+      </w:r>
+      <w:proofErr w:type="spellStart"/>
+      <w:r>
+        <w:rPr>
+          <w:rFonts w:ascii="Times New Roman" w:hAnsi="Times New Roman" w:cs="Times New Roman"/>
+          <w:szCs w:val="24"/>
+        </w:rPr>
+        <w:t>i.e</w:t>
+      </w:r>
+      <w:proofErr w:type="spellEnd"/>
+      <w:r>
+        <w:rPr>
+          <w:rFonts w:ascii="Times New Roman" w:hAnsi="Times New Roman" w:cs="Times New Roman"/>
+          <w:szCs w:val="24"/>
+        </w:rPr>
+        <w:t xml:space="preserve">, The API that facilitates Capital One showing up on websites such as Compare the Market). </w:t>
+      </w:r>
+      <w:r>
+        <w:rPr>
+          <w:rFonts w:ascii="Times New Roman" w:hAnsi="Times New Roman" w:cs="Times New Roman"/>
+          <w:szCs w:val="24"/>
+        </w:rPr>
+        <w:t>Reason for leaving</w:t>
+      </w:r>
+      <w:r>
+        <w:rPr>
+          <w:rFonts w:ascii="Times New Roman" w:hAnsi="Times New Roman" w:cs="Times New Roman"/>
+          <w:szCs w:val="24"/>
+        </w:rPr>
+        <w:t xml:space="preserve"> role</w:t>
+      </w:r>
+      <w:r>
+        <w:rPr>
+          <w:rFonts w:ascii="Times New Roman" w:hAnsi="Times New Roman" w:cs="Times New Roman"/>
+          <w:szCs w:val="24"/>
+        </w:rPr>
+        <w:t>: Promotion</w:t>
+      </w:r>
+    </w:p>
+    <w:p>
+      <w:pPr>
+        <w:rPr>
+          <w:rFonts w:ascii="Times New Roman" w:hAnsi="Times New Roman" w:cs="Times New Roman"/>
+          <w:szCs w:val="24"/>
+        </w:rPr>
+      </w:pPr>
+      <w:r>
+        <w:rPr>
+          <w:rFonts w:ascii="Times New Roman" w:hAnsi="Times New Roman" w:cs="Times New Roman"/>
+          <w:b/>
+        </w:rPr>
+        <w:t xml:space="preserve">Software Engineer, Java (May 2016 – </w:t>
+      </w:r>
+      <w:r>
+        <w:rPr>
+          <w:rFonts w:ascii="Times New Roman" w:hAnsi="Times New Roman" w:cs="Times New Roman"/>
+          <w:b/>
+        </w:rPr>
+        <w:t>Dec 2016</w:t>
+      </w:r>
+      <w:r>
+        <w:rPr>
+          <w:rFonts w:ascii="Times New Roman" w:hAnsi="Times New Roman" w:cs="Times New Roman"/>
+          <w:b/>
+        </w:rPr>
+        <w:t>) for MHR, Nottingham.</w:t>
+      </w:r>
+      <w:r>
+        <w:rPr>
+          <w:rFonts w:ascii="Times New Roman" w:hAnsi="Times New Roman" w:cs="Times New Roman"/>
+          <w:szCs w:val="24"/>
+        </w:rPr>
+        <w:t xml:space="preserve"> </w:t>
+      </w:r>
+      <w:r>
+        <w:rPr>
+          <w:rFonts w:ascii="Times New Roman" w:hAnsi="Times New Roman" w:cs="Times New Roman"/>
+          <w:szCs w:val="24"/>
+        </w:rPr>
+        <w:br/>
+      </w:r>
+      <w:r>
+        <w:rPr>
+          <w:rFonts w:ascii="Times New Roman" w:hAnsi="Times New Roman" w:cs="Times New Roman"/>
+          <w:szCs w:val="24"/>
+        </w:rPr>
+        <w:t xml:space="preserve">At MHR I was a Java Software Engineer. Here I gained experience in agile methodologies, Java EE, </w:t>
+      </w:r>
+      <w:r>
+        <w:rPr>
+          <w:rFonts w:ascii="Times New Roman" w:hAnsi="Times New Roman" w:cs="Times New Roman"/>
+          <w:szCs w:val="24"/>
+        </w:rPr>
+        <w:t>and working</w:t>
+      </w:r>
+      <w:r>
+        <w:rPr>
+          <w:rFonts w:ascii="Times New Roman" w:hAnsi="Times New Roman" w:cs="Times New Roman"/>
+          <w:szCs w:val="24"/>
+        </w:rPr>
+        <w:t xml:space="preserve"> with </w:t>
+      </w:r>
+      <w:proofErr w:type="spellStart"/>
+      <w:r>
+        <w:rPr>
+          <w:rFonts w:ascii="Times New Roman" w:hAnsi="Times New Roman" w:cs="Times New Roman"/>
+          <w:szCs w:val="24"/>
+        </w:rPr>
+        <w:t>Wildfly</w:t>
+      </w:r>
+      <w:proofErr w:type="spellEnd"/>
+      <w:r>
+        <w:rPr>
+          <w:rFonts w:ascii="Times New Roman" w:hAnsi="Times New Roman" w:cs="Times New Roman"/>
+          <w:szCs w:val="24"/>
+        </w:rPr>
+        <w:t>, Hibernate, Jackson and using tools such as Swagger and Jenkins. Reason for leaving: Looking for a new challenge and improved work environment</w:t>
+      </w:r>
+    </w:p>
+    <w:p>
+      <w:pPr>
+        <w:rPr>
+          <w:rFonts w:ascii="Times New Roman" w:hAnsi="Times New Roman" w:cs="Times New Roman"/>
           <w:b/>
           <w:szCs w:val="24"/>
         </w:rPr>
@@ -2279,7 +2063,7 @@
         </w:rPr>
         <w:t xml:space="preserve">I developed a marking system for assessing Java coursework solutions and providing real-time feedback. The system was named “The Marker’s Apprentice” and was used for the assessment of over 9,000 submissions. For the cohorts using the system, a measurable improvement was recognised and as part of this work I achieved a </w:t>
       </w:r>
-      <w:hyperlink r:id="rId17" w:history="1">
+      <w:hyperlink r:id="rId23" w:history="1">
         <w:r>
           <w:rPr>
             <w:rStyle w:val="Hyperlink"/>
@@ -2328,7 +2112,7 @@
         </w:rPr>
         <w:t xml:space="preserve"> </w:t>
       </w:r>
-      <w:hyperlink r:id="rId18" w:history="1">
+      <w:hyperlink r:id="rId24" w:history="1">
         <w:r>
           <w:rPr>
             <w:rStyle w:val="Hyperlink"/>
@@ -2374,6 +2158,7 @@
         <w:t xml:space="preserve">Lead Quality Assurance (2010-2011) for </w:t>
       </w:r>
       <w:proofErr w:type="spellStart"/>
+      <w:proofErr w:type="gramStart"/>
       <w:r>
         <w:rPr>
           <w:rFonts w:ascii="Times New Roman" w:hAnsi="Times New Roman" w:cs="Times New Roman"/>
@@ -2387,7 +2172,15 @@
           <w:rFonts w:ascii="Times New Roman" w:hAnsi="Times New Roman" w:cs="Times New Roman"/>
           <w:b/>
         </w:rPr>
-        <w:t>(), California</w:t>
+        <w:t>(</w:t>
+      </w:r>
+      <w:proofErr w:type="gramEnd"/>
+      <w:r>
+        <w:rPr>
+          <w:rFonts w:ascii="Times New Roman" w:hAnsi="Times New Roman" w:cs="Times New Roman"/>
+          <w:b/>
+        </w:rPr>
+        <w:t>), California</w:t>
       </w:r>
       <w:r>
         <w:rPr>
@@ -2492,6 +2285,7 @@
         <w:t xml:space="preserve">Quality Assurance Engineer (2009-2009) for </w:t>
       </w:r>
       <w:proofErr w:type="spellStart"/>
+      <w:proofErr w:type="gramStart"/>
       <w:r>
         <w:rPr>
           <w:rFonts w:ascii="Times New Roman" w:hAnsi="Times New Roman" w:cs="Times New Roman"/>
@@ -2505,7 +2299,15 @@
           <w:rFonts w:ascii="Times New Roman" w:hAnsi="Times New Roman" w:cs="Times New Roman"/>
           <w:b/>
         </w:rPr>
-        <w:t>(), California</w:t>
+        <w:t>(</w:t>
+      </w:r>
+      <w:proofErr w:type="gramEnd"/>
+      <w:r>
+        <w:rPr>
+          <w:rFonts w:ascii="Times New Roman" w:hAnsi="Times New Roman" w:cs="Times New Roman"/>
+          <w:b/>
+        </w:rPr>
+        <w:t>), California</w:t>
       </w:r>
       <w:r>
         <w:rPr>
@@ -2606,7 +2408,7 @@
         </w:rPr>
         <w:t xml:space="preserve">log – available at </w:t>
       </w:r>
-      <w:hyperlink r:id="rId19" w:history="1">
+      <w:hyperlink r:id="rId25" w:history="1">
         <w:r>
           <w:rPr>
             <w:rStyle w:val="Hyperlink"/>
@@ -2684,7 +2486,19 @@
         <w:rPr>
           <w:bCs/>
         </w:rPr>
-        <w:t xml:space="preserve"> push to GitHub.</w:t>
+        <w:t xml:space="preserve"> </w:t>
+      </w:r>
+      <w:r>
+        <w:rPr>
+          <w:bCs/>
+        </w:rPr>
+        <w:t>commit</w:t>
+      </w:r>
+      <w:r>
+        <w:rPr>
+          <w:bCs/>
+        </w:rPr>
+        <w:t xml:space="preserve"> to GitHub.</w:t>
       </w:r>
     </w:p>
     <w:p>
@@ -2709,15 +2523,15 @@
           <w:b/>
           <w:szCs w:val="24"/>
         </w:rPr>
-        <w:t>Current</w:t>
-      </w:r>
-      <w:r>
-        <w:rPr>
-          <w:rFonts w:ascii="Times New Roman" w:hAnsi="Times New Roman" w:cs="Times New Roman"/>
-          <w:b/>
-          <w:szCs w:val="24"/>
-        </w:rPr>
-        <w:t xml:space="preserve"> side project)</w:t>
+        <w:t>2020</w:t>
+      </w:r>
+      <w:r>
+        <w:rPr>
+          <w:rFonts w:ascii="Times New Roman" w:hAnsi="Times New Roman" w:cs="Times New Roman"/>
+          <w:b/>
+          <w:szCs w:val="24"/>
+        </w:rPr>
+        <w:t>)</w:t>
       </w:r>
     </w:p>
     <w:p>
@@ -3176,14 +2990,47 @@
           <w:bCs/>
           <w:szCs w:val="24"/>
         </w:rPr>
-        <w:t xml:space="preserve">The QR codes are about to start appearing in a few restaurants in Nottingham as a trial. The project </w:t>
-      </w:r>
-      <w:r>
-        <w:rPr>
-          <w:rFonts w:ascii="Times New Roman" w:hAnsi="Times New Roman" w:cs="Times New Roman"/>
-          <w:bCs/>
-          <w:szCs w:val="24"/>
-        </w:rPr>
+        <w:t>The QR codes appear</w:t>
+      </w:r>
+      <w:r>
+        <w:rPr>
+          <w:rFonts w:ascii="Times New Roman" w:hAnsi="Times New Roman" w:cs="Times New Roman"/>
+          <w:bCs/>
+          <w:szCs w:val="24"/>
+        </w:rPr>
+        <w:t>ed</w:t>
+      </w:r>
+      <w:r>
+        <w:rPr>
+          <w:rFonts w:ascii="Times New Roman" w:hAnsi="Times New Roman" w:cs="Times New Roman"/>
+          <w:bCs/>
+          <w:szCs w:val="24"/>
+        </w:rPr>
+        <w:t xml:space="preserve"> in a few restaurants in Nottingham as a trial</w:t>
+      </w:r>
+      <w:r>
+        <w:rPr>
+          <w:rFonts w:ascii="Times New Roman" w:hAnsi="Times New Roman" w:cs="Times New Roman"/>
+          <w:bCs/>
+          <w:szCs w:val="24"/>
+        </w:rPr>
+        <w:t>, before lockdown closed those restaurants</w:t>
+      </w:r>
+      <w:r>
+        <w:rPr>
+          <w:rFonts w:ascii="Times New Roman" w:hAnsi="Times New Roman" w:cs="Times New Roman"/>
+          <w:bCs/>
+          <w:szCs w:val="24"/>
+        </w:rPr>
+        <w:t xml:space="preserve">. The project </w:t>
+      </w:r>
+      <w:r>
+        <w:rPr>
+          <w:rFonts w:ascii="Times New Roman" w:hAnsi="Times New Roman" w:cs="Times New Roman"/>
+          <w:bCs/>
+          <w:szCs w:val="24"/>
+        </w:rPr>
+        <w:lastRenderedPageBreak/>
         <w:t>is part of</w:t>
       </w:r>
       <w:r>
@@ -3272,7 +3119,6 @@
           <w:b/>
           <w:szCs w:val="24"/>
         </w:rPr>
-        <w:lastRenderedPageBreak/>
         <w:t xml:space="preserve">Social Wage </w:t>
       </w:r>
       <w:r>
@@ -3693,7 +3539,7 @@
         </w:rPr>
         <w:t>, with a (probably marginally insulting) quote from the ‘</w:t>
       </w:r>
-      <w:hyperlink r:id="rId20" w:history="1">
+      <w:hyperlink r:id="rId26" w:history="1">
         <w:r>
           <w:rPr>
             <w:rStyle w:val="Hyperlink"/>
@@ -3736,7 +3582,7 @@
         </w:rPr>
         <w:t xml:space="preserve"> The winning submission </w:t>
       </w:r>
-      <w:hyperlink r:id="rId21" w:history="1">
+      <w:hyperlink r:id="rId27" w:history="1">
         <w:r>
           <w:rPr>
             <w:rStyle w:val="Hyperlink"/>
@@ -4014,7 +3860,7 @@
         </w:rPr>
         <w:t xml:space="preserve">This is used at many schools throughout the UK. </w:t>
       </w:r>
-      <w:hyperlink r:id="rId22" w:history="1">
+      <w:hyperlink r:id="rId28" w:history="1">
         <w:r>
           <w:rPr>
             <w:rStyle w:val="Hyperlink"/>
@@ -4269,7 +4115,7 @@
         </w:rPr>
         <w:t xml:space="preserve">, which lead to a trip to America to compete to become the world champion. Newspaper articles are available on request. </w:t>
       </w:r>
-      <w:hyperlink r:id="rId23" w:history="1">
+      <w:hyperlink r:id="rId29" w:history="1">
         <w:r>
           <w:rPr>
             <w:rStyle w:val="Hyperlink"/>
@@ -4298,6 +4144,15 @@
         </w:rPr>
         <w:t>Relevant technologies I have experience with</w:t>
       </w:r>
+      <w:r>
+        <w:rPr>
+          <w:rFonts w:ascii="Times New Roman" w:hAnsi="Times New Roman" w:cs="Times New Roman"/>
+          <w:b/>
+          <w:sz w:val="28"/>
+          <w:szCs w:val="24"/>
+        </w:rPr>
+        <w:t>:</w:t>
+      </w:r>
     </w:p>
     <w:p>
       <w:pPr>
@@ -4311,21 +4166,7 @@
           <w:rFonts w:ascii="Times New Roman" w:hAnsi="Times New Roman" w:cs="Times New Roman"/>
           <w:szCs w:val="24"/>
         </w:rPr>
-        <w:t xml:space="preserve">Amazon Web Services. </w:t>
-      </w:r>
-      <w:r>
-        <w:rPr>
-          <w:rFonts w:ascii="Times New Roman" w:hAnsi="Times New Roman" w:cs="Times New Roman"/>
-          <w:szCs w:val="24"/>
-        </w:rPr>
-        <w:t>I’m p</w:t>
-      </w:r>
-      <w:r>
-        <w:rPr>
-          <w:rFonts w:ascii="Times New Roman" w:hAnsi="Times New Roman" w:cs="Times New Roman"/>
-          <w:szCs w:val="24"/>
-        </w:rPr>
-        <w:t xml:space="preserve">articularly interested in infrastructure as code, specifically </w:t>
+        <w:t xml:space="preserve">Java; AWS; </w:t>
       </w:r>
       <w:proofErr w:type="spellStart"/>
       <w:r>
@@ -4341,7 +4182,30 @@
           <w:rFonts w:ascii="Times New Roman" w:hAnsi="Times New Roman" w:cs="Times New Roman"/>
           <w:szCs w:val="24"/>
         </w:rPr>
-        <w:t>.</w:t>
+        <w:t xml:space="preserve">; AppDynamics; Jenkins/CICD; TDD; Spring boot; </w:t>
+      </w:r>
+      <w:r>
+        <w:rPr>
+          <w:rFonts w:ascii="Times New Roman" w:hAnsi="Times New Roman" w:cs="Times New Roman"/>
+          <w:szCs w:val="24"/>
+        </w:rPr>
+        <w:t xml:space="preserve">Hibernate, JPA, Cucumber, </w:t>
+      </w:r>
+      <w:proofErr w:type="spellStart"/>
+      <w:r>
+        <w:rPr>
+          <w:rFonts w:ascii="Times New Roman" w:hAnsi="Times New Roman" w:cs="Times New Roman"/>
+          <w:szCs w:val="24"/>
+        </w:rPr>
+        <w:t>AssertJ</w:t>
+      </w:r>
+      <w:proofErr w:type="spellEnd"/>
+      <w:r>
+        <w:rPr>
+          <w:rFonts w:ascii="Times New Roman" w:hAnsi="Times New Roman" w:cs="Times New Roman"/>
+          <w:szCs w:val="24"/>
+        </w:rPr>
+        <w:t>, Mockito, Gradle, Maven, IntelliJ.</w:t>
       </w:r>
       <w:r>
         <w:rPr>
@@ -4349,85 +4213,6 @@
           <w:szCs w:val="24"/>
         </w:rPr>
         <w:br/>
-      </w:r>
-      <w:r>
-        <w:rPr>
-          <w:rFonts w:ascii="Times New Roman" w:hAnsi="Times New Roman" w:cs="Times New Roman"/>
-          <w:szCs w:val="24"/>
-        </w:rPr>
-        <w:br/>
-        <w:t xml:space="preserve">Java and associated tools/frameworks (Spring boot, JAX-RS, Hibernate, JPA, Cucumber, JUnit, </w:t>
-      </w:r>
-      <w:proofErr w:type="spellStart"/>
-      <w:r>
-        <w:rPr>
-          <w:rFonts w:ascii="Times New Roman" w:hAnsi="Times New Roman" w:cs="Times New Roman"/>
-          <w:szCs w:val="24"/>
-        </w:rPr>
-        <w:t>AssertJ</w:t>
-      </w:r>
-      <w:proofErr w:type="spellEnd"/>
-      <w:r>
-        <w:rPr>
-          <w:rFonts w:ascii="Times New Roman" w:hAnsi="Times New Roman" w:cs="Times New Roman"/>
-          <w:szCs w:val="24"/>
-        </w:rPr>
-        <w:t>, Mockito, Gradle, Maven, IntelliJ).</w:t>
-      </w:r>
-      <w:r>
-        <w:rPr>
-          <w:rFonts w:ascii="Times New Roman" w:hAnsi="Times New Roman" w:cs="Times New Roman"/>
-          <w:szCs w:val="24"/>
-        </w:rPr>
-        <w:br/>
-      </w:r>
-      <w:r>
-        <w:rPr>
-          <w:rFonts w:ascii="Times New Roman" w:hAnsi="Times New Roman" w:cs="Times New Roman"/>
-          <w:szCs w:val="24"/>
-        </w:rPr>
-        <w:br/>
-        <w:t xml:space="preserve">Build pipelines, particularly Jenkins. </w:t>
-      </w:r>
-      <w:r>
-        <w:rPr>
-          <w:rFonts w:ascii="Times New Roman" w:hAnsi="Times New Roman" w:cs="Times New Roman"/>
-          <w:szCs w:val="24"/>
-        </w:rPr>
-        <w:br/>
-        <w:t>Infrastructure, including automation with Chef, monitoring &amp; logging (</w:t>
-      </w:r>
-      <w:proofErr w:type="spellStart"/>
-      <w:r>
-        <w:rPr>
-          <w:rFonts w:ascii="Times New Roman" w:hAnsi="Times New Roman" w:cs="Times New Roman"/>
-          <w:szCs w:val="24"/>
-        </w:rPr>
-        <w:t>e.g</w:t>
-      </w:r>
-      <w:proofErr w:type="spellEnd"/>
-      <w:r>
-        <w:rPr>
-          <w:rFonts w:ascii="Times New Roman" w:hAnsi="Times New Roman" w:cs="Times New Roman"/>
-          <w:szCs w:val="24"/>
-        </w:rPr>
-        <w:t xml:space="preserve"> </w:t>
-      </w:r>
-      <w:proofErr w:type="spellStart"/>
-      <w:r>
-        <w:rPr>
-          <w:rFonts w:ascii="Times New Roman" w:hAnsi="Times New Roman" w:cs="Times New Roman"/>
-          <w:szCs w:val="24"/>
-        </w:rPr>
-        <w:t>Cloudwatch</w:t>
-      </w:r>
-      <w:proofErr w:type="spellEnd"/>
-      <w:r>
-        <w:rPr>
-          <w:rFonts w:ascii="Times New Roman" w:hAnsi="Times New Roman" w:cs="Times New Roman"/>
-          <w:szCs w:val="24"/>
-        </w:rPr>
-        <w:t>/AppDynamics), caring about resiliency and performance.</w:t>
       </w:r>
     </w:p>
     <w:p>
